--- a/243537_Piyush Dabare.docx
+++ b/243537_Piyush Dabare.docx
@@ -17,716 +17,89 @@
       <w:r>
         <w:rPr>
           <w:rFonts w:ascii="Calibri" w:eastAsia="Times New Roman" w:hAnsi="Calibri" w:cs="Calibri"/>
-          <w:color w:val="000000"/>
-          <w:kern w:val="0"/>
-          <w:lang w:eastAsia="en-IN"/>
-          <w14:ligatures w14:val="none"/>
-        </w:rPr>
-        <w:t>Q.1 Create group and user as given below</w:t>
-      </w:r>
-    </w:p>
-    <w:p>
-      <w:pPr>
-        <w:spacing w:after="0" w:line="240" w:lineRule="auto"/>
-        <w:rPr>
-          <w:rFonts w:ascii="Times New Roman" w:eastAsia="Times New Roman" w:hAnsi="Times New Roman" w:cs="Times New Roman"/>
-          <w:kern w:val="0"/>
-          <w:sz w:val="24"/>
-          <w:szCs w:val="24"/>
-          <w:lang w:eastAsia="en-IN"/>
-          <w14:ligatures w14:val="none"/>
-        </w:rPr>
-      </w:pPr>
-      <w:r>
-        <w:rPr>
-          <w:rFonts w:ascii="Calibri" w:eastAsia="Times New Roman" w:hAnsi="Calibri" w:cs="Calibri"/>
-          <w:color w:val="000000"/>
-          <w:kern w:val="0"/>
-          <w:lang w:eastAsia="en-IN"/>
-          <w14:ligatures w14:val="none"/>
-        </w:rPr>
-        <w:t>Red</w:t>
-      </w:r>
-    </w:p>
-    <w:p>
-      <w:pPr>
-        <w:spacing w:after="0" w:line="240" w:lineRule="auto"/>
-        <w:rPr>
-          <w:rFonts w:ascii="Times New Roman" w:eastAsia="Times New Roman" w:hAnsi="Times New Roman" w:cs="Times New Roman"/>
-          <w:kern w:val="0"/>
-          <w:sz w:val="24"/>
-          <w:szCs w:val="24"/>
-          <w:lang w:eastAsia="en-IN"/>
-          <w14:ligatures w14:val="none"/>
-        </w:rPr>
-      </w:pPr>
-      <w:r>
-        <w:rPr>
-          <w:rFonts w:ascii="Calibri" w:eastAsia="Times New Roman" w:hAnsi="Calibri" w:cs="Calibri"/>
-          <w:color w:val="000000"/>
-          <w:kern w:val="0"/>
-          <w:lang w:eastAsia="en-IN"/>
-          <w14:ligatures w14:val="none"/>
-        </w:rPr>
-        <w:tab/>
-        <w:t>apple</w:t>
-      </w:r>
-    </w:p>
-    <w:p>
-      <w:pPr>
-        <w:spacing w:after="0" w:line="240" w:lineRule="auto"/>
-        <w:rPr>
-          <w:rFonts w:ascii="Times New Roman" w:eastAsia="Times New Roman" w:hAnsi="Times New Roman" w:cs="Times New Roman"/>
-          <w:kern w:val="0"/>
-          <w:sz w:val="24"/>
-          <w:szCs w:val="24"/>
-          <w:lang w:eastAsia="en-IN"/>
-          <w14:ligatures w14:val="none"/>
-        </w:rPr>
-      </w:pPr>
-      <w:r>
-        <w:rPr>
-          <w:rFonts w:ascii="Calibri" w:eastAsia="Times New Roman" w:hAnsi="Calibri" w:cs="Calibri"/>
-          <w:color w:val="000000"/>
-          <w:kern w:val="0"/>
-          <w:lang w:eastAsia="en-IN"/>
-          <w14:ligatures w14:val="none"/>
-        </w:rPr>
-        <w:tab/>
-        <w:t>banana</w:t>
-      </w:r>
-    </w:p>
-    <w:p>
-      <w:pPr>
-        <w:spacing w:after="0" w:line="240" w:lineRule="auto"/>
-        <w:rPr>
-          <w:rFonts w:ascii="Times New Roman" w:eastAsia="Times New Roman" w:hAnsi="Times New Roman" w:cs="Times New Roman"/>
-          <w:kern w:val="0"/>
-          <w:sz w:val="24"/>
-          <w:szCs w:val="24"/>
-          <w:lang w:eastAsia="en-IN"/>
-          <w14:ligatures w14:val="none"/>
-        </w:rPr>
-      </w:pPr>
-      <w:r>
-        <w:rPr>
-          <w:rFonts w:ascii="Calibri" w:eastAsia="Times New Roman" w:hAnsi="Calibri" w:cs="Calibri"/>
-          <w:color w:val="000000"/>
-          <w:kern w:val="0"/>
-          <w:lang w:eastAsia="en-IN"/>
-          <w14:ligatures w14:val="none"/>
-        </w:rPr>
-        <w:tab/>
-        <w:t>cat</w:t>
-      </w:r>
-    </w:p>
-    <w:p>
-      <w:pPr>
-        <w:spacing w:after="0" w:line="240" w:lineRule="auto"/>
-        <w:rPr>
-          <w:rFonts w:ascii="Times New Roman" w:eastAsia="Times New Roman" w:hAnsi="Times New Roman" w:cs="Times New Roman"/>
-          <w:kern w:val="0"/>
-          <w:sz w:val="24"/>
-          <w:szCs w:val="24"/>
-          <w:lang w:eastAsia="en-IN"/>
-          <w14:ligatures w14:val="none"/>
-        </w:rPr>
-      </w:pPr>
-      <w:r>
-        <w:rPr>
-          <w:rFonts w:ascii="Calibri" w:eastAsia="Times New Roman" w:hAnsi="Calibri" w:cs="Calibri"/>
-          <w:color w:val="000000"/>
-          <w:kern w:val="0"/>
-          <w:lang w:eastAsia="en-IN"/>
-          <w14:ligatures w14:val="none"/>
-        </w:rPr>
-        <w:tab/>
-        <w:t>dog</w:t>
-      </w:r>
-    </w:p>
-    <w:p>
-      <w:pPr>
-        <w:spacing w:after="0" w:line="240" w:lineRule="auto"/>
-        <w:rPr>
-          <w:rFonts w:ascii="Times New Roman" w:eastAsia="Times New Roman" w:hAnsi="Times New Roman" w:cs="Times New Roman"/>
-          <w:kern w:val="0"/>
-          <w:sz w:val="24"/>
-          <w:szCs w:val="24"/>
-          <w:lang w:eastAsia="en-IN"/>
-          <w14:ligatures w14:val="none"/>
-        </w:rPr>
-      </w:pPr>
-      <w:r>
-        <w:rPr>
-          <w:rFonts w:ascii="Calibri" w:eastAsia="Times New Roman" w:hAnsi="Calibri" w:cs="Calibri"/>
-          <w:color w:val="000000"/>
-          <w:kern w:val="0"/>
-          <w:lang w:eastAsia="en-IN"/>
-          <w14:ligatures w14:val="none"/>
-        </w:rPr>
-        <w:tab/>
-        <w:t>elephant</w:t>
-      </w:r>
-    </w:p>
-    <w:p>
-      <w:pPr>
-        <w:spacing w:after="0" w:line="240" w:lineRule="auto"/>
-        <w:rPr>
-          <w:rFonts w:ascii="Times New Roman" w:eastAsia="Times New Roman" w:hAnsi="Times New Roman" w:cs="Times New Roman"/>
-          <w:kern w:val="0"/>
-          <w:sz w:val="24"/>
-          <w:szCs w:val="24"/>
-          <w:lang w:eastAsia="en-IN"/>
-          <w14:ligatures w14:val="none"/>
-        </w:rPr>
-      </w:pPr>
-      <w:r>
-        <w:rPr>
-          <w:rFonts w:ascii="Calibri" w:eastAsia="Times New Roman" w:hAnsi="Calibri" w:cs="Calibri"/>
-          <w:color w:val="000000"/>
-          <w:kern w:val="0"/>
-          <w:lang w:eastAsia="en-IN"/>
-          <w14:ligatures w14:val="none"/>
-        </w:rPr>
-        <w:t>Blue</w:t>
-      </w:r>
-    </w:p>
-    <w:p>
-      <w:pPr>
-        <w:spacing w:after="0" w:line="240" w:lineRule="auto"/>
-        <w:rPr>
-          <w:rFonts w:ascii="Times New Roman" w:eastAsia="Times New Roman" w:hAnsi="Times New Roman" w:cs="Times New Roman"/>
-          <w:kern w:val="0"/>
-          <w:sz w:val="24"/>
-          <w:szCs w:val="24"/>
-          <w:lang w:eastAsia="en-IN"/>
-          <w14:ligatures w14:val="none"/>
-        </w:rPr>
-      </w:pPr>
-      <w:r>
-        <w:rPr>
-          <w:rFonts w:ascii="Calibri" w:eastAsia="Times New Roman" w:hAnsi="Calibri" w:cs="Calibri"/>
-          <w:color w:val="000000"/>
-          <w:kern w:val="0"/>
-          <w:lang w:eastAsia="en-IN"/>
-          <w14:ligatures w14:val="none"/>
-        </w:rPr>
-        <w:tab/>
-        <w:t>fish</w:t>
-      </w:r>
-    </w:p>
-    <w:p>
-      <w:pPr>
-        <w:spacing w:after="0" w:line="240" w:lineRule="auto"/>
-        <w:rPr>
-          <w:rFonts w:ascii="Times New Roman" w:eastAsia="Times New Roman" w:hAnsi="Times New Roman" w:cs="Times New Roman"/>
-          <w:kern w:val="0"/>
-          <w:sz w:val="24"/>
-          <w:szCs w:val="24"/>
-          <w:lang w:eastAsia="en-IN"/>
-          <w14:ligatures w14:val="none"/>
-        </w:rPr>
-      </w:pPr>
-      <w:r>
-        <w:rPr>
-          <w:rFonts w:ascii="Calibri" w:eastAsia="Times New Roman" w:hAnsi="Calibri" w:cs="Calibri"/>
-          <w:color w:val="000000"/>
-          <w:kern w:val="0"/>
-          <w:lang w:eastAsia="en-IN"/>
-          <w14:ligatures w14:val="none"/>
-        </w:rPr>
-        <w:tab/>
-        <w:t>gun</w:t>
-      </w:r>
-    </w:p>
-    <w:p>
-      <w:pPr>
-        <w:spacing w:after="0" w:line="240" w:lineRule="auto"/>
-        <w:rPr>
-          <w:rFonts w:ascii="Times New Roman" w:eastAsia="Times New Roman" w:hAnsi="Times New Roman" w:cs="Times New Roman"/>
-          <w:kern w:val="0"/>
-          <w:sz w:val="24"/>
-          <w:szCs w:val="24"/>
-          <w:lang w:eastAsia="en-IN"/>
-          <w14:ligatures w14:val="none"/>
-        </w:rPr>
-      </w:pPr>
-      <w:r>
-        <w:rPr>
-          <w:rFonts w:ascii="Calibri" w:eastAsia="Times New Roman" w:hAnsi="Calibri" w:cs="Calibri"/>
-          <w:color w:val="000000"/>
-          <w:kern w:val="0"/>
-          <w:lang w:eastAsia="en-IN"/>
-          <w14:ligatures w14:val="none"/>
-        </w:rPr>
-        <w:tab/>
-        <w:t>horse</w:t>
-      </w:r>
-    </w:p>
-    <w:p>
-      <w:pPr>
-        <w:spacing w:after="0" w:line="240" w:lineRule="auto"/>
-        <w:rPr>
-          <w:rFonts w:ascii="Times New Roman" w:eastAsia="Times New Roman" w:hAnsi="Times New Roman" w:cs="Times New Roman"/>
-          <w:kern w:val="0"/>
-          <w:sz w:val="24"/>
-          <w:szCs w:val="24"/>
-          <w:lang w:eastAsia="en-IN"/>
-          <w14:ligatures w14:val="none"/>
-        </w:rPr>
-      </w:pPr>
-      <w:r>
-        <w:rPr>
-          <w:rFonts w:ascii="Calibri" w:eastAsia="Times New Roman" w:hAnsi="Calibri" w:cs="Calibri"/>
-          <w:color w:val="000000"/>
-          <w:kern w:val="0"/>
-          <w:lang w:eastAsia="en-IN"/>
-          <w14:ligatures w14:val="none"/>
-        </w:rPr>
-        <w:tab/>
-        <w:t>icecream</w:t>
-      </w:r>
-    </w:p>
-    <w:p>
-      <w:pPr>
-        <w:spacing w:after="0" w:line="240" w:lineRule="auto"/>
-        <w:rPr>
-          <w:rFonts w:ascii="Times New Roman" w:eastAsia="Times New Roman" w:hAnsi="Times New Roman" w:cs="Times New Roman"/>
-          <w:kern w:val="0"/>
-          <w:sz w:val="24"/>
-          <w:szCs w:val="24"/>
-          <w:lang w:eastAsia="en-IN"/>
-          <w14:ligatures w14:val="none"/>
-        </w:rPr>
-      </w:pPr>
-      <w:r>
-        <w:rPr>
-          <w:rFonts w:ascii="Calibri" w:eastAsia="Times New Roman" w:hAnsi="Calibri" w:cs="Calibri"/>
-          <w:color w:val="000000"/>
-          <w:kern w:val="0"/>
-          <w:lang w:eastAsia="en-IN"/>
-          <w14:ligatures w14:val="none"/>
-        </w:rPr>
-        <w:t>green</w:t>
-      </w:r>
-    </w:p>
-    <w:p>
-      <w:pPr>
-        <w:spacing w:after="0" w:line="240" w:lineRule="auto"/>
-        <w:rPr>
-          <w:rFonts w:ascii="Times New Roman" w:eastAsia="Times New Roman" w:hAnsi="Times New Roman" w:cs="Times New Roman"/>
-          <w:kern w:val="0"/>
-          <w:sz w:val="24"/>
-          <w:szCs w:val="24"/>
-          <w:lang w:eastAsia="en-IN"/>
-          <w14:ligatures w14:val="none"/>
-        </w:rPr>
-      </w:pPr>
-      <w:r>
-        <w:rPr>
-          <w:rFonts w:ascii="Calibri" w:eastAsia="Times New Roman" w:hAnsi="Calibri" w:cs="Calibri"/>
-          <w:color w:val="000000"/>
-          <w:kern w:val="0"/>
-          <w:lang w:eastAsia="en-IN"/>
-          <w14:ligatures w14:val="none"/>
-        </w:rPr>
-        <w:tab/>
-        <w:t>jelly</w:t>
-      </w:r>
-    </w:p>
-    <w:p>
-      <w:pPr>
-        <w:spacing w:after="0" w:line="240" w:lineRule="auto"/>
-        <w:rPr>
-          <w:rFonts w:ascii="Times New Roman" w:eastAsia="Times New Roman" w:hAnsi="Times New Roman" w:cs="Times New Roman"/>
-          <w:kern w:val="0"/>
-          <w:sz w:val="24"/>
-          <w:szCs w:val="24"/>
-          <w:lang w:eastAsia="en-IN"/>
-          <w14:ligatures w14:val="none"/>
-        </w:rPr>
-      </w:pPr>
-      <w:r>
-        <w:rPr>
-          <w:rFonts w:ascii="Calibri" w:eastAsia="Times New Roman" w:hAnsi="Calibri" w:cs="Calibri"/>
-          <w:color w:val="000000"/>
-          <w:kern w:val="0"/>
-          <w:lang w:eastAsia="en-IN"/>
-          <w14:ligatures w14:val="none"/>
-        </w:rPr>
-        <w:tab/>
-        <w:t>kitkat</w:t>
-      </w:r>
-    </w:p>
-    <w:p>
-      <w:pPr>
-        <w:spacing w:after="0" w:line="240" w:lineRule="auto"/>
-        <w:rPr>
-          <w:rFonts w:ascii="Times New Roman" w:eastAsia="Times New Roman" w:hAnsi="Times New Roman" w:cs="Times New Roman"/>
-          <w:kern w:val="0"/>
-          <w:sz w:val="24"/>
-          <w:szCs w:val="24"/>
-          <w:lang w:eastAsia="en-IN"/>
-          <w14:ligatures w14:val="none"/>
-        </w:rPr>
-      </w:pPr>
-      <w:r>
-        <w:rPr>
-          <w:rFonts w:ascii="Calibri" w:eastAsia="Times New Roman" w:hAnsi="Calibri" w:cs="Calibri"/>
-          <w:color w:val="000000"/>
-          <w:kern w:val="0"/>
-          <w:lang w:eastAsia="en-IN"/>
-          <w14:ligatures w14:val="none"/>
-        </w:rPr>
-        <w:tab/>
-        <w:t>lolipop</w:t>
-      </w:r>
-    </w:p>
-    <w:p>
-      <w:pPr>
-        <w:spacing w:after="0" w:line="240" w:lineRule="auto"/>
-        <w:rPr>
-          <w:rFonts w:ascii="Times New Roman" w:eastAsia="Times New Roman" w:hAnsi="Times New Roman" w:cs="Times New Roman"/>
-          <w:kern w:val="0"/>
-          <w:sz w:val="24"/>
-          <w:szCs w:val="24"/>
-          <w:lang w:eastAsia="en-IN"/>
-          <w14:ligatures w14:val="none"/>
-        </w:rPr>
-      </w:pPr>
-      <w:r>
-        <w:rPr>
-          <w:rFonts w:ascii="Calibri" w:eastAsia="Times New Roman" w:hAnsi="Calibri" w:cs="Calibri"/>
-          <w:color w:val="000000"/>
-          <w:kern w:val="0"/>
-          <w:lang w:eastAsia="en-IN"/>
-          <w14:ligatures w14:val="none"/>
-        </w:rPr>
-        <w:tab/>
-        <w:t>marshmallow</w:t>
-      </w:r>
-    </w:p>
-    <w:p>
-      <w:pPr>
-        <w:spacing w:after="0" w:line="240" w:lineRule="auto"/>
-        <w:rPr>
-          <w:rFonts w:ascii="Times New Roman" w:eastAsia="Times New Roman" w:hAnsi="Times New Roman" w:cs="Times New Roman"/>
-          <w:kern w:val="0"/>
-          <w:sz w:val="24"/>
-          <w:szCs w:val="24"/>
-          <w:lang w:eastAsia="en-IN"/>
-          <w14:ligatures w14:val="none"/>
-        </w:rPr>
-      </w:pPr>
-      <w:r>
-        <w:rPr>
-          <w:rFonts w:ascii="Calibri" w:eastAsia="Times New Roman" w:hAnsi="Calibri" w:cs="Calibri"/>
-          <w:color w:val="000000"/>
-          <w:kern w:val="0"/>
-          <w:lang w:eastAsia="en-IN"/>
-          <w14:ligatures w14:val="none"/>
-        </w:rPr>
-        <w:t>orange</w:t>
-      </w:r>
-    </w:p>
-    <w:p>
-      <w:pPr>
-        <w:spacing w:after="0" w:line="240" w:lineRule="auto"/>
-        <w:rPr>
-          <w:rFonts w:ascii="Times New Roman" w:eastAsia="Times New Roman" w:hAnsi="Times New Roman" w:cs="Times New Roman"/>
-          <w:kern w:val="0"/>
-          <w:sz w:val="24"/>
-          <w:szCs w:val="24"/>
-          <w:lang w:eastAsia="en-IN"/>
-          <w14:ligatures w14:val="none"/>
-        </w:rPr>
-      </w:pPr>
-      <w:r>
-        <w:rPr>
-          <w:rFonts w:ascii="Calibri" w:eastAsia="Times New Roman" w:hAnsi="Calibri" w:cs="Calibri"/>
-          <w:color w:val="000000"/>
-          <w:kern w:val="0"/>
-          <w:lang w:eastAsia="en-IN"/>
-          <w14:ligatures w14:val="none"/>
-        </w:rPr>
-        <w:tab/>
-        <w:t>new</w:t>
-      </w:r>
-    </w:p>
-    <w:p>
-      <w:pPr>
-        <w:spacing w:after="0" w:line="240" w:lineRule="auto"/>
-        <w:rPr>
-          <w:rFonts w:ascii="Times New Roman" w:eastAsia="Times New Roman" w:hAnsi="Times New Roman" w:cs="Times New Roman"/>
-          <w:kern w:val="0"/>
-          <w:sz w:val="24"/>
-          <w:szCs w:val="24"/>
-          <w:lang w:eastAsia="en-IN"/>
-          <w14:ligatures w14:val="none"/>
-        </w:rPr>
-      </w:pPr>
-      <w:r>
-        <w:rPr>
-          <w:rFonts w:ascii="Calibri" w:eastAsia="Times New Roman" w:hAnsi="Calibri" w:cs="Calibri"/>
-          <w:color w:val="000000"/>
-          <w:kern w:val="0"/>
-          <w:lang w:eastAsia="en-IN"/>
-          <w14:ligatures w14:val="none"/>
-        </w:rPr>
-        <w:tab/>
-        <w:t>oppo</w:t>
-      </w:r>
-    </w:p>
-    <w:p>
-      <w:pPr>
-        <w:spacing w:after="0" w:line="240" w:lineRule="auto"/>
-        <w:rPr>
-          <w:rFonts w:ascii="Times New Roman" w:eastAsia="Times New Roman" w:hAnsi="Times New Roman" w:cs="Times New Roman"/>
-          <w:kern w:val="0"/>
-          <w:sz w:val="24"/>
-          <w:szCs w:val="24"/>
-          <w:lang w:eastAsia="en-IN"/>
-          <w14:ligatures w14:val="none"/>
-        </w:rPr>
-      </w:pPr>
-      <w:r>
-        <w:rPr>
-          <w:rFonts w:ascii="Calibri" w:eastAsia="Times New Roman" w:hAnsi="Calibri" w:cs="Calibri"/>
-          <w:color w:val="000000"/>
-          <w:kern w:val="0"/>
-          <w:lang w:eastAsia="en-IN"/>
-          <w14:ligatures w14:val="none"/>
-        </w:rPr>
-        <w:tab/>
-        <w:t>vivo</w:t>
-      </w:r>
-    </w:p>
-    <w:p>
-      <w:pPr>
-        <w:spacing w:after="0" w:line="240" w:lineRule="auto"/>
-        <w:rPr>
-          <w:rFonts w:ascii="Times New Roman" w:eastAsia="Times New Roman" w:hAnsi="Times New Roman" w:cs="Times New Roman"/>
-          <w:kern w:val="0"/>
-          <w:sz w:val="24"/>
-          <w:szCs w:val="24"/>
-          <w:lang w:eastAsia="en-IN"/>
-          <w14:ligatures w14:val="none"/>
-        </w:rPr>
-      </w:pPr>
-      <w:r>
-        <w:rPr>
-          <w:rFonts w:ascii="Calibri" w:eastAsia="Times New Roman" w:hAnsi="Calibri" w:cs="Calibri"/>
-          <w:color w:val="000000"/>
-          <w:kern w:val="0"/>
-          <w:lang w:eastAsia="en-IN"/>
-          <w14:ligatures w14:val="none"/>
-        </w:rPr>
-        <w:tab/>
-        <w:t>china</w:t>
-      </w:r>
-    </w:p>
-    <w:p>
-      <w:pPr>
-        <w:spacing w:after="0" w:line="240" w:lineRule="auto"/>
-        <w:rPr>
-          <w:rFonts w:ascii="Times New Roman" w:eastAsia="Times New Roman" w:hAnsi="Times New Roman" w:cs="Times New Roman"/>
-          <w:kern w:val="0"/>
-          <w:sz w:val="24"/>
-          <w:szCs w:val="24"/>
-          <w:lang w:eastAsia="en-IN"/>
-          <w14:ligatures w14:val="none"/>
-        </w:rPr>
-      </w:pPr>
-    </w:p>
-    <w:p>
-      <w:pPr>
-        <w:spacing w:after="0" w:line="240" w:lineRule="auto"/>
-        <w:rPr>
-          <w:rFonts w:ascii="Times New Roman" w:eastAsia="Times New Roman" w:hAnsi="Times New Roman" w:cs="Times New Roman"/>
-          <w:kern w:val="0"/>
-          <w:sz w:val="24"/>
-          <w:szCs w:val="24"/>
-          <w:lang w:eastAsia="en-IN"/>
-          <w14:ligatures w14:val="none"/>
-        </w:rPr>
-      </w:pPr>
-      <w:r>
-        <w:rPr>
-          <w:rFonts w:ascii="Calibri" w:eastAsia="Times New Roman" w:hAnsi="Calibri" w:cs="Calibri"/>
-          <w:color w:val="000000"/>
-          <w:kern w:val="0"/>
-          <w:lang w:eastAsia="en-IN"/>
-          <w14:ligatures w14:val="none"/>
-        </w:rPr>
-        <w:t>a. create directory named EVERYONE in /home. Give all permission to EVERYONE</w:t>
-      </w:r>
-    </w:p>
-    <w:p>
-      <w:pPr>
-        <w:spacing w:after="0" w:line="240" w:lineRule="auto"/>
-        <w:rPr>
-          <w:rFonts w:ascii="Times New Roman" w:eastAsia="Times New Roman" w:hAnsi="Times New Roman" w:cs="Times New Roman"/>
-          <w:kern w:val="0"/>
-          <w:sz w:val="24"/>
-          <w:szCs w:val="24"/>
-          <w:lang w:eastAsia="en-IN"/>
-          <w14:ligatures w14:val="none"/>
-        </w:rPr>
-      </w:pPr>
-      <w:r>
-        <w:rPr>
-          <w:rFonts w:ascii="Calibri" w:eastAsia="Times New Roman" w:hAnsi="Calibri" w:cs="Calibri"/>
-          <w:color w:val="000000"/>
-          <w:kern w:val="0"/>
-          <w:lang w:eastAsia="en-IN"/>
-          <w14:ligatures w14:val="none"/>
-        </w:rPr>
-        <w:t>b. Create a file with every user (whoami &gt;&gt; username.txt)</w:t>
-      </w:r>
-    </w:p>
-    <w:p>
-      <w:pPr>
-        <w:spacing w:after="0" w:line="240" w:lineRule="auto"/>
-        <w:rPr>
-          <w:rFonts w:ascii="Times New Roman" w:eastAsia="Times New Roman" w:hAnsi="Times New Roman" w:cs="Times New Roman"/>
-          <w:kern w:val="0"/>
-          <w:sz w:val="24"/>
-          <w:szCs w:val="24"/>
-          <w:lang w:eastAsia="en-IN"/>
-          <w14:ligatures w14:val="none"/>
-        </w:rPr>
-      </w:pPr>
-    </w:p>
-    <w:p>
-      <w:pPr>
-        <w:spacing w:after="0" w:line="240" w:lineRule="auto"/>
-        <w:rPr>
-          <w:rFonts w:ascii="Times New Roman" w:eastAsia="Times New Roman" w:hAnsi="Times New Roman" w:cs="Times New Roman"/>
-          <w:kern w:val="0"/>
-          <w:sz w:val="24"/>
-          <w:szCs w:val="24"/>
-          <w:lang w:eastAsia="en-IN"/>
-          <w14:ligatures w14:val="none"/>
-        </w:rPr>
-      </w:pPr>
-      <w:r>
-        <w:rPr>
-          <w:rFonts w:ascii="Calibri" w:eastAsia="Times New Roman" w:hAnsi="Calibri" w:cs="Calibri"/>
-          <w:color w:val="000000"/>
-          <w:kern w:val="0"/>
-          <w:lang w:eastAsia="en-IN"/>
-          <w14:ligatures w14:val="none"/>
-        </w:rPr>
-        <w:t>oppo -&gt; primary group change -&gt; one</w:t>
-      </w:r>
-    </w:p>
-    <w:p>
-      <w:pPr>
-        <w:spacing w:after="0" w:line="240" w:lineRule="auto"/>
-        <w:rPr>
-          <w:rFonts w:ascii="Times New Roman" w:eastAsia="Times New Roman" w:hAnsi="Times New Roman" w:cs="Times New Roman"/>
-          <w:kern w:val="0"/>
-          <w:sz w:val="24"/>
-          <w:szCs w:val="24"/>
-          <w:lang w:eastAsia="en-IN"/>
-          <w14:ligatures w14:val="none"/>
-        </w:rPr>
-      </w:pPr>
-      <w:r>
-        <w:rPr>
-          <w:rFonts w:ascii="Calibri" w:eastAsia="Times New Roman" w:hAnsi="Calibri" w:cs="Calibri"/>
-          <w:color w:val="000000"/>
-          <w:kern w:val="0"/>
-          <w:lang w:eastAsia="en-IN"/>
-          <w14:ligatures w14:val="none"/>
-        </w:rPr>
-        <w:t>vivo -&gt; primary group change -&gt; two</w:t>
-      </w:r>
-    </w:p>
-    <w:p>
-      <w:pPr>
-        <w:spacing w:after="0" w:line="240" w:lineRule="auto"/>
-        <w:rPr>
-          <w:rFonts w:ascii="Times New Roman" w:eastAsia="Times New Roman" w:hAnsi="Times New Roman" w:cs="Times New Roman"/>
-          <w:kern w:val="0"/>
-          <w:sz w:val="24"/>
-          <w:szCs w:val="24"/>
-          <w:lang w:eastAsia="en-IN"/>
-          <w14:ligatures w14:val="none"/>
-        </w:rPr>
-      </w:pPr>
-    </w:p>
-    <w:p>
-      <w:pPr>
-        <w:spacing w:after="0" w:line="240" w:lineRule="auto"/>
-        <w:rPr>
-          <w:rFonts w:ascii="Times New Roman" w:eastAsia="Times New Roman" w:hAnsi="Times New Roman" w:cs="Times New Roman"/>
-          <w:kern w:val="0"/>
-          <w:sz w:val="24"/>
-          <w:szCs w:val="24"/>
-          <w:lang w:eastAsia="en-IN"/>
-          <w14:ligatures w14:val="none"/>
-        </w:rPr>
-      </w:pPr>
-      <w:r>
-        <w:rPr>
-          <w:rFonts w:ascii="Calibri" w:eastAsia="Times New Roman" w:hAnsi="Calibri" w:cs="Calibri"/>
-          <w:color w:val="000000"/>
-          <w:kern w:val="0"/>
-          <w:lang w:eastAsia="en-IN"/>
-          <w14:ligatures w14:val="none"/>
-        </w:rPr>
-        <w:t>jelly,kitkat, lolipop, marshmallow -&gt; add these users to sudo group</w:t>
-      </w:r>
-    </w:p>
-    <w:p>
-      <w:pPr>
-        <w:spacing w:after="0" w:line="240" w:lineRule="auto"/>
-        <w:rPr>
-          <w:rFonts w:ascii="Times New Roman" w:eastAsia="Times New Roman" w:hAnsi="Times New Roman" w:cs="Times New Roman"/>
-          <w:kern w:val="0"/>
-          <w:sz w:val="24"/>
-          <w:szCs w:val="24"/>
-          <w:lang w:eastAsia="en-IN"/>
-          <w14:ligatures w14:val="none"/>
-        </w:rPr>
-      </w:pPr>
-    </w:p>
-    <w:p>
-      <w:pPr>
-        <w:spacing w:after="0" w:line="240" w:lineRule="auto"/>
-        <w:rPr>
-          <w:rFonts w:ascii="Times New Roman" w:eastAsia="Times New Roman" w:hAnsi="Times New Roman" w:cs="Times New Roman"/>
-          <w:kern w:val="0"/>
-          <w:sz w:val="24"/>
-          <w:szCs w:val="24"/>
-          <w:lang w:eastAsia="en-IN"/>
-          <w14:ligatures w14:val="none"/>
-        </w:rPr>
-      </w:pPr>
-      <w:r>
-        <w:rPr>
-          <w:rFonts w:ascii="Calibri" w:eastAsia="Times New Roman" w:hAnsi="Calibri" w:cs="Calibri"/>
-          <w:color w:val="000000"/>
-          <w:kern w:val="0"/>
-          <w:lang w:eastAsia="en-IN"/>
-          <w14:ligatures w14:val="none"/>
-        </w:rPr>
-        <w:t>fish,gun -&gt; add these users to one group as well (secondary group)</w:t>
-      </w:r>
-    </w:p>
-    <w:p/>
-    <w:p>
+          <w:color w:val="FF0000"/>
+          <w:kern w:val="0"/>
+          <w:sz w:val="28"/>
+          <w:szCs w:val="28"/>
+          <w:lang w:eastAsia="en-IN"/>
+          <w14:ligatures w14:val="none"/>
+        </w:rPr>
+        <w:t>Assignment-3</w:t>
+      </w:r>
+    </w:p>
+    <w:p>
+      <w:pPr>
+        <w:spacing w:after="0" w:line="240" w:lineRule="auto"/>
+        <w:rPr>
+          <w:rFonts w:ascii="Times New Roman" w:eastAsia="Times New Roman" w:hAnsi="Times New Roman" w:cs="Times New Roman"/>
+          <w:kern w:val="0"/>
+          <w:sz w:val="24"/>
+          <w:szCs w:val="24"/>
+          <w:lang w:eastAsia="en-IN"/>
+          <w14:ligatures w14:val="none"/>
+        </w:rPr>
+      </w:pPr>
+      <w:r>
+        <w:rPr>
+          <w:rFonts w:ascii="Times New Roman" w:eastAsia="Times New Roman" w:hAnsi="Times New Roman" w:cs="Times New Roman"/>
+          <w:kern w:val="0"/>
+          <w:sz w:val="24"/>
+          <w:szCs w:val="24"/>
+          <w:lang w:eastAsia="en-IN"/>
+          <w14:ligatures w14:val="none"/>
+        </w:rPr>
+        <w:br/>
+      </w:r>
+    </w:p>
+    <w:p>
+      <w:pPr>
+        <w:numPr>
+          <w:ilvl w:val="0"/>
+          <w:numId w:val="1"/>
+        </w:numPr>
+        <w:spacing w:after="0" w:line="240" w:lineRule="auto"/>
+        <w:textAlignment w:val="baseline"/>
+        <w:rPr>
+          <w:rFonts w:ascii="Calibri" w:eastAsia="Times New Roman" w:hAnsi="Calibri" w:cs="Calibri"/>
+          <w:color w:val="000000"/>
+          <w:kern w:val="0"/>
+          <w:lang w:eastAsia="en-IN"/>
+          <w14:ligatures w14:val="none"/>
+        </w:rPr>
+      </w:pPr>
+      <w:r>
+        <w:rPr>
+          <w:rFonts w:ascii="Calibri" w:eastAsia="Times New Roman" w:hAnsi="Calibri" w:cs="Calibri"/>
+          <w:color w:val="000000"/>
+          <w:kern w:val="0"/>
+          <w:lang w:eastAsia="en-IN"/>
+          <w14:ligatures w14:val="none"/>
+        </w:rPr>
+        <w:t>Write a Shell Script to find maximum between two numbers.</w:t>
+      </w:r>
+    </w:p>
+    <w:p>
+      <w:pPr>
+        <w:spacing w:after="0" w:line="240" w:lineRule="auto"/>
+        <w:ind w:left="360"/>
+        <w:textAlignment w:val="baseline"/>
+        <w:rPr>
+          <w:rFonts w:ascii="Calibri" w:eastAsia="Times New Roman" w:hAnsi="Calibri" w:cs="Calibri"/>
+          <w:color w:val="000000"/>
+          <w:kern w:val="0"/>
+          <w:lang w:eastAsia="en-IN"/>
+          <w14:ligatures w14:val="none"/>
+        </w:rPr>
+      </w:pPr>
       <w:r>
         <w:rPr>
           <w:noProof/>
         </w:rPr>
-        <w:lastRenderedPageBreak/>
         <w:drawing>
-          <wp:inline distT="0" distB="0" distL="0" distR="0" wp14:anchorId="03EB29A5" wp14:editId="3A0DC696">
+          <wp:inline distT="0" distB="0" distL="0" distR="0" wp14:anchorId="789C16CC" wp14:editId="30EA700A">
             <wp:extent cx="5731510" cy="3582035"/>
             <wp:effectExtent l="0" t="0" r="2540" b="0"/>
-            <wp:docPr id="2135800774" name="Picture 1"/>
+            <wp:docPr id="1221064817" name="Picture 5"/>
             <wp:cNvGraphicFramePr>
               <a:graphicFrameLocks xmlns:a="http://schemas.openxmlformats.org/drawingml/2006/main" noChangeAspect="1"/>
             </wp:cNvGraphicFramePr>
@@ -734,7 +107,7 @@
               <a:graphicData uri="http://schemas.openxmlformats.org/drawingml/2006/picture">
                 <pic:pic xmlns:pic="http://schemas.openxmlformats.org/drawingml/2006/picture">
                   <pic:nvPicPr>
-                    <pic:cNvPr id="0" name="Picture 1"/>
+                    <pic:cNvPr id="0" name="Picture 15"/>
                     <pic:cNvPicPr>
                       <a:picLocks noChangeAspect="1" noChangeArrowheads="1"/>
                     </pic:cNvPicPr>
@@ -773,15 +146,27 @@
       </w:r>
     </w:p>
     <w:p>
+      <w:pPr>
+        <w:spacing w:after="0" w:line="240" w:lineRule="auto"/>
+        <w:ind w:left="360"/>
+        <w:textAlignment w:val="baseline"/>
+        <w:rPr>
+          <w:rFonts w:ascii="Calibri" w:eastAsia="Times New Roman" w:hAnsi="Calibri" w:cs="Calibri"/>
+          <w:color w:val="000000"/>
+          <w:kern w:val="0"/>
+          <w:lang w:eastAsia="en-IN"/>
+          <w14:ligatures w14:val="none"/>
+        </w:rPr>
+      </w:pPr>
       <w:r>
         <w:rPr>
           <w:noProof/>
         </w:rPr>
         <w:drawing>
-          <wp:inline distT="0" distB="0" distL="0" distR="0" wp14:anchorId="2F6D929A" wp14:editId="0773C157">
+          <wp:inline distT="0" distB="0" distL="0" distR="0" wp14:anchorId="3BBC1469" wp14:editId="1D0B132C">
             <wp:extent cx="5731510" cy="3582035"/>
             <wp:effectExtent l="0" t="0" r="2540" b="0"/>
-            <wp:docPr id="1341467290" name="Picture 2"/>
+            <wp:docPr id="1177350875" name="Picture 18"/>
             <wp:cNvGraphicFramePr>
               <a:graphicFrameLocks xmlns:a="http://schemas.openxmlformats.org/drawingml/2006/main" noChangeAspect="1"/>
             </wp:cNvGraphicFramePr>
@@ -789,7 +174,7 @@
               <a:graphicData uri="http://schemas.openxmlformats.org/drawingml/2006/picture">
                 <pic:pic xmlns:pic="http://schemas.openxmlformats.org/drawingml/2006/picture">
                   <pic:nvPicPr>
-                    <pic:cNvPr id="0" name="Picture 3"/>
+                    <pic:cNvPr id="0" name="Picture 41"/>
                     <pic:cNvPicPr>
                       <a:picLocks noChangeAspect="1" noChangeArrowheads="1"/>
                     </pic:cNvPicPr>
@@ -828,16 +213,137 @@
       </w:r>
     </w:p>
     <w:p>
+      <w:pPr>
+        <w:spacing w:after="0" w:line="240" w:lineRule="auto"/>
+        <w:ind w:left="720"/>
+        <w:textAlignment w:val="baseline"/>
+        <w:rPr>
+          <w:rFonts w:ascii="Calibri" w:eastAsia="Times New Roman" w:hAnsi="Calibri" w:cs="Calibri"/>
+          <w:color w:val="000000"/>
+          <w:kern w:val="0"/>
+          <w:lang w:eastAsia="en-IN"/>
+          <w14:ligatures w14:val="none"/>
+        </w:rPr>
+      </w:pPr>
+    </w:p>
+    <w:p>
+      <w:pPr>
+        <w:spacing w:after="0" w:line="240" w:lineRule="auto"/>
+        <w:ind w:left="720"/>
+        <w:textAlignment w:val="baseline"/>
+        <w:rPr>
+          <w:rFonts w:ascii="Calibri" w:eastAsia="Times New Roman" w:hAnsi="Calibri" w:cs="Calibri"/>
+          <w:color w:val="000000"/>
+          <w:kern w:val="0"/>
+          <w:lang w:eastAsia="en-IN"/>
+          <w14:ligatures w14:val="none"/>
+        </w:rPr>
+      </w:pPr>
+    </w:p>
+    <w:p>
+      <w:pPr>
+        <w:spacing w:after="0" w:line="240" w:lineRule="auto"/>
+        <w:ind w:left="720"/>
+        <w:textAlignment w:val="baseline"/>
+        <w:rPr>
+          <w:rFonts w:ascii="Calibri" w:eastAsia="Times New Roman" w:hAnsi="Calibri" w:cs="Calibri"/>
+          <w:color w:val="000000"/>
+          <w:kern w:val="0"/>
+          <w:lang w:eastAsia="en-IN"/>
+          <w14:ligatures w14:val="none"/>
+        </w:rPr>
+      </w:pPr>
+    </w:p>
+    <w:p>
+      <w:pPr>
+        <w:spacing w:after="0" w:line="240" w:lineRule="auto"/>
+        <w:ind w:left="720"/>
+        <w:textAlignment w:val="baseline"/>
+        <w:rPr>
+          <w:rFonts w:ascii="Calibri" w:eastAsia="Times New Roman" w:hAnsi="Calibri" w:cs="Calibri"/>
+          <w:color w:val="000000"/>
+          <w:kern w:val="0"/>
+          <w:lang w:eastAsia="en-IN"/>
+          <w14:ligatures w14:val="none"/>
+        </w:rPr>
+      </w:pPr>
+    </w:p>
+    <w:p>
+      <w:pPr>
+        <w:spacing w:after="0" w:line="240" w:lineRule="auto"/>
+        <w:ind w:left="720"/>
+        <w:textAlignment w:val="baseline"/>
+        <w:rPr>
+          <w:rFonts w:ascii="Calibri" w:eastAsia="Times New Roman" w:hAnsi="Calibri" w:cs="Calibri"/>
+          <w:color w:val="000000"/>
+          <w:kern w:val="0"/>
+          <w:lang w:eastAsia="en-IN"/>
+          <w14:ligatures w14:val="none"/>
+        </w:rPr>
+      </w:pPr>
+    </w:p>
+    <w:p>
+      <w:pPr>
+        <w:numPr>
+          <w:ilvl w:val="0"/>
+          <w:numId w:val="1"/>
+        </w:numPr>
+        <w:spacing w:after="0" w:line="240" w:lineRule="auto"/>
+        <w:textAlignment w:val="baseline"/>
+        <w:rPr>
+          <w:rFonts w:ascii="Calibri" w:eastAsia="Times New Roman" w:hAnsi="Calibri" w:cs="Calibri"/>
+          <w:color w:val="000000"/>
+          <w:kern w:val="0"/>
+          <w:lang w:eastAsia="en-IN"/>
+          <w14:ligatures w14:val="none"/>
+        </w:rPr>
+      </w:pPr>
+      <w:r>
+        <w:rPr>
+          <w:rFonts w:ascii="Calibri" w:eastAsia="Times New Roman" w:hAnsi="Calibri" w:cs="Calibri"/>
+          <w:color w:val="000000"/>
+          <w:kern w:val="0"/>
+          <w:lang w:eastAsia="en-IN"/>
+          <w14:ligatures w14:val="none"/>
+        </w:rPr>
+        <w:lastRenderedPageBreak/>
+        <w:t>Write a Shell Script to find maximum between three numbers.</w:t>
+      </w:r>
+    </w:p>
+    <w:p>
+      <w:pPr>
+        <w:pStyle w:val="ListParagraph"/>
+        <w:rPr>
+          <w:rFonts w:ascii="Calibri" w:eastAsia="Times New Roman" w:hAnsi="Calibri" w:cs="Calibri"/>
+          <w:color w:val="000000"/>
+          <w:kern w:val="0"/>
+          <w:lang w:eastAsia="en-IN"/>
+          <w14:ligatures w14:val="none"/>
+        </w:rPr>
+      </w:pPr>
+    </w:p>
+    <w:p>
+      <w:pPr>
+        <w:spacing w:after="0" w:line="240" w:lineRule="auto"/>
+        <w:ind w:left="720"/>
+        <w:textAlignment w:val="baseline"/>
+        <w:rPr>
+          <w:rFonts w:ascii="Calibri" w:eastAsia="Times New Roman" w:hAnsi="Calibri" w:cs="Calibri"/>
+          <w:color w:val="000000"/>
+          <w:kern w:val="0"/>
+          <w:lang w:eastAsia="en-IN"/>
+          <w14:ligatures w14:val="none"/>
+        </w:rPr>
+      </w:pPr>
       <w:r>
         <w:rPr>
           <w:noProof/>
         </w:rPr>
-        <w:lastRenderedPageBreak/>
         <w:drawing>
-          <wp:inline distT="0" distB="0" distL="0" distR="0" wp14:anchorId="770D7297" wp14:editId="2DDA8A06">
+          <wp:inline distT="0" distB="0" distL="0" distR="0" wp14:anchorId="10C0BBDB" wp14:editId="42B09D9E">
             <wp:extent cx="5731510" cy="3582035"/>
             <wp:effectExtent l="0" t="0" r="2540" b="0"/>
-            <wp:docPr id="141304015" name="Picture 3"/>
+            <wp:docPr id="695536584" name="Picture 4"/>
             <wp:cNvGraphicFramePr>
               <a:graphicFrameLocks xmlns:a="http://schemas.openxmlformats.org/drawingml/2006/main" noChangeAspect="1"/>
             </wp:cNvGraphicFramePr>
@@ -845,7 +351,7 @@
               <a:graphicData uri="http://schemas.openxmlformats.org/drawingml/2006/picture">
                 <pic:pic xmlns:pic="http://schemas.openxmlformats.org/drawingml/2006/picture">
                   <pic:nvPicPr>
-                    <pic:cNvPr id="0" name="Picture 5"/>
+                    <pic:cNvPr id="0" name="Picture 13"/>
                     <pic:cNvPicPr>
                       <a:picLocks noChangeAspect="1" noChangeArrowheads="1"/>
                     </pic:cNvPicPr>
@@ -884,15 +390,27 @@
       </w:r>
     </w:p>
     <w:p>
+      <w:pPr>
+        <w:spacing w:after="0" w:line="240" w:lineRule="auto"/>
+        <w:ind w:left="720"/>
+        <w:textAlignment w:val="baseline"/>
+        <w:rPr>
+          <w:rFonts w:ascii="Calibri" w:eastAsia="Times New Roman" w:hAnsi="Calibri" w:cs="Calibri"/>
+          <w:color w:val="000000"/>
+          <w:kern w:val="0"/>
+          <w:lang w:eastAsia="en-IN"/>
+          <w14:ligatures w14:val="none"/>
+        </w:rPr>
+      </w:pPr>
       <w:r>
         <w:rPr>
           <w:noProof/>
         </w:rPr>
         <w:drawing>
-          <wp:inline distT="0" distB="0" distL="0" distR="0" wp14:anchorId="4BFA77EF" wp14:editId="3A440162">
+          <wp:inline distT="0" distB="0" distL="0" distR="0" wp14:anchorId="4CE38A66" wp14:editId="6820BCC7">
             <wp:extent cx="5731510" cy="3582035"/>
             <wp:effectExtent l="0" t="0" r="2540" b="0"/>
-            <wp:docPr id="801593166" name="Picture 4"/>
+            <wp:docPr id="372897387" name="Picture 6"/>
             <wp:cNvGraphicFramePr>
               <a:graphicFrameLocks xmlns:a="http://schemas.openxmlformats.org/drawingml/2006/main" noChangeAspect="1"/>
             </wp:cNvGraphicFramePr>
@@ -900,7 +418,7 @@
               <a:graphicData uri="http://schemas.openxmlformats.org/drawingml/2006/picture">
                 <pic:pic xmlns:pic="http://schemas.openxmlformats.org/drawingml/2006/picture">
                   <pic:nvPicPr>
-                    <pic:cNvPr id="0" name="Picture 7"/>
+                    <pic:cNvPr id="0" name="Picture 17"/>
                     <pic:cNvPicPr>
                       <a:picLocks noChangeAspect="1" noChangeArrowheads="1"/>
                     </pic:cNvPicPr>
@@ -939,16 +457,153 @@
       </w:r>
     </w:p>
     <w:p>
+      <w:pPr>
+        <w:spacing w:after="0" w:line="240" w:lineRule="auto"/>
+        <w:ind w:left="720"/>
+        <w:textAlignment w:val="baseline"/>
+        <w:rPr>
+          <w:rFonts w:ascii="Calibri" w:eastAsia="Times New Roman" w:hAnsi="Calibri" w:cs="Calibri"/>
+          <w:color w:val="000000"/>
+          <w:kern w:val="0"/>
+          <w:lang w:eastAsia="en-IN"/>
+          <w14:ligatures w14:val="none"/>
+        </w:rPr>
+      </w:pPr>
+    </w:p>
+    <w:p>
+      <w:pPr>
+        <w:spacing w:after="0" w:line="240" w:lineRule="auto"/>
+        <w:ind w:left="720"/>
+        <w:textAlignment w:val="baseline"/>
+        <w:rPr>
+          <w:rFonts w:ascii="Calibri" w:eastAsia="Times New Roman" w:hAnsi="Calibri" w:cs="Calibri"/>
+          <w:color w:val="000000"/>
+          <w:kern w:val="0"/>
+          <w:lang w:eastAsia="en-IN"/>
+          <w14:ligatures w14:val="none"/>
+        </w:rPr>
+      </w:pPr>
+    </w:p>
+    <w:p>
+      <w:pPr>
+        <w:spacing w:after="0" w:line="240" w:lineRule="auto"/>
+        <w:ind w:left="720"/>
+        <w:textAlignment w:val="baseline"/>
+        <w:rPr>
+          <w:rFonts w:ascii="Calibri" w:eastAsia="Times New Roman" w:hAnsi="Calibri" w:cs="Calibri"/>
+          <w:color w:val="000000"/>
+          <w:kern w:val="0"/>
+          <w:lang w:eastAsia="en-IN"/>
+          <w14:ligatures w14:val="none"/>
+        </w:rPr>
+      </w:pPr>
+    </w:p>
+    <w:p>
+      <w:pPr>
+        <w:spacing w:after="0" w:line="240" w:lineRule="auto"/>
+        <w:ind w:left="720"/>
+        <w:textAlignment w:val="baseline"/>
+        <w:rPr>
+          <w:rFonts w:ascii="Calibri" w:eastAsia="Times New Roman" w:hAnsi="Calibri" w:cs="Calibri"/>
+          <w:color w:val="000000"/>
+          <w:kern w:val="0"/>
+          <w:lang w:eastAsia="en-IN"/>
+          <w14:ligatures w14:val="none"/>
+        </w:rPr>
+      </w:pPr>
+    </w:p>
+    <w:p>
+      <w:pPr>
+        <w:spacing w:after="0" w:line="240" w:lineRule="auto"/>
+        <w:ind w:left="720"/>
+        <w:textAlignment w:val="baseline"/>
+        <w:rPr>
+          <w:rFonts w:ascii="Calibri" w:eastAsia="Times New Roman" w:hAnsi="Calibri" w:cs="Calibri"/>
+          <w:color w:val="000000"/>
+          <w:kern w:val="0"/>
+          <w:lang w:eastAsia="en-IN"/>
+          <w14:ligatures w14:val="none"/>
+        </w:rPr>
+      </w:pPr>
+    </w:p>
+    <w:p>
+      <w:pPr>
+        <w:spacing w:after="0" w:line="240" w:lineRule="auto"/>
+        <w:ind w:left="720"/>
+        <w:textAlignment w:val="baseline"/>
+        <w:rPr>
+          <w:rFonts w:ascii="Calibri" w:eastAsia="Times New Roman" w:hAnsi="Calibri" w:cs="Calibri"/>
+          <w:color w:val="000000"/>
+          <w:kern w:val="0"/>
+          <w:lang w:eastAsia="en-IN"/>
+          <w14:ligatures w14:val="none"/>
+        </w:rPr>
+      </w:pPr>
+    </w:p>
+    <w:p>
+      <w:pPr>
+        <w:spacing w:after="0" w:line="240" w:lineRule="auto"/>
+        <w:ind w:left="720"/>
+        <w:textAlignment w:val="baseline"/>
+        <w:rPr>
+          <w:rFonts w:ascii="Calibri" w:eastAsia="Times New Roman" w:hAnsi="Calibri" w:cs="Calibri"/>
+          <w:color w:val="000000"/>
+          <w:kern w:val="0"/>
+          <w:lang w:eastAsia="en-IN"/>
+          <w14:ligatures w14:val="none"/>
+        </w:rPr>
+      </w:pPr>
+    </w:p>
+    <w:p>
+      <w:pPr>
+        <w:numPr>
+          <w:ilvl w:val="0"/>
+          <w:numId w:val="1"/>
+        </w:numPr>
+        <w:spacing w:after="0" w:line="240" w:lineRule="auto"/>
+        <w:textAlignment w:val="baseline"/>
+        <w:rPr>
+          <w:rFonts w:ascii="Calibri" w:eastAsia="Times New Roman" w:hAnsi="Calibri" w:cs="Calibri"/>
+          <w:color w:val="000000"/>
+          <w:kern w:val="0"/>
+          <w:lang w:eastAsia="en-IN"/>
+          <w14:ligatures w14:val="none"/>
+        </w:rPr>
+      </w:pPr>
+      <w:r>
+        <w:rPr>
+          <w:rFonts w:ascii="Calibri" w:eastAsia="Times New Roman" w:hAnsi="Calibri" w:cs="Calibri"/>
+          <w:color w:val="000000"/>
+          <w:kern w:val="0"/>
+          <w:lang w:eastAsia="en-IN"/>
+          <w14:ligatures w14:val="none"/>
+        </w:rPr>
+        <w:lastRenderedPageBreak/>
+        <w:t>Write a Shell Script to check whether a number is negative, positive or zero.</w:t>
+      </w:r>
+    </w:p>
+    <w:p>
+      <w:pPr>
+        <w:spacing w:after="0" w:line="240" w:lineRule="auto"/>
+        <w:ind w:left="720"/>
+        <w:textAlignment w:val="baseline"/>
+        <w:rPr>
+          <w:rFonts w:ascii="Calibri" w:eastAsia="Times New Roman" w:hAnsi="Calibri" w:cs="Calibri"/>
+          <w:color w:val="000000"/>
+          <w:kern w:val="0"/>
+          <w:lang w:eastAsia="en-IN"/>
+          <w14:ligatures w14:val="none"/>
+        </w:rPr>
+      </w:pPr>
       <w:r>
         <w:rPr>
           <w:noProof/>
         </w:rPr>
-        <w:lastRenderedPageBreak/>
         <w:drawing>
-          <wp:inline distT="0" distB="0" distL="0" distR="0" wp14:anchorId="056D61B9" wp14:editId="7E98D375">
+          <wp:inline distT="0" distB="0" distL="0" distR="0" wp14:anchorId="07CD2DA2" wp14:editId="5EC4E2FC">
             <wp:extent cx="5731510" cy="3582035"/>
             <wp:effectExtent l="0" t="0" r="2540" b="0"/>
-            <wp:docPr id="545845333" name="Picture 5"/>
+            <wp:docPr id="1638023390" name="Picture 7"/>
             <wp:cNvGraphicFramePr>
               <a:graphicFrameLocks xmlns:a="http://schemas.openxmlformats.org/drawingml/2006/main" noChangeAspect="1"/>
             </wp:cNvGraphicFramePr>
@@ -956,7 +611,7 @@
               <a:graphicData uri="http://schemas.openxmlformats.org/drawingml/2006/picture">
                 <pic:pic xmlns:pic="http://schemas.openxmlformats.org/drawingml/2006/picture">
                   <pic:nvPicPr>
-                    <pic:cNvPr id="0" name="Picture 9"/>
+                    <pic:cNvPr id="0" name="Picture 19"/>
                     <pic:cNvPicPr>
                       <a:picLocks noChangeAspect="1" noChangeArrowheads="1"/>
                     </pic:cNvPicPr>
@@ -995,15 +650,27 @@
       </w:r>
     </w:p>
     <w:p>
+      <w:pPr>
+        <w:spacing w:after="0" w:line="240" w:lineRule="auto"/>
+        <w:ind w:left="720"/>
+        <w:textAlignment w:val="baseline"/>
+        <w:rPr>
+          <w:rFonts w:ascii="Calibri" w:eastAsia="Times New Roman" w:hAnsi="Calibri" w:cs="Calibri"/>
+          <w:color w:val="000000"/>
+          <w:kern w:val="0"/>
+          <w:lang w:eastAsia="en-IN"/>
+          <w14:ligatures w14:val="none"/>
+        </w:rPr>
+      </w:pPr>
       <w:r>
         <w:rPr>
           <w:noProof/>
         </w:rPr>
         <w:drawing>
-          <wp:inline distT="0" distB="0" distL="0" distR="0" wp14:anchorId="5D7F319B" wp14:editId="6E01B16A">
+          <wp:inline distT="0" distB="0" distL="0" distR="0" wp14:anchorId="22BCF181" wp14:editId="7F12844C">
             <wp:extent cx="5731510" cy="3582035"/>
             <wp:effectExtent l="0" t="0" r="2540" b="0"/>
-            <wp:docPr id="384980451" name="Picture 6"/>
+            <wp:docPr id="421143225" name="Picture 26"/>
             <wp:cNvGraphicFramePr>
               <a:graphicFrameLocks xmlns:a="http://schemas.openxmlformats.org/drawingml/2006/main" noChangeAspect="1"/>
             </wp:cNvGraphicFramePr>
@@ -1011,7 +678,7 @@
               <a:graphicData uri="http://schemas.openxmlformats.org/drawingml/2006/picture">
                 <pic:pic xmlns:pic="http://schemas.openxmlformats.org/drawingml/2006/picture">
                   <pic:nvPicPr>
-                    <pic:cNvPr id="0" name="Picture 11"/>
+                    <pic:cNvPr id="0" name="Picture 57"/>
                     <pic:cNvPicPr>
                       <a:picLocks noChangeAspect="1" noChangeArrowheads="1"/>
                     </pic:cNvPicPr>
@@ -1050,16 +717,167 @@
       </w:r>
     </w:p>
     <w:p>
+      <w:pPr>
+        <w:spacing w:after="0" w:line="240" w:lineRule="auto"/>
+        <w:ind w:left="720"/>
+        <w:textAlignment w:val="baseline"/>
+        <w:rPr>
+          <w:rFonts w:ascii="Calibri" w:eastAsia="Times New Roman" w:hAnsi="Calibri" w:cs="Calibri"/>
+          <w:color w:val="000000"/>
+          <w:kern w:val="0"/>
+          <w:lang w:eastAsia="en-IN"/>
+          <w14:ligatures w14:val="none"/>
+        </w:rPr>
+      </w:pPr>
+    </w:p>
+    <w:p>
+      <w:pPr>
+        <w:spacing w:after="0" w:line="240" w:lineRule="auto"/>
+        <w:ind w:left="720"/>
+        <w:textAlignment w:val="baseline"/>
+        <w:rPr>
+          <w:rFonts w:ascii="Calibri" w:eastAsia="Times New Roman" w:hAnsi="Calibri" w:cs="Calibri"/>
+          <w:color w:val="000000"/>
+          <w:kern w:val="0"/>
+          <w:lang w:eastAsia="en-IN"/>
+          <w14:ligatures w14:val="none"/>
+        </w:rPr>
+      </w:pPr>
+    </w:p>
+    <w:p>
+      <w:pPr>
+        <w:spacing w:after="0" w:line="240" w:lineRule="auto"/>
+        <w:ind w:left="720"/>
+        <w:textAlignment w:val="baseline"/>
+        <w:rPr>
+          <w:rFonts w:ascii="Calibri" w:eastAsia="Times New Roman" w:hAnsi="Calibri" w:cs="Calibri"/>
+          <w:color w:val="000000"/>
+          <w:kern w:val="0"/>
+          <w:lang w:eastAsia="en-IN"/>
+          <w14:ligatures w14:val="none"/>
+        </w:rPr>
+      </w:pPr>
+    </w:p>
+    <w:p>
+      <w:pPr>
+        <w:spacing w:after="0" w:line="240" w:lineRule="auto"/>
+        <w:ind w:left="720"/>
+        <w:textAlignment w:val="baseline"/>
+        <w:rPr>
+          <w:rFonts w:ascii="Calibri" w:eastAsia="Times New Roman" w:hAnsi="Calibri" w:cs="Calibri"/>
+          <w:color w:val="000000"/>
+          <w:kern w:val="0"/>
+          <w:lang w:eastAsia="en-IN"/>
+          <w14:ligatures w14:val="none"/>
+        </w:rPr>
+      </w:pPr>
+    </w:p>
+    <w:p>
+      <w:pPr>
+        <w:spacing w:after="0" w:line="240" w:lineRule="auto"/>
+        <w:ind w:left="720"/>
+        <w:textAlignment w:val="baseline"/>
+        <w:rPr>
+          <w:rFonts w:ascii="Calibri" w:eastAsia="Times New Roman" w:hAnsi="Calibri" w:cs="Calibri"/>
+          <w:color w:val="000000"/>
+          <w:kern w:val="0"/>
+          <w:lang w:eastAsia="en-IN"/>
+          <w14:ligatures w14:val="none"/>
+        </w:rPr>
+      </w:pPr>
+    </w:p>
+    <w:p>
+      <w:pPr>
+        <w:spacing w:after="0" w:line="240" w:lineRule="auto"/>
+        <w:ind w:left="720"/>
+        <w:textAlignment w:val="baseline"/>
+        <w:rPr>
+          <w:rFonts w:ascii="Calibri" w:eastAsia="Times New Roman" w:hAnsi="Calibri" w:cs="Calibri"/>
+          <w:color w:val="000000"/>
+          <w:kern w:val="0"/>
+          <w:lang w:eastAsia="en-IN"/>
+          <w14:ligatures w14:val="none"/>
+        </w:rPr>
+      </w:pPr>
+    </w:p>
+    <w:p>
+      <w:pPr>
+        <w:spacing w:after="0" w:line="240" w:lineRule="auto"/>
+        <w:ind w:left="720"/>
+        <w:textAlignment w:val="baseline"/>
+        <w:rPr>
+          <w:rFonts w:ascii="Calibri" w:eastAsia="Times New Roman" w:hAnsi="Calibri" w:cs="Calibri"/>
+          <w:color w:val="000000"/>
+          <w:kern w:val="0"/>
+          <w:lang w:eastAsia="en-IN"/>
+          <w14:ligatures w14:val="none"/>
+        </w:rPr>
+      </w:pPr>
+    </w:p>
+    <w:p>
+      <w:pPr>
+        <w:spacing w:after="0" w:line="240" w:lineRule="auto"/>
+        <w:ind w:left="720"/>
+        <w:textAlignment w:val="baseline"/>
+        <w:rPr>
+          <w:rFonts w:ascii="Calibri" w:eastAsia="Times New Roman" w:hAnsi="Calibri" w:cs="Calibri"/>
+          <w:color w:val="000000"/>
+          <w:kern w:val="0"/>
+          <w:lang w:eastAsia="en-IN"/>
+          <w14:ligatures w14:val="none"/>
+        </w:rPr>
+      </w:pPr>
+    </w:p>
+    <w:p>
+      <w:pPr>
+        <w:numPr>
+          <w:ilvl w:val="0"/>
+          <w:numId w:val="1"/>
+        </w:numPr>
+        <w:spacing w:after="0" w:line="240" w:lineRule="auto"/>
+        <w:textAlignment w:val="baseline"/>
+        <w:rPr>
+          <w:rFonts w:ascii="Calibri" w:eastAsia="Times New Roman" w:hAnsi="Calibri" w:cs="Calibri"/>
+          <w:color w:val="000000"/>
+          <w:kern w:val="0"/>
+          <w:lang w:eastAsia="en-IN"/>
+          <w14:ligatures w14:val="none"/>
+        </w:rPr>
+      </w:pPr>
+      <w:r>
+        <w:rPr>
+          <w:rFonts w:ascii="Calibri" w:eastAsia="Times New Roman" w:hAnsi="Calibri" w:cs="Calibri"/>
+          <w:color w:val="000000"/>
+          <w:kern w:val="0"/>
+          <w:lang w:eastAsia="en-IN"/>
+          <w14:ligatures w14:val="none"/>
+        </w:rPr>
+        <w:lastRenderedPageBreak/>
+        <w:t>Write a Shell Script to check whether a number is divisible by 5 and 11 or not.</w:t>
+      </w:r>
+    </w:p>
+    <w:p>
+      <w:pPr>
+        <w:spacing w:after="0" w:line="240" w:lineRule="auto"/>
+        <w:ind w:left="720"/>
+        <w:textAlignment w:val="baseline"/>
+        <w:rPr>
+          <w:rFonts w:ascii="Calibri" w:eastAsia="Times New Roman" w:hAnsi="Calibri" w:cs="Calibri"/>
+          <w:color w:val="000000"/>
+          <w:kern w:val="0"/>
+          <w:lang w:eastAsia="en-IN"/>
+          <w14:ligatures w14:val="none"/>
+        </w:rPr>
+      </w:pPr>
       <w:r>
         <w:rPr>
           <w:noProof/>
         </w:rPr>
-        <w:lastRenderedPageBreak/>
         <w:drawing>
-          <wp:inline distT="0" distB="0" distL="0" distR="0" wp14:anchorId="74E97DC3" wp14:editId="6B40C26C">
+          <wp:inline distT="0" distB="0" distL="0" distR="0" wp14:anchorId="41729AD8" wp14:editId="7E86183D">
             <wp:extent cx="5731510" cy="3582035"/>
             <wp:effectExtent l="0" t="0" r="2540" b="0"/>
-            <wp:docPr id="184228579" name="Picture 7"/>
+            <wp:docPr id="49752778" name="Picture 8"/>
             <wp:cNvGraphicFramePr>
               <a:graphicFrameLocks xmlns:a="http://schemas.openxmlformats.org/drawingml/2006/main" noChangeAspect="1"/>
             </wp:cNvGraphicFramePr>
@@ -1067,7 +885,7 @@
               <a:graphicData uri="http://schemas.openxmlformats.org/drawingml/2006/picture">
                 <pic:pic xmlns:pic="http://schemas.openxmlformats.org/drawingml/2006/picture">
                   <pic:nvPicPr>
-                    <pic:cNvPr id="0" name="Picture 13"/>
+                    <pic:cNvPr id="0" name="Picture 21"/>
                     <pic:cNvPicPr>
                       <a:picLocks noChangeAspect="1" noChangeArrowheads="1"/>
                     </pic:cNvPicPr>
@@ -1106,15 +924,27 @@
       </w:r>
     </w:p>
     <w:p>
+      <w:pPr>
+        <w:spacing w:after="0" w:line="240" w:lineRule="auto"/>
+        <w:ind w:left="720"/>
+        <w:textAlignment w:val="baseline"/>
+        <w:rPr>
+          <w:rFonts w:ascii="Calibri" w:eastAsia="Times New Roman" w:hAnsi="Calibri" w:cs="Calibri"/>
+          <w:color w:val="000000"/>
+          <w:kern w:val="0"/>
+          <w:lang w:eastAsia="en-IN"/>
+          <w14:ligatures w14:val="none"/>
+        </w:rPr>
+      </w:pPr>
       <w:r>
         <w:rPr>
           <w:noProof/>
         </w:rPr>
         <w:drawing>
-          <wp:inline distT="0" distB="0" distL="0" distR="0" wp14:anchorId="64E9E5BE" wp14:editId="4CD29B47">
+          <wp:inline distT="0" distB="0" distL="0" distR="0" wp14:anchorId="52CC0BE0" wp14:editId="44EF8D81">
             <wp:extent cx="5731510" cy="3582035"/>
             <wp:effectExtent l="0" t="0" r="2540" b="0"/>
-            <wp:docPr id="859735261" name="Picture 8"/>
+            <wp:docPr id="992579412" name="Picture 27"/>
             <wp:cNvGraphicFramePr>
               <a:graphicFrameLocks xmlns:a="http://schemas.openxmlformats.org/drawingml/2006/main" noChangeAspect="1"/>
             </wp:cNvGraphicFramePr>
@@ -1122,7 +952,7 @@
               <a:graphicData uri="http://schemas.openxmlformats.org/drawingml/2006/picture">
                 <pic:pic xmlns:pic="http://schemas.openxmlformats.org/drawingml/2006/picture">
                   <pic:nvPicPr>
-                    <pic:cNvPr id="0" name="Picture 15"/>
+                    <pic:cNvPr id="0" name="Picture 59"/>
                     <pic:cNvPicPr>
                       <a:picLocks noChangeAspect="1" noChangeArrowheads="1"/>
                     </pic:cNvPicPr>
@@ -1161,16 +991,167 @@
       </w:r>
     </w:p>
     <w:p>
+      <w:pPr>
+        <w:spacing w:after="0" w:line="240" w:lineRule="auto"/>
+        <w:ind w:left="720"/>
+        <w:textAlignment w:val="baseline"/>
+        <w:rPr>
+          <w:rFonts w:ascii="Calibri" w:eastAsia="Times New Roman" w:hAnsi="Calibri" w:cs="Calibri"/>
+          <w:color w:val="000000"/>
+          <w:kern w:val="0"/>
+          <w:lang w:eastAsia="en-IN"/>
+          <w14:ligatures w14:val="none"/>
+        </w:rPr>
+      </w:pPr>
+    </w:p>
+    <w:p>
+      <w:pPr>
+        <w:spacing w:after="0" w:line="240" w:lineRule="auto"/>
+        <w:ind w:left="720"/>
+        <w:textAlignment w:val="baseline"/>
+        <w:rPr>
+          <w:rFonts w:ascii="Calibri" w:eastAsia="Times New Roman" w:hAnsi="Calibri" w:cs="Calibri"/>
+          <w:color w:val="000000"/>
+          <w:kern w:val="0"/>
+          <w:lang w:eastAsia="en-IN"/>
+          <w14:ligatures w14:val="none"/>
+        </w:rPr>
+      </w:pPr>
+    </w:p>
+    <w:p>
+      <w:pPr>
+        <w:spacing w:after="0" w:line="240" w:lineRule="auto"/>
+        <w:ind w:left="720"/>
+        <w:textAlignment w:val="baseline"/>
+        <w:rPr>
+          <w:rFonts w:ascii="Calibri" w:eastAsia="Times New Roman" w:hAnsi="Calibri" w:cs="Calibri"/>
+          <w:color w:val="000000"/>
+          <w:kern w:val="0"/>
+          <w:lang w:eastAsia="en-IN"/>
+          <w14:ligatures w14:val="none"/>
+        </w:rPr>
+      </w:pPr>
+    </w:p>
+    <w:p>
+      <w:pPr>
+        <w:spacing w:after="0" w:line="240" w:lineRule="auto"/>
+        <w:ind w:left="720"/>
+        <w:textAlignment w:val="baseline"/>
+        <w:rPr>
+          <w:rFonts w:ascii="Calibri" w:eastAsia="Times New Roman" w:hAnsi="Calibri" w:cs="Calibri"/>
+          <w:color w:val="000000"/>
+          <w:kern w:val="0"/>
+          <w:lang w:eastAsia="en-IN"/>
+          <w14:ligatures w14:val="none"/>
+        </w:rPr>
+      </w:pPr>
+    </w:p>
+    <w:p>
+      <w:pPr>
+        <w:spacing w:after="0" w:line="240" w:lineRule="auto"/>
+        <w:ind w:left="720"/>
+        <w:textAlignment w:val="baseline"/>
+        <w:rPr>
+          <w:rFonts w:ascii="Calibri" w:eastAsia="Times New Roman" w:hAnsi="Calibri" w:cs="Calibri"/>
+          <w:color w:val="000000"/>
+          <w:kern w:val="0"/>
+          <w:lang w:eastAsia="en-IN"/>
+          <w14:ligatures w14:val="none"/>
+        </w:rPr>
+      </w:pPr>
+    </w:p>
+    <w:p>
+      <w:pPr>
+        <w:spacing w:after="0" w:line="240" w:lineRule="auto"/>
+        <w:ind w:left="720"/>
+        <w:textAlignment w:val="baseline"/>
+        <w:rPr>
+          <w:rFonts w:ascii="Calibri" w:eastAsia="Times New Roman" w:hAnsi="Calibri" w:cs="Calibri"/>
+          <w:color w:val="000000"/>
+          <w:kern w:val="0"/>
+          <w:lang w:eastAsia="en-IN"/>
+          <w14:ligatures w14:val="none"/>
+        </w:rPr>
+      </w:pPr>
+    </w:p>
+    <w:p>
+      <w:pPr>
+        <w:spacing w:after="0" w:line="240" w:lineRule="auto"/>
+        <w:ind w:left="720"/>
+        <w:textAlignment w:val="baseline"/>
+        <w:rPr>
+          <w:rFonts w:ascii="Calibri" w:eastAsia="Times New Roman" w:hAnsi="Calibri" w:cs="Calibri"/>
+          <w:color w:val="000000"/>
+          <w:kern w:val="0"/>
+          <w:lang w:eastAsia="en-IN"/>
+          <w14:ligatures w14:val="none"/>
+        </w:rPr>
+      </w:pPr>
+    </w:p>
+    <w:p>
+      <w:pPr>
+        <w:spacing w:after="0" w:line="240" w:lineRule="auto"/>
+        <w:ind w:left="720"/>
+        <w:textAlignment w:val="baseline"/>
+        <w:rPr>
+          <w:rFonts w:ascii="Calibri" w:eastAsia="Times New Roman" w:hAnsi="Calibri" w:cs="Calibri"/>
+          <w:color w:val="000000"/>
+          <w:kern w:val="0"/>
+          <w:lang w:eastAsia="en-IN"/>
+          <w14:ligatures w14:val="none"/>
+        </w:rPr>
+      </w:pPr>
+    </w:p>
+    <w:p>
+      <w:pPr>
+        <w:numPr>
+          <w:ilvl w:val="0"/>
+          <w:numId w:val="1"/>
+        </w:numPr>
+        <w:spacing w:after="0" w:line="240" w:lineRule="auto"/>
+        <w:textAlignment w:val="baseline"/>
+        <w:rPr>
+          <w:rFonts w:ascii="Calibri" w:eastAsia="Times New Roman" w:hAnsi="Calibri" w:cs="Calibri"/>
+          <w:color w:val="000000"/>
+          <w:kern w:val="0"/>
+          <w:lang w:eastAsia="en-IN"/>
+          <w14:ligatures w14:val="none"/>
+        </w:rPr>
+      </w:pPr>
+      <w:r>
+        <w:rPr>
+          <w:rFonts w:ascii="Calibri" w:eastAsia="Times New Roman" w:hAnsi="Calibri" w:cs="Calibri"/>
+          <w:color w:val="000000"/>
+          <w:kern w:val="0"/>
+          <w:lang w:eastAsia="en-IN"/>
+          <w14:ligatures w14:val="none"/>
+        </w:rPr>
+        <w:lastRenderedPageBreak/>
+        <w:t>Write a Shell Script to check whether a number is even or odd.</w:t>
+      </w:r>
+    </w:p>
+    <w:p>
+      <w:pPr>
+        <w:spacing w:after="0" w:line="240" w:lineRule="auto"/>
+        <w:ind w:left="720"/>
+        <w:textAlignment w:val="baseline"/>
+        <w:rPr>
+          <w:rFonts w:ascii="Calibri" w:eastAsia="Times New Roman" w:hAnsi="Calibri" w:cs="Calibri"/>
+          <w:color w:val="000000"/>
+          <w:kern w:val="0"/>
+          <w:lang w:eastAsia="en-IN"/>
+          <w14:ligatures w14:val="none"/>
+        </w:rPr>
+      </w:pPr>
       <w:r>
         <w:rPr>
           <w:noProof/>
         </w:rPr>
-        <w:lastRenderedPageBreak/>
         <w:drawing>
-          <wp:inline distT="0" distB="0" distL="0" distR="0" wp14:anchorId="2215B6C2" wp14:editId="7BB7342D">
+          <wp:inline distT="0" distB="0" distL="0" distR="0" wp14:anchorId="799E54B5" wp14:editId="535AEC48">
             <wp:extent cx="5731510" cy="3582035"/>
             <wp:effectExtent l="0" t="0" r="2540" b="0"/>
-            <wp:docPr id="1721018170" name="Picture 9"/>
+            <wp:docPr id="964845083" name="Picture 10"/>
             <wp:cNvGraphicFramePr>
               <a:graphicFrameLocks xmlns:a="http://schemas.openxmlformats.org/drawingml/2006/main" noChangeAspect="1"/>
             </wp:cNvGraphicFramePr>
@@ -1178,7 +1159,7 @@
               <a:graphicData uri="http://schemas.openxmlformats.org/drawingml/2006/picture">
                 <pic:pic xmlns:pic="http://schemas.openxmlformats.org/drawingml/2006/picture">
                   <pic:nvPicPr>
-                    <pic:cNvPr id="0" name="Picture 17"/>
+                    <pic:cNvPr id="0" name="Picture 25"/>
                     <pic:cNvPicPr>
                       <a:picLocks noChangeAspect="1" noChangeArrowheads="1"/>
                     </pic:cNvPicPr>
@@ -1217,15 +1198,27 @@
       </w:r>
     </w:p>
     <w:p>
+      <w:pPr>
+        <w:spacing w:after="0" w:line="240" w:lineRule="auto"/>
+        <w:ind w:left="720"/>
+        <w:textAlignment w:val="baseline"/>
+        <w:rPr>
+          <w:rFonts w:ascii="Calibri" w:eastAsia="Times New Roman" w:hAnsi="Calibri" w:cs="Calibri"/>
+          <w:color w:val="000000"/>
+          <w:kern w:val="0"/>
+          <w:lang w:eastAsia="en-IN"/>
+          <w14:ligatures w14:val="none"/>
+        </w:rPr>
+      </w:pPr>
       <w:r>
         <w:rPr>
           <w:noProof/>
         </w:rPr>
         <w:drawing>
-          <wp:inline distT="0" distB="0" distL="0" distR="0" wp14:anchorId="07790C9A" wp14:editId="6D85F9DA">
+          <wp:inline distT="0" distB="0" distL="0" distR="0" wp14:anchorId="76636C26" wp14:editId="5F70E1BD">
             <wp:extent cx="5731510" cy="3582035"/>
             <wp:effectExtent l="0" t="0" r="2540" b="0"/>
-            <wp:docPr id="817588581" name="Picture 10"/>
+            <wp:docPr id="1164297053" name="Picture 28"/>
             <wp:cNvGraphicFramePr>
               <a:graphicFrameLocks xmlns:a="http://schemas.openxmlformats.org/drawingml/2006/main" noChangeAspect="1"/>
             </wp:cNvGraphicFramePr>
@@ -1233,7 +1226,7 @@
               <a:graphicData uri="http://schemas.openxmlformats.org/drawingml/2006/picture">
                 <pic:pic xmlns:pic="http://schemas.openxmlformats.org/drawingml/2006/picture">
                   <pic:nvPicPr>
-                    <pic:cNvPr id="0" name="Picture 19"/>
+                    <pic:cNvPr id="0" name="Picture 61"/>
                     <pic:cNvPicPr>
                       <a:picLocks noChangeAspect="1" noChangeArrowheads="1"/>
                     </pic:cNvPicPr>
@@ -1272,16 +1265,189 @@
       </w:r>
     </w:p>
     <w:p>
+      <w:pPr>
+        <w:spacing w:after="0" w:line="240" w:lineRule="auto"/>
+        <w:ind w:left="720"/>
+        <w:textAlignment w:val="baseline"/>
+        <w:rPr>
+          <w:rFonts w:ascii="Calibri" w:eastAsia="Times New Roman" w:hAnsi="Calibri" w:cs="Calibri"/>
+          <w:color w:val="000000"/>
+          <w:kern w:val="0"/>
+          <w:lang w:eastAsia="en-IN"/>
+          <w14:ligatures w14:val="none"/>
+        </w:rPr>
+      </w:pPr>
+    </w:p>
+    <w:p>
+      <w:pPr>
+        <w:spacing w:after="0" w:line="240" w:lineRule="auto"/>
+        <w:ind w:left="720"/>
+        <w:textAlignment w:val="baseline"/>
+        <w:rPr>
+          <w:rFonts w:ascii="Calibri" w:eastAsia="Times New Roman" w:hAnsi="Calibri" w:cs="Calibri"/>
+          <w:color w:val="000000"/>
+          <w:kern w:val="0"/>
+          <w:lang w:eastAsia="en-IN"/>
+          <w14:ligatures w14:val="none"/>
+        </w:rPr>
+      </w:pPr>
+    </w:p>
+    <w:p>
+      <w:pPr>
+        <w:spacing w:after="0" w:line="240" w:lineRule="auto"/>
+        <w:ind w:left="720"/>
+        <w:textAlignment w:val="baseline"/>
+        <w:rPr>
+          <w:rFonts w:ascii="Calibri" w:eastAsia="Times New Roman" w:hAnsi="Calibri" w:cs="Calibri"/>
+          <w:color w:val="000000"/>
+          <w:kern w:val="0"/>
+          <w:lang w:eastAsia="en-IN"/>
+          <w14:ligatures w14:val="none"/>
+        </w:rPr>
+      </w:pPr>
+    </w:p>
+    <w:p>
+      <w:pPr>
+        <w:spacing w:after="0" w:line="240" w:lineRule="auto"/>
+        <w:ind w:left="720"/>
+        <w:textAlignment w:val="baseline"/>
+        <w:rPr>
+          <w:rFonts w:ascii="Calibri" w:eastAsia="Times New Roman" w:hAnsi="Calibri" w:cs="Calibri"/>
+          <w:color w:val="000000"/>
+          <w:kern w:val="0"/>
+          <w:lang w:eastAsia="en-IN"/>
+          <w14:ligatures w14:val="none"/>
+        </w:rPr>
+      </w:pPr>
+    </w:p>
+    <w:p>
+      <w:pPr>
+        <w:spacing w:after="0" w:line="240" w:lineRule="auto"/>
+        <w:ind w:left="720"/>
+        <w:textAlignment w:val="baseline"/>
+        <w:rPr>
+          <w:rFonts w:ascii="Calibri" w:eastAsia="Times New Roman" w:hAnsi="Calibri" w:cs="Calibri"/>
+          <w:color w:val="000000"/>
+          <w:kern w:val="0"/>
+          <w:lang w:eastAsia="en-IN"/>
+          <w14:ligatures w14:val="none"/>
+        </w:rPr>
+      </w:pPr>
+    </w:p>
+    <w:p>
+      <w:pPr>
+        <w:spacing w:after="0" w:line="240" w:lineRule="auto"/>
+        <w:ind w:left="720"/>
+        <w:textAlignment w:val="baseline"/>
+        <w:rPr>
+          <w:rFonts w:ascii="Calibri" w:eastAsia="Times New Roman" w:hAnsi="Calibri" w:cs="Calibri"/>
+          <w:color w:val="000000"/>
+          <w:kern w:val="0"/>
+          <w:lang w:eastAsia="en-IN"/>
+          <w14:ligatures w14:val="none"/>
+        </w:rPr>
+      </w:pPr>
+    </w:p>
+    <w:p>
+      <w:pPr>
+        <w:spacing w:after="0" w:line="240" w:lineRule="auto"/>
+        <w:ind w:left="720"/>
+        <w:textAlignment w:val="baseline"/>
+        <w:rPr>
+          <w:rFonts w:ascii="Calibri" w:eastAsia="Times New Roman" w:hAnsi="Calibri" w:cs="Calibri"/>
+          <w:color w:val="000000"/>
+          <w:kern w:val="0"/>
+          <w:lang w:eastAsia="en-IN"/>
+          <w14:ligatures w14:val="none"/>
+        </w:rPr>
+      </w:pPr>
+    </w:p>
+    <w:p>
+      <w:pPr>
+        <w:spacing w:after="0" w:line="240" w:lineRule="auto"/>
+        <w:ind w:left="720"/>
+        <w:textAlignment w:val="baseline"/>
+        <w:rPr>
+          <w:rFonts w:ascii="Calibri" w:eastAsia="Times New Roman" w:hAnsi="Calibri" w:cs="Calibri"/>
+          <w:color w:val="000000"/>
+          <w:kern w:val="0"/>
+          <w:lang w:eastAsia="en-IN"/>
+          <w14:ligatures w14:val="none"/>
+        </w:rPr>
+      </w:pPr>
+    </w:p>
+    <w:p>
+      <w:pPr>
+        <w:numPr>
+          <w:ilvl w:val="0"/>
+          <w:numId w:val="1"/>
+        </w:numPr>
+        <w:spacing w:after="0" w:line="240" w:lineRule="auto"/>
+        <w:textAlignment w:val="baseline"/>
+        <w:rPr>
+          <w:rFonts w:ascii="Calibri" w:eastAsia="Times New Roman" w:hAnsi="Calibri" w:cs="Calibri"/>
+          <w:color w:val="000000"/>
+          <w:kern w:val="0"/>
+          <w:lang w:eastAsia="en-IN"/>
+          <w14:ligatures w14:val="none"/>
+        </w:rPr>
+      </w:pPr>
+      <w:r>
+        <w:rPr>
+          <w:rFonts w:ascii="Calibri" w:eastAsia="Times New Roman" w:hAnsi="Calibri" w:cs="Calibri"/>
+          <w:color w:val="000000"/>
+          <w:kern w:val="0"/>
+          <w:lang w:eastAsia="en-IN"/>
+          <w14:ligatures w14:val="none"/>
+        </w:rPr>
+        <w:lastRenderedPageBreak/>
+        <w:t xml:space="preserve">Write a Shell Script to check whether a year is </w:t>
+      </w:r>
+      <w:proofErr w:type="gramStart"/>
+      <w:r>
+        <w:rPr>
+          <w:rFonts w:ascii="Calibri" w:eastAsia="Times New Roman" w:hAnsi="Calibri" w:cs="Calibri"/>
+          <w:color w:val="000000"/>
+          <w:kern w:val="0"/>
+          <w:lang w:eastAsia="en-IN"/>
+          <w14:ligatures w14:val="none"/>
+        </w:rPr>
+        <w:t>leap</w:t>
+      </w:r>
+      <w:proofErr w:type="gramEnd"/>
+      <w:r>
+        <w:rPr>
+          <w:rFonts w:ascii="Calibri" w:eastAsia="Times New Roman" w:hAnsi="Calibri" w:cs="Calibri"/>
+          <w:color w:val="000000"/>
+          <w:kern w:val="0"/>
+          <w:lang w:eastAsia="en-IN"/>
+          <w14:ligatures w14:val="none"/>
+        </w:rPr>
+        <w:t xml:space="preserve"> year or not.</w:t>
+      </w:r>
+    </w:p>
+    <w:p>
+      <w:pPr>
+        <w:spacing w:after="0" w:line="240" w:lineRule="auto"/>
+        <w:ind w:left="720"/>
+        <w:textAlignment w:val="baseline"/>
+        <w:rPr>
+          <w:rFonts w:ascii="Calibri" w:eastAsia="Times New Roman" w:hAnsi="Calibri" w:cs="Calibri"/>
+          <w:color w:val="000000"/>
+          <w:kern w:val="0"/>
+          <w:lang w:eastAsia="en-IN"/>
+          <w14:ligatures w14:val="none"/>
+        </w:rPr>
+      </w:pPr>
       <w:r>
         <w:rPr>
           <w:noProof/>
         </w:rPr>
-        <w:lastRenderedPageBreak/>
         <w:drawing>
-          <wp:inline distT="0" distB="0" distL="0" distR="0" wp14:anchorId="09A99BB1" wp14:editId="606E4FB5">
+          <wp:inline distT="0" distB="0" distL="0" distR="0" wp14:anchorId="287B666E" wp14:editId="0865D3E4">
             <wp:extent cx="5731510" cy="3582035"/>
             <wp:effectExtent l="0" t="0" r="2540" b="0"/>
-            <wp:docPr id="880096804" name="Picture 11"/>
+            <wp:docPr id="177144973" name="Picture 9"/>
             <wp:cNvGraphicFramePr>
               <a:graphicFrameLocks xmlns:a="http://schemas.openxmlformats.org/drawingml/2006/main" noChangeAspect="1"/>
             </wp:cNvGraphicFramePr>
@@ -1289,7 +1455,7 @@
               <a:graphicData uri="http://schemas.openxmlformats.org/drawingml/2006/picture">
                 <pic:pic xmlns:pic="http://schemas.openxmlformats.org/drawingml/2006/picture">
                   <pic:nvPicPr>
-                    <pic:cNvPr id="0" name="Picture 21"/>
+                    <pic:cNvPr id="0" name="Picture 23"/>
                     <pic:cNvPicPr>
                       <a:picLocks noChangeAspect="1" noChangeArrowheads="1"/>
                     </pic:cNvPicPr>
@@ -1328,15 +1494,27 @@
       </w:r>
     </w:p>
     <w:p>
+      <w:pPr>
+        <w:spacing w:after="0" w:line="240" w:lineRule="auto"/>
+        <w:ind w:left="720"/>
+        <w:textAlignment w:val="baseline"/>
+        <w:rPr>
+          <w:rFonts w:ascii="Calibri" w:eastAsia="Times New Roman" w:hAnsi="Calibri" w:cs="Calibri"/>
+          <w:color w:val="000000"/>
+          <w:kern w:val="0"/>
+          <w:lang w:eastAsia="en-IN"/>
+          <w14:ligatures w14:val="none"/>
+        </w:rPr>
+      </w:pPr>
       <w:r>
         <w:rPr>
           <w:noProof/>
         </w:rPr>
         <w:drawing>
-          <wp:inline distT="0" distB="0" distL="0" distR="0" wp14:anchorId="7247A286" wp14:editId="1EC07B93">
+          <wp:inline distT="0" distB="0" distL="0" distR="0" wp14:anchorId="479CFF29" wp14:editId="4E96A8E0">
             <wp:extent cx="5731510" cy="3582035"/>
             <wp:effectExtent l="0" t="0" r="2540" b="0"/>
-            <wp:docPr id="556415912" name="Picture 13"/>
+            <wp:docPr id="553074870" name="Picture 29"/>
             <wp:cNvGraphicFramePr>
               <a:graphicFrameLocks xmlns:a="http://schemas.openxmlformats.org/drawingml/2006/main" noChangeAspect="1"/>
             </wp:cNvGraphicFramePr>
@@ -1344,7 +1522,7 @@
               <a:graphicData uri="http://schemas.openxmlformats.org/drawingml/2006/picture">
                 <pic:pic xmlns:pic="http://schemas.openxmlformats.org/drawingml/2006/picture">
                   <pic:nvPicPr>
-                    <pic:cNvPr id="0" name="Picture 25"/>
+                    <pic:cNvPr id="0" name="Picture 63"/>
                     <pic:cNvPicPr>
                       <a:picLocks noChangeAspect="1" noChangeArrowheads="1"/>
                     </pic:cNvPicPr>
@@ -1383,16 +1561,167 @@
       </w:r>
     </w:p>
     <w:p>
+      <w:pPr>
+        <w:spacing w:after="0" w:line="240" w:lineRule="auto"/>
+        <w:ind w:left="720"/>
+        <w:textAlignment w:val="baseline"/>
+        <w:rPr>
+          <w:rFonts w:ascii="Calibri" w:eastAsia="Times New Roman" w:hAnsi="Calibri" w:cs="Calibri"/>
+          <w:color w:val="000000"/>
+          <w:kern w:val="0"/>
+          <w:lang w:eastAsia="en-IN"/>
+          <w14:ligatures w14:val="none"/>
+        </w:rPr>
+      </w:pPr>
+    </w:p>
+    <w:p>
+      <w:pPr>
+        <w:spacing w:after="0" w:line="240" w:lineRule="auto"/>
+        <w:ind w:left="720"/>
+        <w:textAlignment w:val="baseline"/>
+        <w:rPr>
+          <w:rFonts w:ascii="Calibri" w:eastAsia="Times New Roman" w:hAnsi="Calibri" w:cs="Calibri"/>
+          <w:color w:val="000000"/>
+          <w:kern w:val="0"/>
+          <w:lang w:eastAsia="en-IN"/>
+          <w14:ligatures w14:val="none"/>
+        </w:rPr>
+      </w:pPr>
+    </w:p>
+    <w:p>
+      <w:pPr>
+        <w:spacing w:after="0" w:line="240" w:lineRule="auto"/>
+        <w:ind w:left="720"/>
+        <w:textAlignment w:val="baseline"/>
+        <w:rPr>
+          <w:rFonts w:ascii="Calibri" w:eastAsia="Times New Roman" w:hAnsi="Calibri" w:cs="Calibri"/>
+          <w:color w:val="000000"/>
+          <w:kern w:val="0"/>
+          <w:lang w:eastAsia="en-IN"/>
+          <w14:ligatures w14:val="none"/>
+        </w:rPr>
+      </w:pPr>
+    </w:p>
+    <w:p>
+      <w:pPr>
+        <w:spacing w:after="0" w:line="240" w:lineRule="auto"/>
+        <w:ind w:left="720"/>
+        <w:textAlignment w:val="baseline"/>
+        <w:rPr>
+          <w:rFonts w:ascii="Calibri" w:eastAsia="Times New Roman" w:hAnsi="Calibri" w:cs="Calibri"/>
+          <w:color w:val="000000"/>
+          <w:kern w:val="0"/>
+          <w:lang w:eastAsia="en-IN"/>
+          <w14:ligatures w14:val="none"/>
+        </w:rPr>
+      </w:pPr>
+    </w:p>
+    <w:p>
+      <w:pPr>
+        <w:spacing w:after="0" w:line="240" w:lineRule="auto"/>
+        <w:ind w:left="720"/>
+        <w:textAlignment w:val="baseline"/>
+        <w:rPr>
+          <w:rFonts w:ascii="Calibri" w:eastAsia="Times New Roman" w:hAnsi="Calibri" w:cs="Calibri"/>
+          <w:color w:val="000000"/>
+          <w:kern w:val="0"/>
+          <w:lang w:eastAsia="en-IN"/>
+          <w14:ligatures w14:val="none"/>
+        </w:rPr>
+      </w:pPr>
+    </w:p>
+    <w:p>
+      <w:pPr>
+        <w:spacing w:after="0" w:line="240" w:lineRule="auto"/>
+        <w:ind w:left="720"/>
+        <w:textAlignment w:val="baseline"/>
+        <w:rPr>
+          <w:rFonts w:ascii="Calibri" w:eastAsia="Times New Roman" w:hAnsi="Calibri" w:cs="Calibri"/>
+          <w:color w:val="000000"/>
+          <w:kern w:val="0"/>
+          <w:lang w:eastAsia="en-IN"/>
+          <w14:ligatures w14:val="none"/>
+        </w:rPr>
+      </w:pPr>
+    </w:p>
+    <w:p>
+      <w:pPr>
+        <w:spacing w:after="0" w:line="240" w:lineRule="auto"/>
+        <w:ind w:left="720"/>
+        <w:textAlignment w:val="baseline"/>
+        <w:rPr>
+          <w:rFonts w:ascii="Calibri" w:eastAsia="Times New Roman" w:hAnsi="Calibri" w:cs="Calibri"/>
+          <w:color w:val="000000"/>
+          <w:kern w:val="0"/>
+          <w:lang w:eastAsia="en-IN"/>
+          <w14:ligatures w14:val="none"/>
+        </w:rPr>
+      </w:pPr>
+    </w:p>
+    <w:p>
+      <w:pPr>
+        <w:spacing w:after="0" w:line="240" w:lineRule="auto"/>
+        <w:ind w:left="720"/>
+        <w:textAlignment w:val="baseline"/>
+        <w:rPr>
+          <w:rFonts w:ascii="Calibri" w:eastAsia="Times New Roman" w:hAnsi="Calibri" w:cs="Calibri"/>
+          <w:color w:val="000000"/>
+          <w:kern w:val="0"/>
+          <w:lang w:eastAsia="en-IN"/>
+          <w14:ligatures w14:val="none"/>
+        </w:rPr>
+      </w:pPr>
+    </w:p>
+    <w:p>
+      <w:pPr>
+        <w:numPr>
+          <w:ilvl w:val="0"/>
+          <w:numId w:val="1"/>
+        </w:numPr>
+        <w:spacing w:after="0" w:line="240" w:lineRule="auto"/>
+        <w:textAlignment w:val="baseline"/>
+        <w:rPr>
+          <w:rFonts w:ascii="Calibri" w:eastAsia="Times New Roman" w:hAnsi="Calibri" w:cs="Calibri"/>
+          <w:color w:val="000000"/>
+          <w:kern w:val="0"/>
+          <w:lang w:eastAsia="en-IN"/>
+          <w14:ligatures w14:val="none"/>
+        </w:rPr>
+      </w:pPr>
+      <w:r>
+        <w:rPr>
+          <w:rFonts w:ascii="Calibri" w:eastAsia="Times New Roman" w:hAnsi="Calibri" w:cs="Calibri"/>
+          <w:color w:val="000000"/>
+          <w:kern w:val="0"/>
+          <w:lang w:eastAsia="en-IN"/>
+          <w14:ligatures w14:val="none"/>
+        </w:rPr>
+        <w:lastRenderedPageBreak/>
+        <w:t>Write shell script to check eligibility of candidate for voter id card</w:t>
+      </w:r>
+    </w:p>
+    <w:p>
+      <w:pPr>
+        <w:spacing w:after="0" w:line="240" w:lineRule="auto"/>
+        <w:ind w:left="720"/>
+        <w:textAlignment w:val="baseline"/>
+        <w:rPr>
+          <w:rFonts w:ascii="Calibri" w:eastAsia="Times New Roman" w:hAnsi="Calibri" w:cs="Calibri"/>
+          <w:color w:val="000000"/>
+          <w:kern w:val="0"/>
+          <w:lang w:eastAsia="en-IN"/>
+          <w14:ligatures w14:val="none"/>
+        </w:rPr>
+      </w:pPr>
       <w:r>
         <w:rPr>
           <w:noProof/>
         </w:rPr>
-        <w:lastRenderedPageBreak/>
         <w:drawing>
-          <wp:inline distT="0" distB="0" distL="0" distR="0" wp14:anchorId="21F97F1C" wp14:editId="60C4EA06">
+          <wp:inline distT="0" distB="0" distL="0" distR="0" wp14:anchorId="20A2AF17" wp14:editId="3C76CC3F">
             <wp:extent cx="5731510" cy="3582035"/>
             <wp:effectExtent l="0" t="0" r="2540" b="0"/>
-            <wp:docPr id="1032837749" name="Picture 12"/>
+            <wp:docPr id="1777089885" name="Picture 11"/>
             <wp:cNvGraphicFramePr>
               <a:graphicFrameLocks xmlns:a="http://schemas.openxmlformats.org/drawingml/2006/main" noChangeAspect="1"/>
             </wp:cNvGraphicFramePr>
@@ -1400,7 +1729,7 @@
               <a:graphicData uri="http://schemas.openxmlformats.org/drawingml/2006/picture">
                 <pic:pic xmlns:pic="http://schemas.openxmlformats.org/drawingml/2006/picture">
                   <pic:nvPicPr>
-                    <pic:cNvPr id="0" name="Picture 23"/>
+                    <pic:cNvPr id="0" name="Picture 27"/>
                     <pic:cNvPicPr>
                       <a:picLocks noChangeAspect="1" noChangeArrowheads="1"/>
                     </pic:cNvPicPr>
@@ -1438,95 +1767,28 @@
         </w:drawing>
       </w:r>
     </w:p>
-    <w:p/>
-    <w:p/>
-    <w:p/>
-    <w:p>
-      <w:pPr>
-        <w:pStyle w:val="NormalWeb"/>
-        <w:spacing w:before="0" w:beforeAutospacing="0" w:after="160" w:afterAutospacing="0"/>
-      </w:pPr>
-      <w:r>
-        <w:rPr>
-          <w:rFonts w:ascii="Calibri" w:hAnsi="Calibri" w:cs="Calibri"/>
-          <w:color w:val="000000"/>
-          <w:sz w:val="22"/>
-          <w:szCs w:val="22"/>
-        </w:rPr>
-        <w:t>Q.2 Create Numbers.txt which will contain numbers from 1-50</w:t>
-      </w:r>
-    </w:p>
-    <w:p>
-      <w:pPr>
-        <w:pStyle w:val="NormalWeb"/>
-        <w:spacing w:before="0" w:beforeAutospacing="0" w:after="160" w:afterAutospacing="0"/>
-      </w:pPr>
-      <w:r>
-        <w:rPr>
-          <w:rFonts w:ascii="Calibri" w:hAnsi="Calibri" w:cs="Calibri"/>
-          <w:color w:val="000000"/>
-          <w:sz w:val="22"/>
-          <w:szCs w:val="22"/>
-        </w:rPr>
-        <w:t>a. display first 15 numbers</w:t>
-      </w:r>
-    </w:p>
-    <w:p>
-      <w:pPr>
-        <w:pStyle w:val="NormalWeb"/>
-        <w:spacing w:before="0" w:beforeAutospacing="0" w:after="160" w:afterAutospacing="0"/>
-      </w:pPr>
-      <w:r>
-        <w:rPr>
-          <w:rFonts w:ascii="Calibri" w:hAnsi="Calibri" w:cs="Calibri"/>
-          <w:color w:val="000000"/>
-          <w:sz w:val="22"/>
-          <w:szCs w:val="22"/>
-        </w:rPr>
-        <w:t>b. display last 10 numbers</w:t>
-      </w:r>
-    </w:p>
-    <w:p>
-      <w:pPr>
-        <w:pStyle w:val="NormalWeb"/>
-        <w:spacing w:before="0" w:beforeAutospacing="0" w:after="160" w:afterAutospacing="0"/>
-      </w:pPr>
-      <w:r>
-        <w:rPr>
-          <w:rFonts w:ascii="Calibri" w:hAnsi="Calibri" w:cs="Calibri"/>
-          <w:color w:val="000000"/>
-          <w:sz w:val="22"/>
-          <w:szCs w:val="22"/>
-        </w:rPr>
-        <w:t>c. display numbers in reverse order.</w:t>
-      </w:r>
-    </w:p>
-    <w:p>
-      <w:pPr>
-        <w:pStyle w:val="NormalWeb"/>
-        <w:spacing w:before="0" w:beforeAutospacing="0" w:after="160" w:afterAutospacing="0"/>
-      </w:pPr>
-      <w:r>
-        <w:rPr>
-          <w:rFonts w:ascii="Calibri" w:hAnsi="Calibri" w:cs="Calibri"/>
-          <w:color w:val="000000"/>
-          <w:sz w:val="22"/>
-          <w:szCs w:val="22"/>
-        </w:rPr>
-        <w:t>d.display numbers which includes 4 in it</w:t>
-      </w:r>
-    </w:p>
-    <w:p>
+    <w:p>
+      <w:pPr>
+        <w:spacing w:after="0" w:line="240" w:lineRule="auto"/>
+        <w:ind w:left="720"/>
+        <w:textAlignment w:val="baseline"/>
+        <w:rPr>
+          <w:rFonts w:ascii="Calibri" w:eastAsia="Times New Roman" w:hAnsi="Calibri" w:cs="Calibri"/>
+          <w:color w:val="000000"/>
+          <w:kern w:val="0"/>
+          <w:lang w:eastAsia="en-IN"/>
+          <w14:ligatures w14:val="none"/>
+        </w:rPr>
+      </w:pPr>
       <w:r>
         <w:rPr>
           <w:noProof/>
         </w:rPr>
-        <w:lastRenderedPageBreak/>
         <w:drawing>
-          <wp:inline distT="0" distB="0" distL="0" distR="0" wp14:anchorId="1DE8022A" wp14:editId="204BD5EA">
+          <wp:inline distT="0" distB="0" distL="0" distR="0" wp14:anchorId="40D9F849" wp14:editId="4CDB5CA0">
             <wp:extent cx="5731510" cy="3582035"/>
             <wp:effectExtent l="0" t="0" r="2540" b="0"/>
-            <wp:docPr id="2087333691" name="Picture 14"/>
+            <wp:docPr id="1998177236" name="Picture 30"/>
             <wp:cNvGraphicFramePr>
               <a:graphicFrameLocks xmlns:a="http://schemas.openxmlformats.org/drawingml/2006/main" noChangeAspect="1"/>
             </wp:cNvGraphicFramePr>
@@ -1534,7 +1796,7 @@
               <a:graphicData uri="http://schemas.openxmlformats.org/drawingml/2006/picture">
                 <pic:pic xmlns:pic="http://schemas.openxmlformats.org/drawingml/2006/picture">
                   <pic:nvPicPr>
-                    <pic:cNvPr id="0" name="Picture 27"/>
+                    <pic:cNvPr id="0" name="Picture 65"/>
                     <pic:cNvPicPr>
                       <a:picLocks noChangeAspect="1" noChangeArrowheads="1"/>
                     </pic:cNvPicPr>
@@ -1573,15 +1835,226 @@
       </w:r>
     </w:p>
     <w:p>
+      <w:pPr>
+        <w:spacing w:after="0" w:line="240" w:lineRule="auto"/>
+        <w:ind w:left="720"/>
+        <w:textAlignment w:val="baseline"/>
+        <w:rPr>
+          <w:rFonts w:ascii="Calibri" w:eastAsia="Times New Roman" w:hAnsi="Calibri" w:cs="Calibri"/>
+          <w:color w:val="000000"/>
+          <w:kern w:val="0"/>
+          <w:lang w:eastAsia="en-IN"/>
+          <w14:ligatures w14:val="none"/>
+        </w:rPr>
+      </w:pPr>
+    </w:p>
+    <w:p>
+      <w:pPr>
+        <w:spacing w:after="0" w:line="240" w:lineRule="auto"/>
+        <w:ind w:left="720"/>
+        <w:textAlignment w:val="baseline"/>
+        <w:rPr>
+          <w:rFonts w:ascii="Calibri" w:eastAsia="Times New Roman" w:hAnsi="Calibri" w:cs="Calibri"/>
+          <w:color w:val="000000"/>
+          <w:kern w:val="0"/>
+          <w:lang w:eastAsia="en-IN"/>
+          <w14:ligatures w14:val="none"/>
+        </w:rPr>
+      </w:pPr>
+    </w:p>
+    <w:p>
+      <w:pPr>
+        <w:spacing w:after="0" w:line="240" w:lineRule="auto"/>
+        <w:ind w:left="720"/>
+        <w:textAlignment w:val="baseline"/>
+        <w:rPr>
+          <w:rFonts w:ascii="Calibri" w:eastAsia="Times New Roman" w:hAnsi="Calibri" w:cs="Calibri"/>
+          <w:color w:val="000000"/>
+          <w:kern w:val="0"/>
+          <w:lang w:eastAsia="en-IN"/>
+          <w14:ligatures w14:val="none"/>
+        </w:rPr>
+      </w:pPr>
+    </w:p>
+    <w:p>
+      <w:pPr>
+        <w:spacing w:after="0" w:line="240" w:lineRule="auto"/>
+        <w:ind w:left="720"/>
+        <w:textAlignment w:val="baseline"/>
+        <w:rPr>
+          <w:rFonts w:ascii="Calibri" w:eastAsia="Times New Roman" w:hAnsi="Calibri" w:cs="Calibri"/>
+          <w:color w:val="000000"/>
+          <w:kern w:val="0"/>
+          <w:lang w:eastAsia="en-IN"/>
+          <w14:ligatures w14:val="none"/>
+        </w:rPr>
+      </w:pPr>
+    </w:p>
+    <w:p>
+      <w:pPr>
+        <w:spacing w:after="0" w:line="240" w:lineRule="auto"/>
+        <w:ind w:left="720"/>
+        <w:textAlignment w:val="baseline"/>
+        <w:rPr>
+          <w:rFonts w:ascii="Calibri" w:eastAsia="Times New Roman" w:hAnsi="Calibri" w:cs="Calibri"/>
+          <w:color w:val="000000"/>
+          <w:kern w:val="0"/>
+          <w:lang w:eastAsia="en-IN"/>
+          <w14:ligatures w14:val="none"/>
+        </w:rPr>
+      </w:pPr>
+    </w:p>
+    <w:p>
+      <w:pPr>
+        <w:spacing w:after="0" w:line="240" w:lineRule="auto"/>
+        <w:ind w:left="720"/>
+        <w:textAlignment w:val="baseline"/>
+        <w:rPr>
+          <w:rFonts w:ascii="Calibri" w:eastAsia="Times New Roman" w:hAnsi="Calibri" w:cs="Calibri"/>
+          <w:color w:val="000000"/>
+          <w:kern w:val="0"/>
+          <w:lang w:eastAsia="en-IN"/>
+          <w14:ligatures w14:val="none"/>
+        </w:rPr>
+      </w:pPr>
+    </w:p>
+    <w:p>
+      <w:pPr>
+        <w:spacing w:after="0" w:line="240" w:lineRule="auto"/>
+        <w:ind w:left="720"/>
+        <w:textAlignment w:val="baseline"/>
+        <w:rPr>
+          <w:rFonts w:ascii="Calibri" w:eastAsia="Times New Roman" w:hAnsi="Calibri" w:cs="Calibri"/>
+          <w:color w:val="000000"/>
+          <w:kern w:val="0"/>
+          <w:lang w:eastAsia="en-IN"/>
+          <w14:ligatures w14:val="none"/>
+        </w:rPr>
+      </w:pPr>
+    </w:p>
+    <w:p>
+      <w:pPr>
+        <w:spacing w:after="0" w:line="240" w:lineRule="auto"/>
+        <w:ind w:left="720"/>
+        <w:textAlignment w:val="baseline"/>
+        <w:rPr>
+          <w:rFonts w:ascii="Calibri" w:eastAsia="Times New Roman" w:hAnsi="Calibri" w:cs="Calibri"/>
+          <w:color w:val="000000"/>
+          <w:kern w:val="0"/>
+          <w:lang w:eastAsia="en-IN"/>
+          <w14:ligatures w14:val="none"/>
+        </w:rPr>
+      </w:pPr>
+    </w:p>
+    <w:p>
+      <w:pPr>
+        <w:numPr>
+          <w:ilvl w:val="0"/>
+          <w:numId w:val="1"/>
+        </w:numPr>
+        <w:spacing w:after="0" w:line="240" w:lineRule="auto"/>
+        <w:textAlignment w:val="baseline"/>
+        <w:rPr>
+          <w:rFonts w:ascii="Calibri" w:eastAsia="Times New Roman" w:hAnsi="Calibri" w:cs="Calibri"/>
+          <w:color w:val="000000"/>
+          <w:kern w:val="0"/>
+          <w:lang w:eastAsia="en-IN"/>
+          <w14:ligatures w14:val="none"/>
+        </w:rPr>
+      </w:pPr>
+      <w:r>
+        <w:rPr>
+          <w:rFonts w:ascii="Calibri" w:eastAsia="Times New Roman" w:hAnsi="Calibri" w:cs="Calibri"/>
+          <w:color w:val="000000"/>
+          <w:kern w:val="0"/>
+          <w:lang w:eastAsia="en-IN"/>
+          <w14:ligatures w14:val="none"/>
+        </w:rPr>
+        <w:lastRenderedPageBreak/>
+        <w:t>Shell Script to display the first 10 natural numbers.</w:t>
+      </w:r>
+    </w:p>
+    <w:p>
+      <w:pPr>
+        <w:spacing w:after="0" w:line="240" w:lineRule="auto"/>
+        <w:ind w:left="720"/>
+        <w:rPr>
+          <w:rFonts w:ascii="Times New Roman" w:eastAsia="Times New Roman" w:hAnsi="Times New Roman" w:cs="Times New Roman"/>
+          <w:kern w:val="0"/>
+          <w:sz w:val="24"/>
+          <w:szCs w:val="24"/>
+          <w:lang w:eastAsia="en-IN"/>
+          <w14:ligatures w14:val="none"/>
+        </w:rPr>
+      </w:pPr>
+      <w:r>
+        <w:rPr>
+          <w:rFonts w:ascii="Calibri" w:eastAsia="Times New Roman" w:hAnsi="Calibri" w:cs="Calibri"/>
+          <w:color w:val="000000"/>
+          <w:kern w:val="0"/>
+          <w:lang w:eastAsia="en-IN"/>
+          <w14:ligatures w14:val="none"/>
+        </w:rPr>
+        <w:t xml:space="preserve">Expected </w:t>
+      </w:r>
+      <w:proofErr w:type="gramStart"/>
+      <w:r>
+        <w:rPr>
+          <w:rFonts w:ascii="Calibri" w:eastAsia="Times New Roman" w:hAnsi="Calibri" w:cs="Calibri"/>
+          <w:color w:val="000000"/>
+          <w:kern w:val="0"/>
+          <w:lang w:eastAsia="en-IN"/>
+          <w14:ligatures w14:val="none"/>
+        </w:rPr>
+        <w:t>Output :</w:t>
+      </w:r>
+      <w:proofErr w:type="gramEnd"/>
+    </w:p>
+    <w:p>
+      <w:pPr>
+        <w:spacing w:after="0" w:line="240" w:lineRule="auto"/>
+        <w:ind w:left="720"/>
+        <w:rPr>
+          <w:rFonts w:ascii="Calibri" w:eastAsia="Times New Roman" w:hAnsi="Calibri" w:cs="Calibri"/>
+          <w:color w:val="000000"/>
+          <w:kern w:val="0"/>
+          <w:lang w:eastAsia="en-IN"/>
+          <w14:ligatures w14:val="none"/>
+        </w:rPr>
+      </w:pPr>
+      <w:r>
+        <w:rPr>
+          <w:rFonts w:ascii="Calibri" w:eastAsia="Times New Roman" w:hAnsi="Calibri" w:cs="Calibri"/>
+          <w:color w:val="000000"/>
+          <w:kern w:val="0"/>
+          <w:lang w:eastAsia="en-IN"/>
+          <w14:ligatures w14:val="none"/>
+        </w:rPr>
+        <w:t>1 2 3 4 5 6 7 8 9 10</w:t>
+      </w:r>
+    </w:p>
+    <w:p>
+      <w:pPr>
+        <w:spacing w:after="0" w:line="240" w:lineRule="auto"/>
+        <w:ind w:left="720"/>
+        <w:rPr>
+          <w:rFonts w:ascii="Times New Roman" w:eastAsia="Times New Roman" w:hAnsi="Times New Roman" w:cs="Times New Roman"/>
+          <w:kern w:val="0"/>
+          <w:sz w:val="24"/>
+          <w:szCs w:val="24"/>
+          <w:lang w:eastAsia="en-IN"/>
+          <w14:ligatures w14:val="none"/>
+        </w:rPr>
+      </w:pPr>
       <w:r>
         <w:rPr>
           <w:noProof/>
         </w:rPr>
         <w:drawing>
-          <wp:inline distT="0" distB="0" distL="0" distR="0" wp14:anchorId="087F23F8" wp14:editId="025798B7">
+          <wp:inline distT="0" distB="0" distL="0" distR="0" wp14:anchorId="235ECA58" wp14:editId="400355C6">
             <wp:extent cx="5731510" cy="3582035"/>
             <wp:effectExtent l="0" t="0" r="2540" b="0"/>
-            <wp:docPr id="790474270" name="Picture 15"/>
+            <wp:docPr id="1879063125" name="Picture 12"/>
             <wp:cNvGraphicFramePr>
               <a:graphicFrameLocks xmlns:a="http://schemas.openxmlformats.org/drawingml/2006/main" noChangeAspect="1"/>
             </wp:cNvGraphicFramePr>
@@ -1629,243 +2102,15 @@
     </w:p>
     <w:p>
       <w:pPr>
-        <w:pStyle w:val="NormalWeb"/>
-        <w:spacing w:before="0" w:beforeAutospacing="0" w:after="160" w:afterAutospacing="0"/>
-        <w:rPr>
-          <w:rFonts w:ascii="Calibri" w:hAnsi="Calibri" w:cs="Calibri"/>
-          <w:color w:val="000000"/>
-          <w:sz w:val="22"/>
-          <w:szCs w:val="22"/>
-        </w:rPr>
-      </w:pPr>
-    </w:p>
-    <w:p>
-      <w:pPr>
-        <w:pStyle w:val="NormalWeb"/>
-        <w:spacing w:before="0" w:beforeAutospacing="0" w:after="160" w:afterAutospacing="0"/>
-        <w:rPr>
-          <w:rFonts w:ascii="Calibri" w:hAnsi="Calibri" w:cs="Calibri"/>
-          <w:color w:val="000000"/>
-          <w:sz w:val="22"/>
-          <w:szCs w:val="22"/>
-        </w:rPr>
-      </w:pPr>
-    </w:p>
-    <w:p>
-      <w:pPr>
-        <w:pStyle w:val="NormalWeb"/>
-        <w:spacing w:before="0" w:beforeAutospacing="0" w:after="160" w:afterAutospacing="0"/>
-        <w:rPr>
-          <w:rFonts w:ascii="Calibri" w:hAnsi="Calibri" w:cs="Calibri"/>
-          <w:color w:val="000000"/>
-          <w:sz w:val="22"/>
-          <w:szCs w:val="22"/>
-        </w:rPr>
-      </w:pPr>
-    </w:p>
-    <w:p>
-      <w:pPr>
-        <w:pStyle w:val="NormalWeb"/>
-        <w:spacing w:before="0" w:beforeAutospacing="0" w:after="160" w:afterAutospacing="0"/>
-        <w:rPr>
-          <w:rFonts w:ascii="Calibri" w:hAnsi="Calibri" w:cs="Calibri"/>
-          <w:color w:val="000000"/>
-          <w:sz w:val="22"/>
-          <w:szCs w:val="22"/>
-        </w:rPr>
-      </w:pPr>
-    </w:p>
-    <w:p>
-      <w:pPr>
-        <w:pStyle w:val="NormalWeb"/>
-        <w:spacing w:before="0" w:beforeAutospacing="0" w:after="160" w:afterAutospacing="0"/>
-        <w:rPr>
-          <w:rFonts w:ascii="Calibri" w:hAnsi="Calibri" w:cs="Calibri"/>
-          <w:color w:val="000000"/>
-          <w:sz w:val="22"/>
-          <w:szCs w:val="22"/>
-        </w:rPr>
-      </w:pPr>
-    </w:p>
-    <w:p>
-      <w:pPr>
-        <w:pStyle w:val="NormalWeb"/>
-        <w:spacing w:before="0" w:beforeAutospacing="0" w:after="160" w:afterAutospacing="0"/>
-      </w:pPr>
-      <w:r>
-        <w:rPr>
-          <w:rFonts w:ascii="Calibri" w:hAnsi="Calibri" w:cs="Calibri"/>
-          <w:color w:val="000000"/>
-          <w:sz w:val="22"/>
-          <w:szCs w:val="22"/>
-        </w:rPr>
-        <w:lastRenderedPageBreak/>
-        <w:t>Q.3 create Student.txt file as given below</w:t>
-      </w:r>
-    </w:p>
-    <w:p>
-      <w:pPr>
-        <w:pStyle w:val="NormalWeb"/>
-        <w:spacing w:before="0" w:beforeAutospacing="0" w:after="160" w:afterAutospacing="0"/>
-      </w:pPr>
-      <w:r>
-        <w:rPr>
-          <w:rFonts w:ascii="Calibri" w:hAnsi="Calibri" w:cs="Calibri"/>
-          <w:color w:val="000000"/>
-          <w:sz w:val="22"/>
-          <w:szCs w:val="22"/>
-        </w:rPr>
-        <w:t>Rollno:name:marks</w:t>
-      </w:r>
-    </w:p>
-    <w:p>
-      <w:pPr>
-        <w:pStyle w:val="NormalWeb"/>
-        <w:spacing w:before="0" w:beforeAutospacing="0" w:after="160" w:afterAutospacing="0"/>
-      </w:pPr>
-      <w:r>
-        <w:rPr>
-          <w:rFonts w:ascii="Calibri" w:hAnsi="Calibri" w:cs="Calibri"/>
-          <w:color w:val="000000"/>
-          <w:sz w:val="22"/>
-          <w:szCs w:val="22"/>
-        </w:rPr>
-        <w:t>1111:Ram:87</w:t>
-      </w:r>
-    </w:p>
-    <w:p>
-      <w:pPr>
-        <w:pStyle w:val="NormalWeb"/>
-        <w:spacing w:before="0" w:beforeAutospacing="0" w:after="160" w:afterAutospacing="0"/>
-      </w:pPr>
-      <w:r>
-        <w:rPr>
-          <w:rFonts w:ascii="Calibri" w:hAnsi="Calibri" w:cs="Calibri"/>
-          <w:color w:val="000000"/>
-          <w:sz w:val="22"/>
-          <w:szCs w:val="22"/>
-        </w:rPr>
-        <w:t>2222:Sham:69</w:t>
-      </w:r>
-    </w:p>
-    <w:p>
-      <w:pPr>
-        <w:pStyle w:val="NormalWeb"/>
-        <w:spacing w:before="0" w:beforeAutospacing="0" w:after="160" w:afterAutospacing="0"/>
-      </w:pPr>
-      <w:r>
-        <w:rPr>
-          <w:rFonts w:ascii="Calibri" w:hAnsi="Calibri" w:cs="Calibri"/>
-          <w:color w:val="000000"/>
-          <w:sz w:val="22"/>
-          <w:szCs w:val="22"/>
-        </w:rPr>
-        <w:t>3333:Teena:58</w:t>
-      </w:r>
-    </w:p>
-    <w:p>
-      <w:pPr>
-        <w:pStyle w:val="NormalWeb"/>
-        <w:spacing w:before="0" w:beforeAutospacing="0" w:after="160" w:afterAutospacing="0"/>
-      </w:pPr>
-      <w:r>
-        <w:rPr>
-          <w:rFonts w:ascii="Calibri" w:hAnsi="Calibri" w:cs="Calibri"/>
-          <w:color w:val="000000"/>
-          <w:sz w:val="22"/>
-          <w:szCs w:val="22"/>
-        </w:rPr>
-        <w:t>4444:Priya:74</w:t>
-      </w:r>
-    </w:p>
-    <w:p>
-      <w:pPr>
-        <w:pStyle w:val="NormalWeb"/>
-        <w:numPr>
-          <w:ilvl w:val="0"/>
-          <w:numId w:val="1"/>
-        </w:numPr>
-        <w:spacing w:before="0" w:beforeAutospacing="0" w:after="0" w:afterAutospacing="0"/>
-        <w:textAlignment w:val="baseline"/>
-        <w:rPr>
-          <w:rFonts w:ascii="Calibri" w:hAnsi="Calibri" w:cs="Calibri"/>
-          <w:color w:val="000000"/>
-          <w:sz w:val="22"/>
-          <w:szCs w:val="22"/>
-        </w:rPr>
-      </w:pPr>
-      <w:r>
-        <w:rPr>
-          <w:rFonts w:ascii="Calibri" w:hAnsi="Calibri" w:cs="Calibri"/>
-          <w:color w:val="000000"/>
-          <w:sz w:val="22"/>
-          <w:szCs w:val="22"/>
-        </w:rPr>
-        <w:t>Display only details of sham</w:t>
-      </w:r>
-    </w:p>
-    <w:p>
-      <w:pPr>
-        <w:pStyle w:val="NormalWeb"/>
-        <w:numPr>
-          <w:ilvl w:val="0"/>
-          <w:numId w:val="2"/>
-        </w:numPr>
-        <w:spacing w:before="0" w:beforeAutospacing="0" w:after="0" w:afterAutospacing="0"/>
-        <w:textAlignment w:val="baseline"/>
-        <w:rPr>
-          <w:rFonts w:ascii="Calibri" w:hAnsi="Calibri" w:cs="Calibri"/>
-          <w:color w:val="000000"/>
-          <w:sz w:val="22"/>
-          <w:szCs w:val="22"/>
-        </w:rPr>
-      </w:pPr>
-      <w:r>
-        <w:rPr>
-          <w:rFonts w:ascii="Calibri" w:hAnsi="Calibri" w:cs="Calibri"/>
-          <w:color w:val="000000"/>
-          <w:sz w:val="22"/>
-          <w:szCs w:val="22"/>
-        </w:rPr>
-        <w:t>Display only marks of Priya</w:t>
-      </w:r>
-    </w:p>
-    <w:p>
-      <w:pPr>
-        <w:pStyle w:val="NormalWeb"/>
-        <w:numPr>
-          <w:ilvl w:val="0"/>
-          <w:numId w:val="3"/>
-        </w:numPr>
-        <w:spacing w:before="0" w:beforeAutospacing="0" w:after="160" w:afterAutospacing="0"/>
-        <w:textAlignment w:val="baseline"/>
-        <w:rPr>
-          <w:rFonts w:ascii="Calibri" w:hAnsi="Calibri" w:cs="Calibri"/>
-          <w:color w:val="000000"/>
-          <w:sz w:val="22"/>
-          <w:szCs w:val="22"/>
-        </w:rPr>
-      </w:pPr>
-      <w:r>
-        <w:rPr>
-          <w:rFonts w:ascii="Calibri" w:hAnsi="Calibri" w:cs="Calibri"/>
-          <w:color w:val="000000"/>
-          <w:sz w:val="22"/>
-          <w:szCs w:val="22"/>
-        </w:rPr>
-        <w:t>Display total number of lines in student.txt</w:t>
-      </w:r>
-    </w:p>
-    <w:p>
-      <w:pPr>
-        <w:pStyle w:val="NormalWeb"/>
-        <w:spacing w:before="0" w:beforeAutospacing="0" w:after="160" w:afterAutospacing="0"/>
-        <w:textAlignment w:val="baseline"/>
-        <w:rPr>
-          <w:rFonts w:ascii="Calibri" w:hAnsi="Calibri" w:cs="Calibri"/>
-          <w:color w:val="000000"/>
-          <w:sz w:val="22"/>
-          <w:szCs w:val="22"/>
+        <w:spacing w:after="0" w:line="240" w:lineRule="auto"/>
+        <w:ind w:left="720"/>
+        <w:rPr>
+          <w:rFonts w:ascii="Times New Roman" w:eastAsia="Times New Roman" w:hAnsi="Times New Roman" w:cs="Times New Roman"/>
+          <w:kern w:val="0"/>
+          <w:sz w:val="24"/>
+          <w:szCs w:val="24"/>
+          <w:lang w:eastAsia="en-IN"/>
+          <w14:ligatures w14:val="none"/>
         </w:rPr>
       </w:pPr>
       <w:r>
@@ -1873,10 +2118,10 @@
           <w:noProof/>
         </w:rPr>
         <w:drawing>
-          <wp:inline distT="0" distB="0" distL="0" distR="0" wp14:anchorId="4D19FB4B" wp14:editId="43794580">
+          <wp:inline distT="0" distB="0" distL="0" distR="0" wp14:anchorId="6551FB84" wp14:editId="6A028665">
             <wp:extent cx="5731510" cy="3582035"/>
             <wp:effectExtent l="0" t="0" r="2540" b="0"/>
-            <wp:docPr id="1857212026" name="Picture 16"/>
+            <wp:docPr id="1128831882" name="Picture 31"/>
             <wp:cNvGraphicFramePr>
               <a:graphicFrameLocks xmlns:a="http://schemas.openxmlformats.org/drawingml/2006/main" noChangeAspect="1"/>
             </wp:cNvGraphicFramePr>
@@ -1884,7 +2129,7 @@
               <a:graphicData uri="http://schemas.openxmlformats.org/drawingml/2006/picture">
                 <pic:pic xmlns:pic="http://schemas.openxmlformats.org/drawingml/2006/picture">
                   <pic:nvPicPr>
-                    <pic:cNvPr id="0" name="Picture 31"/>
+                    <pic:cNvPr id="0" name="Picture 67"/>
                     <pic:cNvPicPr>
                       <a:picLocks noChangeAspect="1" noChangeArrowheads="1"/>
                     </pic:cNvPicPr>
@@ -1924,26 +2169,275 @@
     </w:p>
     <w:p>
       <w:pPr>
-        <w:pStyle w:val="NormalWeb"/>
-        <w:spacing w:before="0" w:beforeAutospacing="0" w:after="160" w:afterAutospacing="0"/>
-        <w:textAlignment w:val="baseline"/>
-        <w:rPr>
-          <w:rFonts w:ascii="Calibri" w:hAnsi="Calibri" w:cs="Calibri"/>
-          <w:color w:val="000000"/>
-          <w:sz w:val="22"/>
-          <w:szCs w:val="22"/>
+        <w:spacing w:after="0" w:line="240" w:lineRule="auto"/>
+        <w:ind w:left="720"/>
+        <w:rPr>
+          <w:rFonts w:ascii="Times New Roman" w:eastAsia="Times New Roman" w:hAnsi="Times New Roman" w:cs="Times New Roman"/>
+          <w:kern w:val="0"/>
+          <w:sz w:val="24"/>
+          <w:szCs w:val="24"/>
+          <w:lang w:eastAsia="en-IN"/>
+          <w14:ligatures w14:val="none"/>
+        </w:rPr>
+      </w:pPr>
+    </w:p>
+    <w:p>
+      <w:pPr>
+        <w:spacing w:after="0" w:line="240" w:lineRule="auto"/>
+        <w:ind w:left="720"/>
+        <w:rPr>
+          <w:rFonts w:ascii="Times New Roman" w:eastAsia="Times New Roman" w:hAnsi="Times New Roman" w:cs="Times New Roman"/>
+          <w:kern w:val="0"/>
+          <w:sz w:val="24"/>
+          <w:szCs w:val="24"/>
+          <w:lang w:eastAsia="en-IN"/>
+          <w14:ligatures w14:val="none"/>
+        </w:rPr>
+      </w:pPr>
+    </w:p>
+    <w:p>
+      <w:pPr>
+        <w:spacing w:after="0" w:line="240" w:lineRule="auto"/>
+        <w:ind w:left="720"/>
+        <w:rPr>
+          <w:rFonts w:ascii="Times New Roman" w:eastAsia="Times New Roman" w:hAnsi="Times New Roman" w:cs="Times New Roman"/>
+          <w:kern w:val="0"/>
+          <w:sz w:val="24"/>
+          <w:szCs w:val="24"/>
+          <w:lang w:eastAsia="en-IN"/>
+          <w14:ligatures w14:val="none"/>
+        </w:rPr>
+      </w:pPr>
+    </w:p>
+    <w:p>
+      <w:pPr>
+        <w:spacing w:after="0" w:line="240" w:lineRule="auto"/>
+        <w:ind w:left="720"/>
+        <w:rPr>
+          <w:rFonts w:ascii="Times New Roman" w:eastAsia="Times New Roman" w:hAnsi="Times New Roman" w:cs="Times New Roman"/>
+          <w:kern w:val="0"/>
+          <w:sz w:val="24"/>
+          <w:szCs w:val="24"/>
+          <w:lang w:eastAsia="en-IN"/>
+          <w14:ligatures w14:val="none"/>
+        </w:rPr>
+      </w:pPr>
+    </w:p>
+    <w:p>
+      <w:pPr>
+        <w:spacing w:after="0" w:line="240" w:lineRule="auto"/>
+        <w:rPr>
+          <w:rFonts w:ascii="Times New Roman" w:eastAsia="Times New Roman" w:hAnsi="Times New Roman" w:cs="Times New Roman"/>
+          <w:kern w:val="0"/>
+          <w:sz w:val="24"/>
+          <w:szCs w:val="24"/>
+          <w:lang w:eastAsia="en-IN"/>
+          <w14:ligatures w14:val="none"/>
+        </w:rPr>
+      </w:pPr>
+      <w:r>
+        <w:rPr>
+          <w:rFonts w:ascii="Times New Roman" w:eastAsia="Times New Roman" w:hAnsi="Times New Roman" w:cs="Times New Roman"/>
+          <w:kern w:val="0"/>
+          <w:sz w:val="24"/>
+          <w:szCs w:val="24"/>
+          <w:lang w:eastAsia="en-IN"/>
+          <w14:ligatures w14:val="none"/>
+        </w:rPr>
+        <w:br/>
+      </w:r>
+    </w:p>
+    <w:p>
+      <w:pPr>
+        <w:numPr>
+          <w:ilvl w:val="0"/>
+          <w:numId w:val="2"/>
+        </w:numPr>
+        <w:spacing w:after="0" w:line="240" w:lineRule="auto"/>
+        <w:textAlignment w:val="baseline"/>
+        <w:rPr>
+          <w:rFonts w:ascii="Calibri" w:eastAsia="Times New Roman" w:hAnsi="Calibri" w:cs="Calibri"/>
+          <w:color w:val="000000"/>
+          <w:kern w:val="0"/>
+          <w:lang w:eastAsia="en-IN"/>
+          <w14:ligatures w14:val="none"/>
+        </w:rPr>
+      </w:pPr>
+      <w:r>
+        <w:rPr>
+          <w:rFonts w:ascii="Calibri" w:eastAsia="Times New Roman" w:hAnsi="Calibri" w:cs="Calibri"/>
+          <w:color w:val="000000"/>
+          <w:kern w:val="0"/>
+          <w:lang w:eastAsia="en-IN"/>
+          <w14:ligatures w14:val="none"/>
+        </w:rPr>
+        <w:lastRenderedPageBreak/>
+        <w:t>Shell Script to compute the sum of the first 10 natural numbers.</w:t>
+      </w:r>
+    </w:p>
+    <w:p>
+      <w:pPr>
+        <w:spacing w:after="0" w:line="240" w:lineRule="auto"/>
+        <w:ind w:left="720"/>
+        <w:rPr>
+          <w:rFonts w:ascii="Times New Roman" w:eastAsia="Times New Roman" w:hAnsi="Times New Roman" w:cs="Times New Roman"/>
+          <w:kern w:val="0"/>
+          <w:sz w:val="24"/>
+          <w:szCs w:val="24"/>
+          <w:lang w:eastAsia="en-IN"/>
+          <w14:ligatures w14:val="none"/>
+        </w:rPr>
+      </w:pPr>
+      <w:r>
+        <w:rPr>
+          <w:rFonts w:ascii="Calibri" w:eastAsia="Times New Roman" w:hAnsi="Calibri" w:cs="Calibri"/>
+          <w:color w:val="000000"/>
+          <w:kern w:val="0"/>
+          <w:lang w:eastAsia="en-IN"/>
+          <w14:ligatures w14:val="none"/>
+        </w:rPr>
+        <w:t xml:space="preserve">Expected </w:t>
+      </w:r>
+      <w:proofErr w:type="gramStart"/>
+      <w:r>
+        <w:rPr>
+          <w:rFonts w:ascii="Calibri" w:eastAsia="Times New Roman" w:hAnsi="Calibri" w:cs="Calibri"/>
+          <w:color w:val="000000"/>
+          <w:kern w:val="0"/>
+          <w:lang w:eastAsia="en-IN"/>
+          <w14:ligatures w14:val="none"/>
+        </w:rPr>
+        <w:t>Output :</w:t>
+      </w:r>
+      <w:proofErr w:type="gramEnd"/>
+    </w:p>
+    <w:p>
+      <w:pPr>
+        <w:spacing w:after="0" w:line="240" w:lineRule="auto"/>
+        <w:ind w:left="720"/>
+        <w:rPr>
+          <w:rFonts w:ascii="Times New Roman" w:eastAsia="Times New Roman" w:hAnsi="Times New Roman" w:cs="Times New Roman"/>
+          <w:kern w:val="0"/>
+          <w:sz w:val="24"/>
+          <w:szCs w:val="24"/>
+          <w:lang w:eastAsia="en-IN"/>
+          <w14:ligatures w14:val="none"/>
+        </w:rPr>
+      </w:pPr>
+      <w:r>
+        <w:rPr>
+          <w:rFonts w:ascii="Calibri" w:eastAsia="Times New Roman" w:hAnsi="Calibri" w:cs="Calibri"/>
+          <w:color w:val="000000"/>
+          <w:kern w:val="0"/>
+          <w:lang w:eastAsia="en-IN"/>
+          <w14:ligatures w14:val="none"/>
+        </w:rPr>
+        <w:t xml:space="preserve">The first 10 natural number </w:t>
+      </w:r>
+      <w:proofErr w:type="gramStart"/>
+      <w:r>
+        <w:rPr>
+          <w:rFonts w:ascii="Calibri" w:eastAsia="Times New Roman" w:hAnsi="Calibri" w:cs="Calibri"/>
+          <w:color w:val="000000"/>
+          <w:kern w:val="0"/>
+          <w:lang w:eastAsia="en-IN"/>
+          <w14:ligatures w14:val="none"/>
+        </w:rPr>
+        <w:t>is :</w:t>
+      </w:r>
+      <w:proofErr w:type="gramEnd"/>
+    </w:p>
+    <w:p>
+      <w:pPr>
+        <w:spacing w:after="0" w:line="240" w:lineRule="auto"/>
+        <w:ind w:left="720"/>
+        <w:rPr>
+          <w:rFonts w:ascii="Times New Roman" w:eastAsia="Times New Roman" w:hAnsi="Times New Roman" w:cs="Times New Roman"/>
+          <w:kern w:val="0"/>
+          <w:sz w:val="24"/>
+          <w:szCs w:val="24"/>
+          <w:lang w:eastAsia="en-IN"/>
+          <w14:ligatures w14:val="none"/>
+        </w:rPr>
+      </w:pPr>
+      <w:r>
+        <w:rPr>
+          <w:rFonts w:ascii="Calibri" w:eastAsia="Times New Roman" w:hAnsi="Calibri" w:cs="Calibri"/>
+          <w:color w:val="000000"/>
+          <w:kern w:val="0"/>
+          <w:lang w:eastAsia="en-IN"/>
+          <w14:ligatures w14:val="none"/>
+        </w:rPr>
+        <w:t>1 2 3 4 5 6 7 8 9 10</w:t>
+      </w:r>
+    </w:p>
+    <w:p>
+      <w:pPr>
+        <w:spacing w:after="0" w:line="240" w:lineRule="auto"/>
+        <w:ind w:left="720"/>
+        <w:rPr>
+          <w:rFonts w:ascii="Times New Roman" w:eastAsia="Times New Roman" w:hAnsi="Times New Roman" w:cs="Times New Roman"/>
+          <w:kern w:val="0"/>
+          <w:sz w:val="24"/>
+          <w:szCs w:val="24"/>
+          <w:lang w:eastAsia="en-IN"/>
+          <w14:ligatures w14:val="none"/>
+        </w:rPr>
+      </w:pPr>
+      <w:r>
+        <w:rPr>
+          <w:rFonts w:ascii="Calibri" w:eastAsia="Times New Roman" w:hAnsi="Calibri" w:cs="Calibri"/>
+          <w:color w:val="000000"/>
+          <w:kern w:val="0"/>
+          <w:lang w:eastAsia="en-IN"/>
+          <w14:ligatures w14:val="none"/>
+        </w:rPr>
+        <w:t xml:space="preserve">The Sum </w:t>
+      </w:r>
+      <w:proofErr w:type="gramStart"/>
+      <w:r>
+        <w:rPr>
+          <w:rFonts w:ascii="Calibri" w:eastAsia="Times New Roman" w:hAnsi="Calibri" w:cs="Calibri"/>
+          <w:color w:val="000000"/>
+          <w:kern w:val="0"/>
+          <w:lang w:eastAsia="en-IN"/>
+          <w14:ligatures w14:val="none"/>
+        </w:rPr>
+        <w:t>is :</w:t>
+      </w:r>
+      <w:proofErr w:type="gramEnd"/>
+      <w:r>
+        <w:rPr>
+          <w:rFonts w:ascii="Calibri" w:eastAsia="Times New Roman" w:hAnsi="Calibri" w:cs="Calibri"/>
+          <w:color w:val="000000"/>
+          <w:kern w:val="0"/>
+          <w:lang w:eastAsia="en-IN"/>
+          <w14:ligatures w14:val="none"/>
+        </w:rPr>
+        <w:t xml:space="preserve"> 55</w:t>
+      </w:r>
+    </w:p>
+    <w:p>
+      <w:pPr>
+        <w:spacing w:after="0" w:line="240" w:lineRule="auto"/>
+        <w:rPr>
+          <w:rFonts w:ascii="Times New Roman" w:eastAsia="Times New Roman" w:hAnsi="Times New Roman" w:cs="Times New Roman"/>
+          <w:kern w:val="0"/>
+          <w:sz w:val="24"/>
+          <w:szCs w:val="24"/>
+          <w:lang w:eastAsia="en-IN"/>
+          <w14:ligatures w14:val="none"/>
         </w:rPr>
       </w:pPr>
       <w:r>
         <w:rPr>
           <w:noProof/>
         </w:rPr>
-        <w:lastRenderedPageBreak/>
         <w:drawing>
-          <wp:inline distT="0" distB="0" distL="0" distR="0" wp14:anchorId="61424826" wp14:editId="297EA164">
+          <wp:inline distT="0" distB="0" distL="0" distR="0" wp14:anchorId="295B7A8E" wp14:editId="0C7E0DE4">
             <wp:extent cx="5731510" cy="3582035"/>
             <wp:effectExtent l="0" t="0" r="2540" b="0"/>
-            <wp:docPr id="940355757" name="Picture 17"/>
+            <wp:docPr id="603950285" name="Picture 13"/>
             <wp:cNvGraphicFramePr>
               <a:graphicFrameLocks xmlns:a="http://schemas.openxmlformats.org/drawingml/2006/main" noChangeAspect="1"/>
             </wp:cNvGraphicFramePr>
@@ -1951,7 +2445,7 @@
               <a:graphicData uri="http://schemas.openxmlformats.org/drawingml/2006/picture">
                 <pic:pic xmlns:pic="http://schemas.openxmlformats.org/drawingml/2006/picture">
                   <pic:nvPicPr>
-                    <pic:cNvPr id="0" name="Picture 33"/>
+                    <pic:cNvPr id="0" name="Picture 31"/>
                     <pic:cNvPicPr>
                       <a:picLocks noChangeAspect="1" noChangeArrowheads="1"/>
                     </pic:cNvPicPr>
@@ -1989,7 +2483,2716 @@
         </w:drawing>
       </w:r>
     </w:p>
-    <w:p/>
+    <w:p>
+      <w:pPr>
+        <w:spacing w:after="0" w:line="240" w:lineRule="auto"/>
+        <w:rPr>
+          <w:rFonts w:ascii="Times New Roman" w:eastAsia="Times New Roman" w:hAnsi="Times New Roman" w:cs="Times New Roman"/>
+          <w:kern w:val="0"/>
+          <w:sz w:val="24"/>
+          <w:szCs w:val="24"/>
+          <w:lang w:eastAsia="en-IN"/>
+          <w14:ligatures w14:val="none"/>
+        </w:rPr>
+      </w:pPr>
+      <w:r>
+        <w:rPr>
+          <w:noProof/>
+        </w:rPr>
+        <w:drawing>
+          <wp:inline distT="0" distB="0" distL="0" distR="0" wp14:anchorId="5DDA6EDD" wp14:editId="7943938B">
+            <wp:extent cx="5731510" cy="3582035"/>
+            <wp:effectExtent l="0" t="0" r="2540" b="0"/>
+            <wp:docPr id="384564487" name="Picture 32"/>
+            <wp:cNvGraphicFramePr>
+              <a:graphicFrameLocks xmlns:a="http://schemas.openxmlformats.org/drawingml/2006/main" noChangeAspect="1"/>
+            </wp:cNvGraphicFramePr>
+            <a:graphic xmlns:a="http://schemas.openxmlformats.org/drawingml/2006/main">
+              <a:graphicData uri="http://schemas.openxmlformats.org/drawingml/2006/picture">
+                <pic:pic xmlns:pic="http://schemas.openxmlformats.org/drawingml/2006/picture">
+                  <pic:nvPicPr>
+                    <pic:cNvPr id="0" name="Picture 69"/>
+                    <pic:cNvPicPr>
+                      <a:picLocks noChangeAspect="1" noChangeArrowheads="1"/>
+                    </pic:cNvPicPr>
+                  </pic:nvPicPr>
+                  <pic:blipFill>
+                    <a:blip r:embed="rId22">
+                      <a:extLst>
+                        <a:ext uri="{28A0092B-C50C-407E-A947-70E740481C1C}">
+                          <a14:useLocalDpi xmlns:a14="http://schemas.microsoft.com/office/drawing/2010/main" val="0"/>
+                        </a:ext>
+                      </a:extLst>
+                    </a:blip>
+                    <a:srcRect/>
+                    <a:stretch>
+                      <a:fillRect/>
+                    </a:stretch>
+                  </pic:blipFill>
+                  <pic:spPr bwMode="auto">
+                    <a:xfrm>
+                      <a:off x="0" y="0"/>
+                      <a:ext cx="5731510" cy="3582035"/>
+                    </a:xfrm>
+                    <a:prstGeom prst="rect">
+                      <a:avLst/>
+                    </a:prstGeom>
+                    <a:noFill/>
+                    <a:ln>
+                      <a:noFill/>
+                    </a:ln>
+                  </pic:spPr>
+                </pic:pic>
+              </a:graphicData>
+            </a:graphic>
+          </wp:inline>
+        </w:drawing>
+      </w:r>
+    </w:p>
+    <w:p>
+      <w:pPr>
+        <w:spacing w:after="0" w:line="240" w:lineRule="auto"/>
+        <w:rPr>
+          <w:rFonts w:ascii="Times New Roman" w:eastAsia="Times New Roman" w:hAnsi="Times New Roman" w:cs="Times New Roman"/>
+          <w:kern w:val="0"/>
+          <w:sz w:val="24"/>
+          <w:szCs w:val="24"/>
+          <w:lang w:eastAsia="en-IN"/>
+          <w14:ligatures w14:val="none"/>
+        </w:rPr>
+      </w:pPr>
+    </w:p>
+    <w:p>
+      <w:pPr>
+        <w:spacing w:after="0" w:line="240" w:lineRule="auto"/>
+        <w:rPr>
+          <w:rFonts w:ascii="Times New Roman" w:eastAsia="Times New Roman" w:hAnsi="Times New Roman" w:cs="Times New Roman"/>
+          <w:kern w:val="0"/>
+          <w:sz w:val="24"/>
+          <w:szCs w:val="24"/>
+          <w:lang w:eastAsia="en-IN"/>
+          <w14:ligatures w14:val="none"/>
+        </w:rPr>
+      </w:pPr>
+    </w:p>
+    <w:p>
+      <w:pPr>
+        <w:spacing w:after="0" w:line="240" w:lineRule="auto"/>
+        <w:rPr>
+          <w:rFonts w:ascii="Times New Roman" w:eastAsia="Times New Roman" w:hAnsi="Times New Roman" w:cs="Times New Roman"/>
+          <w:kern w:val="0"/>
+          <w:sz w:val="24"/>
+          <w:szCs w:val="24"/>
+          <w:lang w:eastAsia="en-IN"/>
+          <w14:ligatures w14:val="none"/>
+        </w:rPr>
+      </w:pPr>
+      <w:r>
+        <w:rPr>
+          <w:rFonts w:ascii="Times New Roman" w:eastAsia="Times New Roman" w:hAnsi="Times New Roman" w:cs="Times New Roman"/>
+          <w:kern w:val="0"/>
+          <w:sz w:val="24"/>
+          <w:szCs w:val="24"/>
+          <w:lang w:eastAsia="en-IN"/>
+          <w14:ligatures w14:val="none"/>
+        </w:rPr>
+        <w:br/>
+      </w:r>
+    </w:p>
+    <w:p>
+      <w:pPr>
+        <w:numPr>
+          <w:ilvl w:val="0"/>
+          <w:numId w:val="3"/>
+        </w:numPr>
+        <w:spacing w:after="0" w:line="240" w:lineRule="auto"/>
+        <w:textAlignment w:val="baseline"/>
+        <w:rPr>
+          <w:rFonts w:ascii="Calibri" w:eastAsia="Times New Roman" w:hAnsi="Calibri" w:cs="Calibri"/>
+          <w:color w:val="000000"/>
+          <w:kern w:val="0"/>
+          <w:lang w:eastAsia="en-IN"/>
+          <w14:ligatures w14:val="none"/>
+        </w:rPr>
+      </w:pPr>
+      <w:r>
+        <w:rPr>
+          <w:rFonts w:ascii="Calibri" w:eastAsia="Times New Roman" w:hAnsi="Calibri" w:cs="Calibri"/>
+          <w:color w:val="000000"/>
+          <w:kern w:val="0"/>
+          <w:lang w:eastAsia="en-IN"/>
+          <w14:ligatures w14:val="none"/>
+        </w:rPr>
+        <w:lastRenderedPageBreak/>
+        <w:t xml:space="preserve"> Shell Script to display </w:t>
+      </w:r>
+      <w:proofErr w:type="spellStart"/>
+      <w:r>
+        <w:rPr>
+          <w:rFonts w:ascii="Calibri" w:eastAsia="Times New Roman" w:hAnsi="Calibri" w:cs="Calibri"/>
+          <w:color w:val="000000"/>
+          <w:kern w:val="0"/>
+          <w:lang w:eastAsia="en-IN"/>
+          <w14:ligatures w14:val="none"/>
+        </w:rPr>
+        <w:t>n</w:t>
+      </w:r>
+      <w:proofErr w:type="spellEnd"/>
+      <w:r>
+        <w:rPr>
+          <w:rFonts w:ascii="Calibri" w:eastAsia="Times New Roman" w:hAnsi="Calibri" w:cs="Calibri"/>
+          <w:color w:val="000000"/>
+          <w:kern w:val="0"/>
+          <w:lang w:eastAsia="en-IN"/>
+          <w14:ligatures w14:val="none"/>
+        </w:rPr>
+        <w:t xml:space="preserve"> terms of natural numbers and their sum.</w:t>
+      </w:r>
+    </w:p>
+    <w:p>
+      <w:pPr>
+        <w:spacing w:after="0" w:line="240" w:lineRule="auto"/>
+        <w:ind w:left="720"/>
+        <w:rPr>
+          <w:rFonts w:ascii="Times New Roman" w:eastAsia="Times New Roman" w:hAnsi="Times New Roman" w:cs="Times New Roman"/>
+          <w:kern w:val="0"/>
+          <w:sz w:val="24"/>
+          <w:szCs w:val="24"/>
+          <w:lang w:eastAsia="en-IN"/>
+          <w14:ligatures w14:val="none"/>
+        </w:rPr>
+      </w:pPr>
+      <w:r>
+        <w:rPr>
+          <w:rFonts w:ascii="Calibri" w:eastAsia="Times New Roman" w:hAnsi="Calibri" w:cs="Calibri"/>
+          <w:color w:val="000000"/>
+          <w:kern w:val="0"/>
+          <w:lang w:eastAsia="en-IN"/>
+          <w14:ligatures w14:val="none"/>
+        </w:rPr>
+        <w:t xml:space="preserve">Test </w:t>
+      </w:r>
+      <w:proofErr w:type="gramStart"/>
+      <w:r>
+        <w:rPr>
+          <w:rFonts w:ascii="Calibri" w:eastAsia="Times New Roman" w:hAnsi="Calibri" w:cs="Calibri"/>
+          <w:color w:val="000000"/>
+          <w:kern w:val="0"/>
+          <w:lang w:eastAsia="en-IN"/>
+          <w14:ligatures w14:val="none"/>
+        </w:rPr>
+        <w:t>Data :</w:t>
+      </w:r>
+      <w:proofErr w:type="gramEnd"/>
+      <w:r>
+        <w:rPr>
+          <w:rFonts w:ascii="Calibri" w:eastAsia="Times New Roman" w:hAnsi="Calibri" w:cs="Calibri"/>
+          <w:color w:val="000000"/>
+          <w:kern w:val="0"/>
+          <w:lang w:eastAsia="en-IN"/>
+          <w14:ligatures w14:val="none"/>
+        </w:rPr>
+        <w:t xml:space="preserve"> 7</w:t>
+      </w:r>
+    </w:p>
+    <w:p>
+      <w:pPr>
+        <w:spacing w:after="0" w:line="240" w:lineRule="auto"/>
+        <w:ind w:left="720"/>
+        <w:rPr>
+          <w:rFonts w:ascii="Times New Roman" w:eastAsia="Times New Roman" w:hAnsi="Times New Roman" w:cs="Times New Roman"/>
+          <w:kern w:val="0"/>
+          <w:sz w:val="24"/>
+          <w:szCs w:val="24"/>
+          <w:lang w:eastAsia="en-IN"/>
+          <w14:ligatures w14:val="none"/>
+        </w:rPr>
+      </w:pPr>
+      <w:r>
+        <w:rPr>
+          <w:rFonts w:ascii="Calibri" w:eastAsia="Times New Roman" w:hAnsi="Calibri" w:cs="Calibri"/>
+          <w:color w:val="000000"/>
+          <w:kern w:val="0"/>
+          <w:lang w:eastAsia="en-IN"/>
+          <w14:ligatures w14:val="none"/>
+        </w:rPr>
+        <w:t xml:space="preserve">Expected </w:t>
+      </w:r>
+      <w:proofErr w:type="gramStart"/>
+      <w:r>
+        <w:rPr>
+          <w:rFonts w:ascii="Calibri" w:eastAsia="Times New Roman" w:hAnsi="Calibri" w:cs="Calibri"/>
+          <w:color w:val="000000"/>
+          <w:kern w:val="0"/>
+          <w:lang w:eastAsia="en-IN"/>
+          <w14:ligatures w14:val="none"/>
+        </w:rPr>
+        <w:t>Output :</w:t>
+      </w:r>
+      <w:proofErr w:type="gramEnd"/>
+    </w:p>
+    <w:p>
+      <w:pPr>
+        <w:spacing w:after="0" w:line="240" w:lineRule="auto"/>
+        <w:ind w:left="720"/>
+        <w:rPr>
+          <w:rFonts w:ascii="Times New Roman" w:eastAsia="Times New Roman" w:hAnsi="Times New Roman" w:cs="Times New Roman"/>
+          <w:kern w:val="0"/>
+          <w:sz w:val="24"/>
+          <w:szCs w:val="24"/>
+          <w:lang w:eastAsia="en-IN"/>
+          <w14:ligatures w14:val="none"/>
+        </w:rPr>
+      </w:pPr>
+      <w:r>
+        <w:rPr>
+          <w:rFonts w:ascii="Calibri" w:eastAsia="Times New Roman" w:hAnsi="Calibri" w:cs="Calibri"/>
+          <w:color w:val="000000"/>
+          <w:kern w:val="0"/>
+          <w:lang w:eastAsia="en-IN"/>
+          <w14:ligatures w14:val="none"/>
+        </w:rPr>
+        <w:t xml:space="preserve">The first 7 natural number </w:t>
+      </w:r>
+      <w:proofErr w:type="gramStart"/>
+      <w:r>
+        <w:rPr>
+          <w:rFonts w:ascii="Calibri" w:eastAsia="Times New Roman" w:hAnsi="Calibri" w:cs="Calibri"/>
+          <w:color w:val="000000"/>
+          <w:kern w:val="0"/>
+          <w:lang w:eastAsia="en-IN"/>
+          <w14:ligatures w14:val="none"/>
+        </w:rPr>
+        <w:t>is :</w:t>
+      </w:r>
+      <w:proofErr w:type="gramEnd"/>
+    </w:p>
+    <w:p>
+      <w:pPr>
+        <w:spacing w:after="0" w:line="240" w:lineRule="auto"/>
+        <w:ind w:left="720"/>
+        <w:rPr>
+          <w:rFonts w:ascii="Times New Roman" w:eastAsia="Times New Roman" w:hAnsi="Times New Roman" w:cs="Times New Roman"/>
+          <w:kern w:val="0"/>
+          <w:sz w:val="24"/>
+          <w:szCs w:val="24"/>
+          <w:lang w:eastAsia="en-IN"/>
+          <w14:ligatures w14:val="none"/>
+        </w:rPr>
+      </w:pPr>
+      <w:r>
+        <w:rPr>
+          <w:rFonts w:ascii="Calibri" w:eastAsia="Times New Roman" w:hAnsi="Calibri" w:cs="Calibri"/>
+          <w:color w:val="000000"/>
+          <w:kern w:val="0"/>
+          <w:lang w:eastAsia="en-IN"/>
+          <w14:ligatures w14:val="none"/>
+        </w:rPr>
+        <w:t>1 2 3 4 5 6 7</w:t>
+      </w:r>
+    </w:p>
+    <w:p>
+      <w:pPr>
+        <w:spacing w:after="0" w:line="240" w:lineRule="auto"/>
+        <w:ind w:left="720"/>
+        <w:rPr>
+          <w:rFonts w:ascii="Calibri" w:eastAsia="Times New Roman" w:hAnsi="Calibri" w:cs="Calibri"/>
+          <w:color w:val="000000"/>
+          <w:kern w:val="0"/>
+          <w:lang w:eastAsia="en-IN"/>
+          <w14:ligatures w14:val="none"/>
+        </w:rPr>
+      </w:pPr>
+      <w:r>
+        <w:rPr>
+          <w:rFonts w:ascii="Calibri" w:eastAsia="Times New Roman" w:hAnsi="Calibri" w:cs="Calibri"/>
+          <w:color w:val="000000"/>
+          <w:kern w:val="0"/>
+          <w:lang w:eastAsia="en-IN"/>
+          <w14:ligatures w14:val="none"/>
+        </w:rPr>
+        <w:t xml:space="preserve">The Sum of Natural Number </w:t>
+      </w:r>
+      <w:proofErr w:type="spellStart"/>
+      <w:r>
+        <w:rPr>
+          <w:rFonts w:ascii="Calibri" w:eastAsia="Times New Roman" w:hAnsi="Calibri" w:cs="Calibri"/>
+          <w:color w:val="000000"/>
+          <w:kern w:val="0"/>
+          <w:lang w:eastAsia="en-IN"/>
+          <w14:ligatures w14:val="none"/>
+        </w:rPr>
+        <w:t>upto</w:t>
+      </w:r>
+      <w:proofErr w:type="spellEnd"/>
+      <w:r>
+        <w:rPr>
+          <w:rFonts w:ascii="Calibri" w:eastAsia="Times New Roman" w:hAnsi="Calibri" w:cs="Calibri"/>
+          <w:color w:val="000000"/>
+          <w:kern w:val="0"/>
+          <w:lang w:eastAsia="en-IN"/>
+          <w14:ligatures w14:val="none"/>
+        </w:rPr>
+        <w:t xml:space="preserve"> 7 </w:t>
+      </w:r>
+      <w:proofErr w:type="gramStart"/>
+      <w:r>
+        <w:rPr>
+          <w:rFonts w:ascii="Calibri" w:eastAsia="Times New Roman" w:hAnsi="Calibri" w:cs="Calibri"/>
+          <w:color w:val="000000"/>
+          <w:kern w:val="0"/>
+          <w:lang w:eastAsia="en-IN"/>
+          <w14:ligatures w14:val="none"/>
+        </w:rPr>
+        <w:t>terms :</w:t>
+      </w:r>
+      <w:proofErr w:type="gramEnd"/>
+      <w:r>
+        <w:rPr>
+          <w:rFonts w:ascii="Calibri" w:eastAsia="Times New Roman" w:hAnsi="Calibri" w:cs="Calibri"/>
+          <w:color w:val="000000"/>
+          <w:kern w:val="0"/>
+          <w:lang w:eastAsia="en-IN"/>
+          <w14:ligatures w14:val="none"/>
+        </w:rPr>
+        <w:t xml:space="preserve"> 28</w:t>
+      </w:r>
+    </w:p>
+    <w:p>
+      <w:pPr>
+        <w:spacing w:after="0" w:line="240" w:lineRule="auto"/>
+        <w:ind w:left="720"/>
+        <w:rPr>
+          <w:rFonts w:ascii="Times New Roman" w:eastAsia="Times New Roman" w:hAnsi="Times New Roman" w:cs="Times New Roman"/>
+          <w:kern w:val="0"/>
+          <w:sz w:val="24"/>
+          <w:szCs w:val="24"/>
+          <w:lang w:eastAsia="en-IN"/>
+          <w14:ligatures w14:val="none"/>
+        </w:rPr>
+      </w:pPr>
+      <w:r>
+        <w:rPr>
+          <w:noProof/>
+        </w:rPr>
+        <w:drawing>
+          <wp:inline distT="0" distB="0" distL="0" distR="0" wp14:anchorId="38F7E6E3" wp14:editId="39680547">
+            <wp:extent cx="5731510" cy="3582035"/>
+            <wp:effectExtent l="0" t="0" r="2540" b="0"/>
+            <wp:docPr id="1692920898" name="Picture 14"/>
+            <wp:cNvGraphicFramePr>
+              <a:graphicFrameLocks xmlns:a="http://schemas.openxmlformats.org/drawingml/2006/main" noChangeAspect="1"/>
+            </wp:cNvGraphicFramePr>
+            <a:graphic xmlns:a="http://schemas.openxmlformats.org/drawingml/2006/main">
+              <a:graphicData uri="http://schemas.openxmlformats.org/drawingml/2006/picture">
+                <pic:pic xmlns:pic="http://schemas.openxmlformats.org/drawingml/2006/picture">
+                  <pic:nvPicPr>
+                    <pic:cNvPr id="0" name="Picture 33"/>
+                    <pic:cNvPicPr>
+                      <a:picLocks noChangeAspect="1" noChangeArrowheads="1"/>
+                    </pic:cNvPicPr>
+                  </pic:nvPicPr>
+                  <pic:blipFill>
+                    <a:blip r:embed="rId23">
+                      <a:extLst>
+                        <a:ext uri="{28A0092B-C50C-407E-A947-70E740481C1C}">
+                          <a14:useLocalDpi xmlns:a14="http://schemas.microsoft.com/office/drawing/2010/main" val="0"/>
+                        </a:ext>
+                      </a:extLst>
+                    </a:blip>
+                    <a:srcRect/>
+                    <a:stretch>
+                      <a:fillRect/>
+                    </a:stretch>
+                  </pic:blipFill>
+                  <pic:spPr bwMode="auto">
+                    <a:xfrm>
+                      <a:off x="0" y="0"/>
+                      <a:ext cx="5731510" cy="3582035"/>
+                    </a:xfrm>
+                    <a:prstGeom prst="rect">
+                      <a:avLst/>
+                    </a:prstGeom>
+                    <a:noFill/>
+                    <a:ln>
+                      <a:noFill/>
+                    </a:ln>
+                  </pic:spPr>
+                </pic:pic>
+              </a:graphicData>
+            </a:graphic>
+          </wp:inline>
+        </w:drawing>
+      </w:r>
+    </w:p>
+    <w:p>
+      <w:pPr>
+        <w:spacing w:after="0" w:line="240" w:lineRule="auto"/>
+        <w:ind w:left="720"/>
+        <w:rPr>
+          <w:rFonts w:ascii="Times New Roman" w:eastAsia="Times New Roman" w:hAnsi="Times New Roman" w:cs="Times New Roman"/>
+          <w:kern w:val="0"/>
+          <w:sz w:val="24"/>
+          <w:szCs w:val="24"/>
+          <w:lang w:eastAsia="en-IN"/>
+          <w14:ligatures w14:val="none"/>
+        </w:rPr>
+      </w:pPr>
+      <w:r>
+        <w:rPr>
+          <w:noProof/>
+        </w:rPr>
+        <w:drawing>
+          <wp:inline distT="0" distB="0" distL="0" distR="0" wp14:anchorId="50F5B8CA" wp14:editId="6A472880">
+            <wp:extent cx="5731510" cy="3582035"/>
+            <wp:effectExtent l="0" t="0" r="2540" b="0"/>
+            <wp:docPr id="284108142" name="Picture 33"/>
+            <wp:cNvGraphicFramePr>
+              <a:graphicFrameLocks xmlns:a="http://schemas.openxmlformats.org/drawingml/2006/main" noChangeAspect="1"/>
+            </wp:cNvGraphicFramePr>
+            <a:graphic xmlns:a="http://schemas.openxmlformats.org/drawingml/2006/main">
+              <a:graphicData uri="http://schemas.openxmlformats.org/drawingml/2006/picture">
+                <pic:pic xmlns:pic="http://schemas.openxmlformats.org/drawingml/2006/picture">
+                  <pic:nvPicPr>
+                    <pic:cNvPr id="0" name="Picture 71"/>
+                    <pic:cNvPicPr>
+                      <a:picLocks noChangeAspect="1" noChangeArrowheads="1"/>
+                    </pic:cNvPicPr>
+                  </pic:nvPicPr>
+                  <pic:blipFill>
+                    <a:blip r:embed="rId24">
+                      <a:extLst>
+                        <a:ext uri="{28A0092B-C50C-407E-A947-70E740481C1C}">
+                          <a14:useLocalDpi xmlns:a14="http://schemas.microsoft.com/office/drawing/2010/main" val="0"/>
+                        </a:ext>
+                      </a:extLst>
+                    </a:blip>
+                    <a:srcRect/>
+                    <a:stretch>
+                      <a:fillRect/>
+                    </a:stretch>
+                  </pic:blipFill>
+                  <pic:spPr bwMode="auto">
+                    <a:xfrm>
+                      <a:off x="0" y="0"/>
+                      <a:ext cx="5731510" cy="3582035"/>
+                    </a:xfrm>
+                    <a:prstGeom prst="rect">
+                      <a:avLst/>
+                    </a:prstGeom>
+                    <a:noFill/>
+                    <a:ln>
+                      <a:noFill/>
+                    </a:ln>
+                  </pic:spPr>
+                </pic:pic>
+              </a:graphicData>
+            </a:graphic>
+          </wp:inline>
+        </w:drawing>
+      </w:r>
+    </w:p>
+    <w:p>
+      <w:pPr>
+        <w:spacing w:after="0" w:line="240" w:lineRule="auto"/>
+        <w:ind w:left="720"/>
+        <w:rPr>
+          <w:rFonts w:ascii="Times New Roman" w:eastAsia="Times New Roman" w:hAnsi="Times New Roman" w:cs="Times New Roman"/>
+          <w:kern w:val="0"/>
+          <w:sz w:val="24"/>
+          <w:szCs w:val="24"/>
+          <w:lang w:eastAsia="en-IN"/>
+          <w14:ligatures w14:val="none"/>
+        </w:rPr>
+      </w:pPr>
+    </w:p>
+    <w:p>
+      <w:pPr>
+        <w:spacing w:after="0" w:line="240" w:lineRule="auto"/>
+        <w:rPr>
+          <w:rFonts w:ascii="Times New Roman" w:eastAsia="Times New Roman" w:hAnsi="Times New Roman" w:cs="Times New Roman"/>
+          <w:kern w:val="0"/>
+          <w:sz w:val="24"/>
+          <w:szCs w:val="24"/>
+          <w:lang w:eastAsia="en-IN"/>
+          <w14:ligatures w14:val="none"/>
+        </w:rPr>
+      </w:pPr>
+      <w:r>
+        <w:rPr>
+          <w:rFonts w:ascii="Times New Roman" w:eastAsia="Times New Roman" w:hAnsi="Times New Roman" w:cs="Times New Roman"/>
+          <w:kern w:val="0"/>
+          <w:sz w:val="24"/>
+          <w:szCs w:val="24"/>
+          <w:lang w:eastAsia="en-IN"/>
+          <w14:ligatures w14:val="none"/>
+        </w:rPr>
+        <w:br/>
+      </w:r>
+    </w:p>
+    <w:p>
+      <w:pPr>
+        <w:numPr>
+          <w:ilvl w:val="0"/>
+          <w:numId w:val="4"/>
+        </w:numPr>
+        <w:spacing w:after="0" w:line="240" w:lineRule="auto"/>
+        <w:textAlignment w:val="baseline"/>
+        <w:rPr>
+          <w:rFonts w:ascii="Calibri" w:eastAsia="Times New Roman" w:hAnsi="Calibri" w:cs="Calibri"/>
+          <w:color w:val="000000"/>
+          <w:kern w:val="0"/>
+          <w:lang w:eastAsia="en-IN"/>
+          <w14:ligatures w14:val="none"/>
+        </w:rPr>
+      </w:pPr>
+      <w:r>
+        <w:rPr>
+          <w:rFonts w:ascii="Calibri" w:eastAsia="Times New Roman" w:hAnsi="Calibri" w:cs="Calibri"/>
+          <w:color w:val="000000"/>
+          <w:kern w:val="0"/>
+          <w:lang w:eastAsia="en-IN"/>
+          <w14:ligatures w14:val="none"/>
+        </w:rPr>
+        <w:lastRenderedPageBreak/>
+        <w:t>Shell Script to read 10 numbers from the keyboard and find their sum and average.</w:t>
+      </w:r>
+    </w:p>
+    <w:p>
+      <w:pPr>
+        <w:spacing w:after="0" w:line="240" w:lineRule="auto"/>
+        <w:ind w:left="720"/>
+        <w:rPr>
+          <w:rFonts w:ascii="Times New Roman" w:eastAsia="Times New Roman" w:hAnsi="Times New Roman" w:cs="Times New Roman"/>
+          <w:kern w:val="0"/>
+          <w:sz w:val="24"/>
+          <w:szCs w:val="24"/>
+          <w:lang w:eastAsia="en-IN"/>
+          <w14:ligatures w14:val="none"/>
+        </w:rPr>
+      </w:pPr>
+      <w:r>
+        <w:rPr>
+          <w:rFonts w:ascii="Calibri" w:eastAsia="Times New Roman" w:hAnsi="Calibri" w:cs="Calibri"/>
+          <w:color w:val="000000"/>
+          <w:kern w:val="0"/>
+          <w:lang w:eastAsia="en-IN"/>
+          <w14:ligatures w14:val="none"/>
+        </w:rPr>
+        <w:t xml:space="preserve">Test </w:t>
+      </w:r>
+      <w:proofErr w:type="gramStart"/>
+      <w:r>
+        <w:rPr>
+          <w:rFonts w:ascii="Calibri" w:eastAsia="Times New Roman" w:hAnsi="Calibri" w:cs="Calibri"/>
+          <w:color w:val="000000"/>
+          <w:kern w:val="0"/>
+          <w:lang w:eastAsia="en-IN"/>
+          <w14:ligatures w14:val="none"/>
+        </w:rPr>
+        <w:t>Data :</w:t>
+      </w:r>
+      <w:proofErr w:type="gramEnd"/>
+    </w:p>
+    <w:p>
+      <w:pPr>
+        <w:spacing w:after="0" w:line="240" w:lineRule="auto"/>
+        <w:ind w:left="720"/>
+        <w:rPr>
+          <w:rFonts w:ascii="Times New Roman" w:eastAsia="Times New Roman" w:hAnsi="Times New Roman" w:cs="Times New Roman"/>
+          <w:kern w:val="0"/>
+          <w:sz w:val="24"/>
+          <w:szCs w:val="24"/>
+          <w:lang w:eastAsia="en-IN"/>
+          <w14:ligatures w14:val="none"/>
+        </w:rPr>
+      </w:pPr>
+      <w:r>
+        <w:rPr>
+          <w:rFonts w:ascii="Calibri" w:eastAsia="Times New Roman" w:hAnsi="Calibri" w:cs="Calibri"/>
+          <w:color w:val="000000"/>
+          <w:kern w:val="0"/>
+          <w:lang w:eastAsia="en-IN"/>
+          <w14:ligatures w14:val="none"/>
+        </w:rPr>
+        <w:t xml:space="preserve">Input the 10 </w:t>
+      </w:r>
+      <w:proofErr w:type="gramStart"/>
+      <w:r>
+        <w:rPr>
+          <w:rFonts w:ascii="Calibri" w:eastAsia="Times New Roman" w:hAnsi="Calibri" w:cs="Calibri"/>
+          <w:color w:val="000000"/>
+          <w:kern w:val="0"/>
+          <w:lang w:eastAsia="en-IN"/>
+          <w14:ligatures w14:val="none"/>
+        </w:rPr>
+        <w:t>numbers :</w:t>
+      </w:r>
+      <w:proofErr w:type="gramEnd"/>
+    </w:p>
+    <w:p>
+      <w:pPr>
+        <w:spacing w:after="0" w:line="240" w:lineRule="auto"/>
+        <w:ind w:left="720"/>
+        <w:rPr>
+          <w:rFonts w:ascii="Times New Roman" w:eastAsia="Times New Roman" w:hAnsi="Times New Roman" w:cs="Times New Roman"/>
+          <w:kern w:val="0"/>
+          <w:sz w:val="24"/>
+          <w:szCs w:val="24"/>
+          <w:lang w:eastAsia="en-IN"/>
+          <w14:ligatures w14:val="none"/>
+        </w:rPr>
+      </w:pPr>
+      <w:r>
+        <w:rPr>
+          <w:rFonts w:ascii="Calibri" w:eastAsia="Times New Roman" w:hAnsi="Calibri" w:cs="Calibri"/>
+          <w:color w:val="000000"/>
+          <w:kern w:val="0"/>
+          <w:lang w:eastAsia="en-IN"/>
+          <w14:ligatures w14:val="none"/>
+        </w:rPr>
+        <w:t>Number-1 :2</w:t>
+      </w:r>
+    </w:p>
+    <w:p>
+      <w:pPr>
+        <w:spacing w:after="0" w:line="240" w:lineRule="auto"/>
+        <w:ind w:left="720"/>
+        <w:rPr>
+          <w:rFonts w:ascii="Times New Roman" w:eastAsia="Times New Roman" w:hAnsi="Times New Roman" w:cs="Times New Roman"/>
+          <w:kern w:val="0"/>
+          <w:sz w:val="24"/>
+          <w:szCs w:val="24"/>
+          <w:lang w:eastAsia="en-IN"/>
+          <w14:ligatures w14:val="none"/>
+        </w:rPr>
+      </w:pPr>
+      <w:r>
+        <w:rPr>
+          <w:rFonts w:ascii="Calibri" w:eastAsia="Times New Roman" w:hAnsi="Calibri" w:cs="Calibri"/>
+          <w:color w:val="000000"/>
+          <w:kern w:val="0"/>
+          <w:lang w:eastAsia="en-IN"/>
+          <w14:ligatures w14:val="none"/>
+        </w:rPr>
+        <w:t>...</w:t>
+      </w:r>
+    </w:p>
+    <w:p>
+      <w:pPr>
+        <w:spacing w:after="0" w:line="240" w:lineRule="auto"/>
+        <w:ind w:left="720"/>
+        <w:rPr>
+          <w:rFonts w:ascii="Times New Roman" w:eastAsia="Times New Roman" w:hAnsi="Times New Roman" w:cs="Times New Roman"/>
+          <w:kern w:val="0"/>
+          <w:sz w:val="24"/>
+          <w:szCs w:val="24"/>
+          <w:lang w:eastAsia="en-IN"/>
+          <w14:ligatures w14:val="none"/>
+        </w:rPr>
+      </w:pPr>
+      <w:r>
+        <w:rPr>
+          <w:rFonts w:ascii="Calibri" w:eastAsia="Times New Roman" w:hAnsi="Calibri" w:cs="Calibri"/>
+          <w:color w:val="000000"/>
+          <w:kern w:val="0"/>
+          <w:lang w:eastAsia="en-IN"/>
+          <w14:ligatures w14:val="none"/>
+        </w:rPr>
+        <w:t>Number-10 :2</w:t>
+      </w:r>
+    </w:p>
+    <w:p>
+      <w:pPr>
+        <w:spacing w:after="0" w:line="240" w:lineRule="auto"/>
+        <w:ind w:left="720"/>
+        <w:rPr>
+          <w:rFonts w:ascii="Times New Roman" w:eastAsia="Times New Roman" w:hAnsi="Times New Roman" w:cs="Times New Roman"/>
+          <w:kern w:val="0"/>
+          <w:sz w:val="24"/>
+          <w:szCs w:val="24"/>
+          <w:lang w:eastAsia="en-IN"/>
+          <w14:ligatures w14:val="none"/>
+        </w:rPr>
+      </w:pPr>
+      <w:r>
+        <w:rPr>
+          <w:rFonts w:ascii="Calibri" w:eastAsia="Times New Roman" w:hAnsi="Calibri" w:cs="Calibri"/>
+          <w:color w:val="000000"/>
+          <w:kern w:val="0"/>
+          <w:lang w:eastAsia="en-IN"/>
+          <w14:ligatures w14:val="none"/>
+        </w:rPr>
+        <w:t xml:space="preserve">Expected </w:t>
+      </w:r>
+      <w:proofErr w:type="gramStart"/>
+      <w:r>
+        <w:rPr>
+          <w:rFonts w:ascii="Calibri" w:eastAsia="Times New Roman" w:hAnsi="Calibri" w:cs="Calibri"/>
+          <w:color w:val="000000"/>
+          <w:kern w:val="0"/>
+          <w:lang w:eastAsia="en-IN"/>
+          <w14:ligatures w14:val="none"/>
+        </w:rPr>
+        <w:t>Output :</w:t>
+      </w:r>
+      <w:proofErr w:type="gramEnd"/>
+    </w:p>
+    <w:p>
+      <w:pPr>
+        <w:spacing w:after="0" w:line="240" w:lineRule="auto"/>
+        <w:ind w:left="720"/>
+        <w:rPr>
+          <w:rFonts w:ascii="Times New Roman" w:eastAsia="Times New Roman" w:hAnsi="Times New Roman" w:cs="Times New Roman"/>
+          <w:kern w:val="0"/>
+          <w:sz w:val="24"/>
+          <w:szCs w:val="24"/>
+          <w:lang w:eastAsia="en-IN"/>
+          <w14:ligatures w14:val="none"/>
+        </w:rPr>
+      </w:pPr>
+      <w:r>
+        <w:rPr>
+          <w:rFonts w:ascii="Calibri" w:eastAsia="Times New Roman" w:hAnsi="Calibri" w:cs="Calibri"/>
+          <w:color w:val="000000"/>
+          <w:kern w:val="0"/>
+          <w:lang w:eastAsia="en-IN"/>
+          <w14:ligatures w14:val="none"/>
+        </w:rPr>
+        <w:t xml:space="preserve">The sum of 10 no </w:t>
+      </w:r>
+      <w:proofErr w:type="gramStart"/>
+      <w:r>
+        <w:rPr>
+          <w:rFonts w:ascii="Calibri" w:eastAsia="Times New Roman" w:hAnsi="Calibri" w:cs="Calibri"/>
+          <w:color w:val="000000"/>
+          <w:kern w:val="0"/>
+          <w:lang w:eastAsia="en-IN"/>
+          <w14:ligatures w14:val="none"/>
+        </w:rPr>
+        <w:t>is :</w:t>
+      </w:r>
+      <w:proofErr w:type="gramEnd"/>
+      <w:r>
+        <w:rPr>
+          <w:rFonts w:ascii="Calibri" w:eastAsia="Times New Roman" w:hAnsi="Calibri" w:cs="Calibri"/>
+          <w:color w:val="000000"/>
+          <w:kern w:val="0"/>
+          <w:lang w:eastAsia="en-IN"/>
+          <w14:ligatures w14:val="none"/>
+        </w:rPr>
+        <w:t xml:space="preserve"> 55</w:t>
+      </w:r>
+    </w:p>
+    <w:p>
+      <w:pPr>
+        <w:spacing w:after="0" w:line="240" w:lineRule="auto"/>
+        <w:ind w:left="720"/>
+        <w:rPr>
+          <w:rFonts w:ascii="Times New Roman" w:eastAsia="Times New Roman" w:hAnsi="Times New Roman" w:cs="Times New Roman"/>
+          <w:kern w:val="0"/>
+          <w:sz w:val="24"/>
+          <w:szCs w:val="24"/>
+          <w:lang w:eastAsia="en-IN"/>
+          <w14:ligatures w14:val="none"/>
+        </w:rPr>
+      </w:pPr>
+      <w:r>
+        <w:rPr>
+          <w:rFonts w:ascii="Calibri" w:eastAsia="Times New Roman" w:hAnsi="Calibri" w:cs="Calibri"/>
+          <w:color w:val="000000"/>
+          <w:kern w:val="0"/>
+          <w:lang w:eastAsia="en-IN"/>
+          <w14:ligatures w14:val="none"/>
+        </w:rPr>
+        <w:t xml:space="preserve">The Average </w:t>
+      </w:r>
+      <w:proofErr w:type="gramStart"/>
+      <w:r>
+        <w:rPr>
+          <w:rFonts w:ascii="Calibri" w:eastAsia="Times New Roman" w:hAnsi="Calibri" w:cs="Calibri"/>
+          <w:color w:val="000000"/>
+          <w:kern w:val="0"/>
+          <w:lang w:eastAsia="en-IN"/>
+          <w14:ligatures w14:val="none"/>
+        </w:rPr>
+        <w:t>is :</w:t>
+      </w:r>
+      <w:proofErr w:type="gramEnd"/>
+      <w:r>
+        <w:rPr>
+          <w:rFonts w:ascii="Calibri" w:eastAsia="Times New Roman" w:hAnsi="Calibri" w:cs="Calibri"/>
+          <w:color w:val="000000"/>
+          <w:kern w:val="0"/>
+          <w:lang w:eastAsia="en-IN"/>
+          <w14:ligatures w14:val="none"/>
+        </w:rPr>
+        <w:t xml:space="preserve"> 5.500000</w:t>
+      </w:r>
+    </w:p>
+    <w:p>
+      <w:pPr>
+        <w:spacing w:after="0" w:line="240" w:lineRule="auto"/>
+        <w:rPr>
+          <w:rFonts w:ascii="Times New Roman" w:eastAsia="Times New Roman" w:hAnsi="Times New Roman" w:cs="Times New Roman"/>
+          <w:kern w:val="0"/>
+          <w:sz w:val="24"/>
+          <w:szCs w:val="24"/>
+          <w:lang w:eastAsia="en-IN"/>
+          <w14:ligatures w14:val="none"/>
+        </w:rPr>
+      </w:pPr>
+      <w:r>
+        <w:rPr>
+          <w:noProof/>
+        </w:rPr>
+        <w:drawing>
+          <wp:inline distT="0" distB="0" distL="0" distR="0" wp14:anchorId="6C4FA835" wp14:editId="6065220A">
+            <wp:extent cx="5731510" cy="3582035"/>
+            <wp:effectExtent l="0" t="0" r="2540" b="0"/>
+            <wp:docPr id="1410999464" name="Picture 15"/>
+            <wp:cNvGraphicFramePr>
+              <a:graphicFrameLocks xmlns:a="http://schemas.openxmlformats.org/drawingml/2006/main" noChangeAspect="1"/>
+            </wp:cNvGraphicFramePr>
+            <a:graphic xmlns:a="http://schemas.openxmlformats.org/drawingml/2006/main">
+              <a:graphicData uri="http://schemas.openxmlformats.org/drawingml/2006/picture">
+                <pic:pic xmlns:pic="http://schemas.openxmlformats.org/drawingml/2006/picture">
+                  <pic:nvPicPr>
+                    <pic:cNvPr id="0" name="Picture 35"/>
+                    <pic:cNvPicPr>
+                      <a:picLocks noChangeAspect="1" noChangeArrowheads="1"/>
+                    </pic:cNvPicPr>
+                  </pic:nvPicPr>
+                  <pic:blipFill>
+                    <a:blip r:embed="rId25">
+                      <a:extLst>
+                        <a:ext uri="{28A0092B-C50C-407E-A947-70E740481C1C}">
+                          <a14:useLocalDpi xmlns:a14="http://schemas.microsoft.com/office/drawing/2010/main" val="0"/>
+                        </a:ext>
+                      </a:extLst>
+                    </a:blip>
+                    <a:srcRect/>
+                    <a:stretch>
+                      <a:fillRect/>
+                    </a:stretch>
+                  </pic:blipFill>
+                  <pic:spPr bwMode="auto">
+                    <a:xfrm>
+                      <a:off x="0" y="0"/>
+                      <a:ext cx="5731510" cy="3582035"/>
+                    </a:xfrm>
+                    <a:prstGeom prst="rect">
+                      <a:avLst/>
+                    </a:prstGeom>
+                    <a:noFill/>
+                    <a:ln>
+                      <a:noFill/>
+                    </a:ln>
+                  </pic:spPr>
+                </pic:pic>
+              </a:graphicData>
+            </a:graphic>
+          </wp:inline>
+        </w:drawing>
+      </w:r>
+    </w:p>
+    <w:p>
+      <w:pPr>
+        <w:spacing w:after="0" w:line="240" w:lineRule="auto"/>
+        <w:rPr>
+          <w:noProof/>
+        </w:rPr>
+      </w:pPr>
+    </w:p>
+    <w:p>
+      <w:pPr>
+        <w:spacing w:after="0" w:line="240" w:lineRule="auto"/>
+        <w:rPr>
+          <w:rFonts w:ascii="Times New Roman" w:eastAsia="Times New Roman" w:hAnsi="Times New Roman" w:cs="Times New Roman"/>
+          <w:kern w:val="0"/>
+          <w:sz w:val="24"/>
+          <w:szCs w:val="24"/>
+          <w:lang w:eastAsia="en-IN"/>
+          <w14:ligatures w14:val="none"/>
+        </w:rPr>
+      </w:pPr>
+      <w:r>
+        <w:rPr>
+          <w:noProof/>
+        </w:rPr>
+        <w:drawing>
+          <wp:inline distT="0" distB="0" distL="0" distR="0" wp14:anchorId="2791EB9A" wp14:editId="2FAE532A">
+            <wp:extent cx="5731510" cy="3147060"/>
+            <wp:effectExtent l="0" t="0" r="2540" b="0"/>
+            <wp:docPr id="1941478959" name="Picture 16"/>
+            <wp:cNvGraphicFramePr>
+              <a:graphicFrameLocks xmlns:a="http://schemas.openxmlformats.org/drawingml/2006/main" noChangeAspect="1"/>
+            </wp:cNvGraphicFramePr>
+            <a:graphic xmlns:a="http://schemas.openxmlformats.org/drawingml/2006/main">
+              <a:graphicData uri="http://schemas.openxmlformats.org/drawingml/2006/picture">
+                <pic:pic xmlns:pic="http://schemas.openxmlformats.org/drawingml/2006/picture">
+                  <pic:nvPicPr>
+                    <pic:cNvPr id="0" name="Picture 37"/>
+                    <pic:cNvPicPr>
+                      <a:picLocks noChangeAspect="1" noChangeArrowheads="1"/>
+                    </pic:cNvPicPr>
+                  </pic:nvPicPr>
+                  <pic:blipFill rotWithShape="1">
+                    <a:blip r:embed="rId26">
+                      <a:extLst>
+                        <a:ext uri="{28A0092B-C50C-407E-A947-70E740481C1C}">
+                          <a14:useLocalDpi xmlns:a14="http://schemas.microsoft.com/office/drawing/2010/main" val="0"/>
+                        </a:ext>
+                      </a:extLst>
+                    </a:blip>
+                    <a:srcRect b="12144"/>
+                    <a:stretch/>
+                  </pic:blipFill>
+                  <pic:spPr bwMode="auto">
+                    <a:xfrm>
+                      <a:off x="0" y="0"/>
+                      <a:ext cx="5731510" cy="3147060"/>
+                    </a:xfrm>
+                    <a:prstGeom prst="rect">
+                      <a:avLst/>
+                    </a:prstGeom>
+                    <a:noFill/>
+                    <a:ln>
+                      <a:noFill/>
+                    </a:ln>
+                    <a:extLst>
+                      <a:ext uri="{53640926-AAD7-44D8-BBD7-CCE9431645EC}">
+                        <a14:shadowObscured xmlns:a14="http://schemas.microsoft.com/office/drawing/2010/main"/>
+                      </a:ext>
+                    </a:extLst>
+                  </pic:spPr>
+                </pic:pic>
+              </a:graphicData>
+            </a:graphic>
+          </wp:inline>
+        </w:drawing>
+      </w:r>
+    </w:p>
+    <w:p>
+      <w:pPr>
+        <w:spacing w:after="0" w:line="240" w:lineRule="auto"/>
+        <w:rPr>
+          <w:rFonts w:ascii="Times New Roman" w:eastAsia="Times New Roman" w:hAnsi="Times New Roman" w:cs="Times New Roman"/>
+          <w:kern w:val="0"/>
+          <w:sz w:val="24"/>
+          <w:szCs w:val="24"/>
+          <w:lang w:eastAsia="en-IN"/>
+          <w14:ligatures w14:val="none"/>
+        </w:rPr>
+      </w:pPr>
+      <w:r>
+        <w:rPr>
+          <w:rFonts w:ascii="Times New Roman" w:eastAsia="Times New Roman" w:hAnsi="Times New Roman" w:cs="Times New Roman"/>
+          <w:kern w:val="0"/>
+          <w:sz w:val="24"/>
+          <w:szCs w:val="24"/>
+          <w:lang w:eastAsia="en-IN"/>
+          <w14:ligatures w14:val="none"/>
+        </w:rPr>
+        <w:br/>
+      </w:r>
+    </w:p>
+    <w:p>
+      <w:pPr>
+        <w:numPr>
+          <w:ilvl w:val="0"/>
+          <w:numId w:val="5"/>
+        </w:numPr>
+        <w:spacing w:after="0" w:line="240" w:lineRule="auto"/>
+        <w:textAlignment w:val="baseline"/>
+        <w:rPr>
+          <w:rFonts w:ascii="Calibri" w:eastAsia="Times New Roman" w:hAnsi="Calibri" w:cs="Calibri"/>
+          <w:color w:val="000000"/>
+          <w:kern w:val="0"/>
+          <w:lang w:eastAsia="en-IN"/>
+          <w14:ligatures w14:val="none"/>
+        </w:rPr>
+      </w:pPr>
+      <w:r>
+        <w:rPr>
+          <w:rFonts w:ascii="Calibri" w:eastAsia="Times New Roman" w:hAnsi="Calibri" w:cs="Calibri"/>
+          <w:color w:val="000000"/>
+          <w:kern w:val="0"/>
+          <w:lang w:eastAsia="en-IN"/>
+          <w14:ligatures w14:val="none"/>
+        </w:rPr>
+        <w:lastRenderedPageBreak/>
+        <w:t> Shell Script to display the cube of the number up to an integer.</w:t>
+      </w:r>
+    </w:p>
+    <w:p>
+      <w:pPr>
+        <w:spacing w:after="0" w:line="240" w:lineRule="auto"/>
+        <w:ind w:left="720"/>
+        <w:rPr>
+          <w:rFonts w:ascii="Times New Roman" w:eastAsia="Times New Roman" w:hAnsi="Times New Roman" w:cs="Times New Roman"/>
+          <w:kern w:val="0"/>
+          <w:sz w:val="24"/>
+          <w:szCs w:val="24"/>
+          <w:lang w:eastAsia="en-IN"/>
+          <w14:ligatures w14:val="none"/>
+        </w:rPr>
+      </w:pPr>
+      <w:r>
+        <w:rPr>
+          <w:rFonts w:ascii="Calibri" w:eastAsia="Times New Roman" w:hAnsi="Calibri" w:cs="Calibri"/>
+          <w:color w:val="000000"/>
+          <w:kern w:val="0"/>
+          <w:lang w:eastAsia="en-IN"/>
+          <w14:ligatures w14:val="none"/>
+        </w:rPr>
+        <w:t xml:space="preserve">Test </w:t>
+      </w:r>
+      <w:proofErr w:type="gramStart"/>
+      <w:r>
+        <w:rPr>
+          <w:rFonts w:ascii="Calibri" w:eastAsia="Times New Roman" w:hAnsi="Calibri" w:cs="Calibri"/>
+          <w:color w:val="000000"/>
+          <w:kern w:val="0"/>
+          <w:lang w:eastAsia="en-IN"/>
+          <w14:ligatures w14:val="none"/>
+        </w:rPr>
+        <w:t>Data :</w:t>
+      </w:r>
+      <w:proofErr w:type="gramEnd"/>
+    </w:p>
+    <w:p>
+      <w:pPr>
+        <w:spacing w:after="0" w:line="240" w:lineRule="auto"/>
+        <w:ind w:left="720"/>
+        <w:rPr>
+          <w:rFonts w:ascii="Times New Roman" w:eastAsia="Times New Roman" w:hAnsi="Times New Roman" w:cs="Times New Roman"/>
+          <w:kern w:val="0"/>
+          <w:sz w:val="24"/>
+          <w:szCs w:val="24"/>
+          <w:lang w:eastAsia="en-IN"/>
+          <w14:ligatures w14:val="none"/>
+        </w:rPr>
+      </w:pPr>
+      <w:r>
+        <w:rPr>
+          <w:rFonts w:ascii="Calibri" w:eastAsia="Times New Roman" w:hAnsi="Calibri" w:cs="Calibri"/>
+          <w:color w:val="000000"/>
+          <w:kern w:val="0"/>
+          <w:lang w:eastAsia="en-IN"/>
+          <w14:ligatures w14:val="none"/>
+        </w:rPr>
+        <w:t xml:space="preserve">Input number of </w:t>
+      </w:r>
+      <w:proofErr w:type="gramStart"/>
+      <w:r>
+        <w:rPr>
+          <w:rFonts w:ascii="Calibri" w:eastAsia="Times New Roman" w:hAnsi="Calibri" w:cs="Calibri"/>
+          <w:color w:val="000000"/>
+          <w:kern w:val="0"/>
+          <w:lang w:eastAsia="en-IN"/>
+          <w14:ligatures w14:val="none"/>
+        </w:rPr>
+        <w:t>terms :</w:t>
+      </w:r>
+      <w:proofErr w:type="gramEnd"/>
+      <w:r>
+        <w:rPr>
+          <w:rFonts w:ascii="Calibri" w:eastAsia="Times New Roman" w:hAnsi="Calibri" w:cs="Calibri"/>
+          <w:color w:val="000000"/>
+          <w:kern w:val="0"/>
+          <w:lang w:eastAsia="en-IN"/>
+          <w14:ligatures w14:val="none"/>
+        </w:rPr>
+        <w:t xml:space="preserve"> 5</w:t>
+      </w:r>
+    </w:p>
+    <w:p>
+      <w:pPr>
+        <w:spacing w:after="0" w:line="240" w:lineRule="auto"/>
+        <w:ind w:left="720"/>
+        <w:rPr>
+          <w:rFonts w:ascii="Times New Roman" w:eastAsia="Times New Roman" w:hAnsi="Times New Roman" w:cs="Times New Roman"/>
+          <w:kern w:val="0"/>
+          <w:sz w:val="24"/>
+          <w:szCs w:val="24"/>
+          <w:lang w:eastAsia="en-IN"/>
+          <w14:ligatures w14:val="none"/>
+        </w:rPr>
+      </w:pPr>
+      <w:r>
+        <w:rPr>
+          <w:rFonts w:ascii="Calibri" w:eastAsia="Times New Roman" w:hAnsi="Calibri" w:cs="Calibri"/>
+          <w:color w:val="000000"/>
+          <w:kern w:val="0"/>
+          <w:lang w:eastAsia="en-IN"/>
+          <w14:ligatures w14:val="none"/>
+        </w:rPr>
+        <w:t xml:space="preserve">Expected </w:t>
+      </w:r>
+      <w:proofErr w:type="gramStart"/>
+      <w:r>
+        <w:rPr>
+          <w:rFonts w:ascii="Calibri" w:eastAsia="Times New Roman" w:hAnsi="Calibri" w:cs="Calibri"/>
+          <w:color w:val="000000"/>
+          <w:kern w:val="0"/>
+          <w:lang w:eastAsia="en-IN"/>
+          <w14:ligatures w14:val="none"/>
+        </w:rPr>
+        <w:t>Output :</w:t>
+      </w:r>
+      <w:proofErr w:type="gramEnd"/>
+    </w:p>
+    <w:p>
+      <w:pPr>
+        <w:spacing w:after="0" w:line="240" w:lineRule="auto"/>
+        <w:ind w:left="720"/>
+        <w:rPr>
+          <w:rFonts w:ascii="Times New Roman" w:eastAsia="Times New Roman" w:hAnsi="Times New Roman" w:cs="Times New Roman"/>
+          <w:kern w:val="0"/>
+          <w:sz w:val="24"/>
+          <w:szCs w:val="24"/>
+          <w:lang w:eastAsia="en-IN"/>
+          <w14:ligatures w14:val="none"/>
+        </w:rPr>
+      </w:pPr>
+      <w:r>
+        <w:rPr>
+          <w:rFonts w:ascii="Calibri" w:eastAsia="Times New Roman" w:hAnsi="Calibri" w:cs="Calibri"/>
+          <w:color w:val="000000"/>
+          <w:kern w:val="0"/>
+          <w:lang w:eastAsia="en-IN"/>
+          <w14:ligatures w14:val="none"/>
+        </w:rPr>
+        <w:t xml:space="preserve">Number </w:t>
+      </w:r>
+      <w:proofErr w:type="gramStart"/>
+      <w:r>
+        <w:rPr>
+          <w:rFonts w:ascii="Calibri" w:eastAsia="Times New Roman" w:hAnsi="Calibri" w:cs="Calibri"/>
+          <w:color w:val="000000"/>
+          <w:kern w:val="0"/>
+          <w:lang w:eastAsia="en-IN"/>
+          <w14:ligatures w14:val="none"/>
+        </w:rPr>
+        <w:t>is :</w:t>
+      </w:r>
+      <w:proofErr w:type="gramEnd"/>
+      <w:r>
+        <w:rPr>
+          <w:rFonts w:ascii="Calibri" w:eastAsia="Times New Roman" w:hAnsi="Calibri" w:cs="Calibri"/>
+          <w:color w:val="000000"/>
+          <w:kern w:val="0"/>
+          <w:lang w:eastAsia="en-IN"/>
+          <w14:ligatures w14:val="none"/>
+        </w:rPr>
+        <w:t xml:space="preserve"> 1 and cube of the 1 is :1</w:t>
+      </w:r>
+    </w:p>
+    <w:p>
+      <w:pPr>
+        <w:spacing w:after="0" w:line="240" w:lineRule="auto"/>
+        <w:ind w:left="720"/>
+        <w:rPr>
+          <w:rFonts w:ascii="Times New Roman" w:eastAsia="Times New Roman" w:hAnsi="Times New Roman" w:cs="Times New Roman"/>
+          <w:kern w:val="0"/>
+          <w:sz w:val="24"/>
+          <w:szCs w:val="24"/>
+          <w:lang w:eastAsia="en-IN"/>
+          <w14:ligatures w14:val="none"/>
+        </w:rPr>
+      </w:pPr>
+      <w:r>
+        <w:rPr>
+          <w:rFonts w:ascii="Calibri" w:eastAsia="Times New Roman" w:hAnsi="Calibri" w:cs="Calibri"/>
+          <w:color w:val="000000"/>
+          <w:kern w:val="0"/>
+          <w:lang w:eastAsia="en-IN"/>
+          <w14:ligatures w14:val="none"/>
+        </w:rPr>
+        <w:t xml:space="preserve">Number </w:t>
+      </w:r>
+      <w:proofErr w:type="gramStart"/>
+      <w:r>
+        <w:rPr>
+          <w:rFonts w:ascii="Calibri" w:eastAsia="Times New Roman" w:hAnsi="Calibri" w:cs="Calibri"/>
+          <w:color w:val="000000"/>
+          <w:kern w:val="0"/>
+          <w:lang w:eastAsia="en-IN"/>
+          <w14:ligatures w14:val="none"/>
+        </w:rPr>
+        <w:t>is :</w:t>
+      </w:r>
+      <w:proofErr w:type="gramEnd"/>
+      <w:r>
+        <w:rPr>
+          <w:rFonts w:ascii="Calibri" w:eastAsia="Times New Roman" w:hAnsi="Calibri" w:cs="Calibri"/>
+          <w:color w:val="000000"/>
+          <w:kern w:val="0"/>
+          <w:lang w:eastAsia="en-IN"/>
+          <w14:ligatures w14:val="none"/>
+        </w:rPr>
+        <w:t xml:space="preserve"> 2 and cube of the 2 is :8</w:t>
+      </w:r>
+    </w:p>
+    <w:p>
+      <w:pPr>
+        <w:spacing w:after="0" w:line="240" w:lineRule="auto"/>
+        <w:ind w:left="720"/>
+        <w:rPr>
+          <w:rFonts w:ascii="Times New Roman" w:eastAsia="Times New Roman" w:hAnsi="Times New Roman" w:cs="Times New Roman"/>
+          <w:kern w:val="0"/>
+          <w:sz w:val="24"/>
+          <w:szCs w:val="24"/>
+          <w:lang w:eastAsia="en-IN"/>
+          <w14:ligatures w14:val="none"/>
+        </w:rPr>
+      </w:pPr>
+      <w:r>
+        <w:rPr>
+          <w:rFonts w:ascii="Calibri" w:eastAsia="Times New Roman" w:hAnsi="Calibri" w:cs="Calibri"/>
+          <w:color w:val="000000"/>
+          <w:kern w:val="0"/>
+          <w:lang w:eastAsia="en-IN"/>
+          <w14:ligatures w14:val="none"/>
+        </w:rPr>
+        <w:t xml:space="preserve">Number </w:t>
+      </w:r>
+      <w:proofErr w:type="gramStart"/>
+      <w:r>
+        <w:rPr>
+          <w:rFonts w:ascii="Calibri" w:eastAsia="Times New Roman" w:hAnsi="Calibri" w:cs="Calibri"/>
+          <w:color w:val="000000"/>
+          <w:kern w:val="0"/>
+          <w:lang w:eastAsia="en-IN"/>
+          <w14:ligatures w14:val="none"/>
+        </w:rPr>
+        <w:t>is :</w:t>
+      </w:r>
+      <w:proofErr w:type="gramEnd"/>
+      <w:r>
+        <w:rPr>
+          <w:rFonts w:ascii="Calibri" w:eastAsia="Times New Roman" w:hAnsi="Calibri" w:cs="Calibri"/>
+          <w:color w:val="000000"/>
+          <w:kern w:val="0"/>
+          <w:lang w:eastAsia="en-IN"/>
+          <w14:ligatures w14:val="none"/>
+        </w:rPr>
+        <w:t xml:space="preserve"> 3 and cube of the 3 is :27</w:t>
+      </w:r>
+    </w:p>
+    <w:p>
+      <w:pPr>
+        <w:spacing w:after="0" w:line="240" w:lineRule="auto"/>
+        <w:ind w:left="720"/>
+        <w:rPr>
+          <w:rFonts w:ascii="Times New Roman" w:eastAsia="Times New Roman" w:hAnsi="Times New Roman" w:cs="Times New Roman"/>
+          <w:kern w:val="0"/>
+          <w:sz w:val="24"/>
+          <w:szCs w:val="24"/>
+          <w:lang w:eastAsia="en-IN"/>
+          <w14:ligatures w14:val="none"/>
+        </w:rPr>
+      </w:pPr>
+      <w:r>
+        <w:rPr>
+          <w:rFonts w:ascii="Calibri" w:eastAsia="Times New Roman" w:hAnsi="Calibri" w:cs="Calibri"/>
+          <w:color w:val="000000"/>
+          <w:kern w:val="0"/>
+          <w:lang w:eastAsia="en-IN"/>
+          <w14:ligatures w14:val="none"/>
+        </w:rPr>
+        <w:t xml:space="preserve">Number </w:t>
+      </w:r>
+      <w:proofErr w:type="gramStart"/>
+      <w:r>
+        <w:rPr>
+          <w:rFonts w:ascii="Calibri" w:eastAsia="Times New Roman" w:hAnsi="Calibri" w:cs="Calibri"/>
+          <w:color w:val="000000"/>
+          <w:kern w:val="0"/>
+          <w:lang w:eastAsia="en-IN"/>
+          <w14:ligatures w14:val="none"/>
+        </w:rPr>
+        <w:t>is :</w:t>
+      </w:r>
+      <w:proofErr w:type="gramEnd"/>
+      <w:r>
+        <w:rPr>
+          <w:rFonts w:ascii="Calibri" w:eastAsia="Times New Roman" w:hAnsi="Calibri" w:cs="Calibri"/>
+          <w:color w:val="000000"/>
+          <w:kern w:val="0"/>
+          <w:lang w:eastAsia="en-IN"/>
+          <w14:ligatures w14:val="none"/>
+        </w:rPr>
+        <w:t xml:space="preserve"> 4 and cube of the 4 is :64</w:t>
+      </w:r>
+    </w:p>
+    <w:p>
+      <w:pPr>
+        <w:spacing w:after="0" w:line="240" w:lineRule="auto"/>
+        <w:ind w:left="720"/>
+        <w:rPr>
+          <w:rFonts w:ascii="Calibri" w:eastAsia="Times New Roman" w:hAnsi="Calibri" w:cs="Calibri"/>
+          <w:color w:val="000000"/>
+          <w:kern w:val="0"/>
+          <w:lang w:eastAsia="en-IN"/>
+          <w14:ligatures w14:val="none"/>
+        </w:rPr>
+      </w:pPr>
+      <w:r>
+        <w:rPr>
+          <w:rFonts w:ascii="Calibri" w:eastAsia="Times New Roman" w:hAnsi="Calibri" w:cs="Calibri"/>
+          <w:color w:val="000000"/>
+          <w:kern w:val="0"/>
+          <w:lang w:eastAsia="en-IN"/>
+          <w14:ligatures w14:val="none"/>
+        </w:rPr>
+        <w:t xml:space="preserve">Number </w:t>
+      </w:r>
+      <w:proofErr w:type="gramStart"/>
+      <w:r>
+        <w:rPr>
+          <w:rFonts w:ascii="Calibri" w:eastAsia="Times New Roman" w:hAnsi="Calibri" w:cs="Calibri"/>
+          <w:color w:val="000000"/>
+          <w:kern w:val="0"/>
+          <w:lang w:eastAsia="en-IN"/>
+          <w14:ligatures w14:val="none"/>
+        </w:rPr>
+        <w:t>is :</w:t>
+      </w:r>
+      <w:proofErr w:type="gramEnd"/>
+      <w:r>
+        <w:rPr>
+          <w:rFonts w:ascii="Calibri" w:eastAsia="Times New Roman" w:hAnsi="Calibri" w:cs="Calibri"/>
+          <w:color w:val="000000"/>
+          <w:kern w:val="0"/>
+          <w:lang w:eastAsia="en-IN"/>
+          <w14:ligatures w14:val="none"/>
+        </w:rPr>
+        <w:t xml:space="preserve"> 5 and cube of the 5 is :125</w:t>
+      </w:r>
+    </w:p>
+    <w:p>
+      <w:pPr>
+        <w:spacing w:after="0" w:line="240" w:lineRule="auto"/>
+        <w:ind w:left="720"/>
+        <w:rPr>
+          <w:rFonts w:ascii="Times New Roman" w:eastAsia="Times New Roman" w:hAnsi="Times New Roman" w:cs="Times New Roman"/>
+          <w:kern w:val="0"/>
+          <w:sz w:val="24"/>
+          <w:szCs w:val="24"/>
+          <w:lang w:eastAsia="en-IN"/>
+          <w14:ligatures w14:val="none"/>
+        </w:rPr>
+      </w:pPr>
+      <w:r>
+        <w:rPr>
+          <w:noProof/>
+        </w:rPr>
+        <w:drawing>
+          <wp:inline distT="0" distB="0" distL="0" distR="0" wp14:anchorId="0156B2C0" wp14:editId="68E9B21A">
+            <wp:extent cx="5731510" cy="3582035"/>
+            <wp:effectExtent l="0" t="0" r="2540" b="0"/>
+            <wp:docPr id="1040188209" name="Picture 19"/>
+            <wp:cNvGraphicFramePr>
+              <a:graphicFrameLocks xmlns:a="http://schemas.openxmlformats.org/drawingml/2006/main" noChangeAspect="1"/>
+            </wp:cNvGraphicFramePr>
+            <a:graphic xmlns:a="http://schemas.openxmlformats.org/drawingml/2006/main">
+              <a:graphicData uri="http://schemas.openxmlformats.org/drawingml/2006/picture">
+                <pic:pic xmlns:pic="http://schemas.openxmlformats.org/drawingml/2006/picture">
+                  <pic:nvPicPr>
+                    <pic:cNvPr id="0" name="Picture 43"/>
+                    <pic:cNvPicPr>
+                      <a:picLocks noChangeAspect="1" noChangeArrowheads="1"/>
+                    </pic:cNvPicPr>
+                  </pic:nvPicPr>
+                  <pic:blipFill>
+                    <a:blip r:embed="rId27">
+                      <a:extLst>
+                        <a:ext uri="{28A0092B-C50C-407E-A947-70E740481C1C}">
+                          <a14:useLocalDpi xmlns:a14="http://schemas.microsoft.com/office/drawing/2010/main" val="0"/>
+                        </a:ext>
+                      </a:extLst>
+                    </a:blip>
+                    <a:srcRect/>
+                    <a:stretch>
+                      <a:fillRect/>
+                    </a:stretch>
+                  </pic:blipFill>
+                  <pic:spPr bwMode="auto">
+                    <a:xfrm>
+                      <a:off x="0" y="0"/>
+                      <a:ext cx="5731510" cy="3582035"/>
+                    </a:xfrm>
+                    <a:prstGeom prst="rect">
+                      <a:avLst/>
+                    </a:prstGeom>
+                    <a:noFill/>
+                    <a:ln>
+                      <a:noFill/>
+                    </a:ln>
+                  </pic:spPr>
+                </pic:pic>
+              </a:graphicData>
+            </a:graphic>
+          </wp:inline>
+        </w:drawing>
+      </w:r>
+    </w:p>
+    <w:p>
+      <w:pPr>
+        <w:spacing w:after="0" w:line="240" w:lineRule="auto"/>
+        <w:ind w:left="720"/>
+        <w:rPr>
+          <w:rFonts w:ascii="Times New Roman" w:eastAsia="Times New Roman" w:hAnsi="Times New Roman" w:cs="Times New Roman"/>
+          <w:kern w:val="0"/>
+          <w:sz w:val="24"/>
+          <w:szCs w:val="24"/>
+          <w:lang w:eastAsia="en-IN"/>
+          <w14:ligatures w14:val="none"/>
+        </w:rPr>
+      </w:pPr>
+      <w:r>
+        <w:rPr>
+          <w:noProof/>
+        </w:rPr>
+        <w:drawing>
+          <wp:inline distT="0" distB="0" distL="0" distR="0" wp14:anchorId="0953CE10" wp14:editId="56430941">
+            <wp:extent cx="5731510" cy="3582035"/>
+            <wp:effectExtent l="0" t="0" r="2540" b="0"/>
+            <wp:docPr id="1167033798" name="Picture 20"/>
+            <wp:cNvGraphicFramePr>
+              <a:graphicFrameLocks xmlns:a="http://schemas.openxmlformats.org/drawingml/2006/main" noChangeAspect="1"/>
+            </wp:cNvGraphicFramePr>
+            <a:graphic xmlns:a="http://schemas.openxmlformats.org/drawingml/2006/main">
+              <a:graphicData uri="http://schemas.openxmlformats.org/drawingml/2006/picture">
+                <pic:pic xmlns:pic="http://schemas.openxmlformats.org/drawingml/2006/picture">
+                  <pic:nvPicPr>
+                    <pic:cNvPr id="0" name="Picture 45"/>
+                    <pic:cNvPicPr>
+                      <a:picLocks noChangeAspect="1" noChangeArrowheads="1"/>
+                    </pic:cNvPicPr>
+                  </pic:nvPicPr>
+                  <pic:blipFill>
+                    <a:blip r:embed="rId28">
+                      <a:extLst>
+                        <a:ext uri="{28A0092B-C50C-407E-A947-70E740481C1C}">
+                          <a14:useLocalDpi xmlns:a14="http://schemas.microsoft.com/office/drawing/2010/main" val="0"/>
+                        </a:ext>
+                      </a:extLst>
+                    </a:blip>
+                    <a:srcRect/>
+                    <a:stretch>
+                      <a:fillRect/>
+                    </a:stretch>
+                  </pic:blipFill>
+                  <pic:spPr bwMode="auto">
+                    <a:xfrm>
+                      <a:off x="0" y="0"/>
+                      <a:ext cx="5731510" cy="3582035"/>
+                    </a:xfrm>
+                    <a:prstGeom prst="rect">
+                      <a:avLst/>
+                    </a:prstGeom>
+                    <a:noFill/>
+                    <a:ln>
+                      <a:noFill/>
+                    </a:ln>
+                  </pic:spPr>
+                </pic:pic>
+              </a:graphicData>
+            </a:graphic>
+          </wp:inline>
+        </w:drawing>
+      </w:r>
+    </w:p>
+    <w:p>
+      <w:pPr>
+        <w:spacing w:after="0" w:line="240" w:lineRule="auto"/>
+        <w:ind w:left="720"/>
+        <w:rPr>
+          <w:rFonts w:ascii="Times New Roman" w:eastAsia="Times New Roman" w:hAnsi="Times New Roman" w:cs="Times New Roman"/>
+          <w:kern w:val="0"/>
+          <w:sz w:val="24"/>
+          <w:szCs w:val="24"/>
+          <w:lang w:eastAsia="en-IN"/>
+          <w14:ligatures w14:val="none"/>
+        </w:rPr>
+      </w:pPr>
+      <w:r>
+        <w:rPr>
+          <w:rFonts w:ascii="Times New Roman" w:eastAsia="Times New Roman" w:hAnsi="Times New Roman" w:cs="Times New Roman"/>
+          <w:kern w:val="0"/>
+          <w:sz w:val="24"/>
+          <w:szCs w:val="24"/>
+          <w:lang w:eastAsia="en-IN"/>
+          <w14:ligatures w14:val="none"/>
+        </w:rPr>
+        <w:lastRenderedPageBreak/>
+        <w:br/>
+      </w:r>
+    </w:p>
+    <w:p>
+      <w:pPr>
+        <w:numPr>
+          <w:ilvl w:val="0"/>
+          <w:numId w:val="6"/>
+        </w:numPr>
+        <w:spacing w:after="0" w:line="240" w:lineRule="auto"/>
+        <w:textAlignment w:val="baseline"/>
+        <w:rPr>
+          <w:rFonts w:ascii="Calibri" w:eastAsia="Times New Roman" w:hAnsi="Calibri" w:cs="Calibri"/>
+          <w:color w:val="000000"/>
+          <w:kern w:val="0"/>
+          <w:lang w:eastAsia="en-IN"/>
+          <w14:ligatures w14:val="none"/>
+        </w:rPr>
+      </w:pPr>
+      <w:r>
+        <w:rPr>
+          <w:rFonts w:ascii="Calibri" w:eastAsia="Times New Roman" w:hAnsi="Calibri" w:cs="Calibri"/>
+          <w:color w:val="000000"/>
+          <w:kern w:val="0"/>
+          <w:lang w:eastAsia="en-IN"/>
+          <w14:ligatures w14:val="none"/>
+        </w:rPr>
+        <w:t> Shell Script to display the multiplication table for a given integer.</w:t>
+      </w:r>
+    </w:p>
+    <w:p>
+      <w:pPr>
+        <w:spacing w:after="0" w:line="240" w:lineRule="auto"/>
+        <w:ind w:left="720"/>
+        <w:rPr>
+          <w:rFonts w:ascii="Times New Roman" w:eastAsia="Times New Roman" w:hAnsi="Times New Roman" w:cs="Times New Roman"/>
+          <w:kern w:val="0"/>
+          <w:sz w:val="24"/>
+          <w:szCs w:val="24"/>
+          <w:lang w:eastAsia="en-IN"/>
+          <w14:ligatures w14:val="none"/>
+        </w:rPr>
+      </w:pPr>
+      <w:r>
+        <w:rPr>
+          <w:rFonts w:ascii="Calibri" w:eastAsia="Times New Roman" w:hAnsi="Calibri" w:cs="Calibri"/>
+          <w:color w:val="000000"/>
+          <w:kern w:val="0"/>
+          <w:lang w:eastAsia="en-IN"/>
+          <w14:ligatures w14:val="none"/>
+        </w:rPr>
+        <w:t xml:space="preserve">Test </w:t>
+      </w:r>
+      <w:proofErr w:type="gramStart"/>
+      <w:r>
+        <w:rPr>
+          <w:rFonts w:ascii="Calibri" w:eastAsia="Times New Roman" w:hAnsi="Calibri" w:cs="Calibri"/>
+          <w:color w:val="000000"/>
+          <w:kern w:val="0"/>
+          <w:lang w:eastAsia="en-IN"/>
+          <w14:ligatures w14:val="none"/>
+        </w:rPr>
+        <w:t>Data :</w:t>
+      </w:r>
+      <w:proofErr w:type="gramEnd"/>
+    </w:p>
+    <w:p>
+      <w:pPr>
+        <w:spacing w:after="0" w:line="240" w:lineRule="auto"/>
+        <w:ind w:left="720"/>
+        <w:rPr>
+          <w:rFonts w:ascii="Times New Roman" w:eastAsia="Times New Roman" w:hAnsi="Times New Roman" w:cs="Times New Roman"/>
+          <w:kern w:val="0"/>
+          <w:sz w:val="24"/>
+          <w:szCs w:val="24"/>
+          <w:lang w:eastAsia="en-IN"/>
+          <w14:ligatures w14:val="none"/>
+        </w:rPr>
+      </w:pPr>
+      <w:r>
+        <w:rPr>
+          <w:rFonts w:ascii="Calibri" w:eastAsia="Times New Roman" w:hAnsi="Calibri" w:cs="Calibri"/>
+          <w:color w:val="000000"/>
+          <w:kern w:val="0"/>
+          <w:lang w:eastAsia="en-IN"/>
+          <w14:ligatures w14:val="none"/>
+        </w:rPr>
+        <w:t>Input the number (Table to be calculated</w:t>
+      </w:r>
+      <w:proofErr w:type="gramStart"/>
+      <w:r>
+        <w:rPr>
+          <w:rFonts w:ascii="Calibri" w:eastAsia="Times New Roman" w:hAnsi="Calibri" w:cs="Calibri"/>
+          <w:color w:val="000000"/>
+          <w:kern w:val="0"/>
+          <w:lang w:eastAsia="en-IN"/>
+          <w14:ligatures w14:val="none"/>
+        </w:rPr>
+        <w:t>) :</w:t>
+      </w:r>
+      <w:proofErr w:type="gramEnd"/>
+      <w:r>
+        <w:rPr>
+          <w:rFonts w:ascii="Calibri" w:eastAsia="Times New Roman" w:hAnsi="Calibri" w:cs="Calibri"/>
+          <w:color w:val="000000"/>
+          <w:kern w:val="0"/>
+          <w:lang w:eastAsia="en-IN"/>
+          <w14:ligatures w14:val="none"/>
+        </w:rPr>
+        <w:t xml:space="preserve"> 15</w:t>
+      </w:r>
+    </w:p>
+    <w:p>
+      <w:pPr>
+        <w:spacing w:after="0" w:line="240" w:lineRule="auto"/>
+        <w:ind w:left="720"/>
+        <w:rPr>
+          <w:rFonts w:ascii="Times New Roman" w:eastAsia="Times New Roman" w:hAnsi="Times New Roman" w:cs="Times New Roman"/>
+          <w:kern w:val="0"/>
+          <w:sz w:val="24"/>
+          <w:szCs w:val="24"/>
+          <w:lang w:eastAsia="en-IN"/>
+          <w14:ligatures w14:val="none"/>
+        </w:rPr>
+      </w:pPr>
+      <w:r>
+        <w:rPr>
+          <w:rFonts w:ascii="Calibri" w:eastAsia="Times New Roman" w:hAnsi="Calibri" w:cs="Calibri"/>
+          <w:color w:val="000000"/>
+          <w:kern w:val="0"/>
+          <w:lang w:eastAsia="en-IN"/>
+          <w14:ligatures w14:val="none"/>
+        </w:rPr>
+        <w:t xml:space="preserve">Expected </w:t>
+      </w:r>
+      <w:proofErr w:type="gramStart"/>
+      <w:r>
+        <w:rPr>
+          <w:rFonts w:ascii="Calibri" w:eastAsia="Times New Roman" w:hAnsi="Calibri" w:cs="Calibri"/>
+          <w:color w:val="000000"/>
+          <w:kern w:val="0"/>
+          <w:lang w:eastAsia="en-IN"/>
+          <w14:ligatures w14:val="none"/>
+        </w:rPr>
+        <w:t>Output :</w:t>
+      </w:r>
+      <w:proofErr w:type="gramEnd"/>
+    </w:p>
+    <w:p>
+      <w:pPr>
+        <w:spacing w:after="0" w:line="240" w:lineRule="auto"/>
+        <w:ind w:left="720"/>
+        <w:rPr>
+          <w:rFonts w:ascii="Times New Roman" w:eastAsia="Times New Roman" w:hAnsi="Times New Roman" w:cs="Times New Roman"/>
+          <w:kern w:val="0"/>
+          <w:sz w:val="24"/>
+          <w:szCs w:val="24"/>
+          <w:lang w:eastAsia="en-IN"/>
+          <w14:ligatures w14:val="none"/>
+        </w:rPr>
+      </w:pPr>
+      <w:r>
+        <w:rPr>
+          <w:rFonts w:ascii="Calibri" w:eastAsia="Times New Roman" w:hAnsi="Calibri" w:cs="Calibri"/>
+          <w:color w:val="000000"/>
+          <w:kern w:val="0"/>
+          <w:lang w:eastAsia="en-IN"/>
+          <w14:ligatures w14:val="none"/>
+        </w:rPr>
+        <w:t>15 X 1 = 15</w:t>
+      </w:r>
+    </w:p>
+    <w:p>
+      <w:pPr>
+        <w:spacing w:after="0" w:line="240" w:lineRule="auto"/>
+        <w:ind w:left="720"/>
+        <w:rPr>
+          <w:rFonts w:ascii="Times New Roman" w:eastAsia="Times New Roman" w:hAnsi="Times New Roman" w:cs="Times New Roman"/>
+          <w:kern w:val="0"/>
+          <w:sz w:val="24"/>
+          <w:szCs w:val="24"/>
+          <w:lang w:eastAsia="en-IN"/>
+          <w14:ligatures w14:val="none"/>
+        </w:rPr>
+      </w:pPr>
+      <w:r>
+        <w:rPr>
+          <w:rFonts w:ascii="Calibri" w:eastAsia="Times New Roman" w:hAnsi="Calibri" w:cs="Calibri"/>
+          <w:color w:val="000000"/>
+          <w:kern w:val="0"/>
+          <w:lang w:eastAsia="en-IN"/>
+          <w14:ligatures w14:val="none"/>
+        </w:rPr>
+        <w:t>...</w:t>
+      </w:r>
+    </w:p>
+    <w:p>
+      <w:pPr>
+        <w:spacing w:after="0" w:line="240" w:lineRule="auto"/>
+        <w:ind w:left="720"/>
+        <w:rPr>
+          <w:rFonts w:ascii="Times New Roman" w:eastAsia="Times New Roman" w:hAnsi="Times New Roman" w:cs="Times New Roman"/>
+          <w:kern w:val="0"/>
+          <w:sz w:val="24"/>
+          <w:szCs w:val="24"/>
+          <w:lang w:eastAsia="en-IN"/>
+          <w14:ligatures w14:val="none"/>
+        </w:rPr>
+      </w:pPr>
+      <w:r>
+        <w:rPr>
+          <w:rFonts w:ascii="Calibri" w:eastAsia="Times New Roman" w:hAnsi="Calibri" w:cs="Calibri"/>
+          <w:color w:val="000000"/>
+          <w:kern w:val="0"/>
+          <w:lang w:eastAsia="en-IN"/>
+          <w14:ligatures w14:val="none"/>
+        </w:rPr>
+        <w:t>...</w:t>
+      </w:r>
+    </w:p>
+    <w:p>
+      <w:pPr>
+        <w:spacing w:after="0" w:line="240" w:lineRule="auto"/>
+        <w:ind w:left="720"/>
+        <w:rPr>
+          <w:rFonts w:ascii="Calibri" w:eastAsia="Times New Roman" w:hAnsi="Calibri" w:cs="Calibri"/>
+          <w:color w:val="000000"/>
+          <w:kern w:val="0"/>
+          <w:lang w:eastAsia="en-IN"/>
+          <w14:ligatures w14:val="none"/>
+        </w:rPr>
+      </w:pPr>
+      <w:r>
+        <w:rPr>
+          <w:rFonts w:ascii="Calibri" w:eastAsia="Times New Roman" w:hAnsi="Calibri" w:cs="Calibri"/>
+          <w:color w:val="000000"/>
+          <w:kern w:val="0"/>
+          <w:lang w:eastAsia="en-IN"/>
+          <w14:ligatures w14:val="none"/>
+        </w:rPr>
+        <w:t>15 X 10 = 150</w:t>
+      </w:r>
+    </w:p>
+    <w:p>
+      <w:pPr>
+        <w:spacing w:after="0" w:line="240" w:lineRule="auto"/>
+        <w:ind w:left="720"/>
+        <w:rPr>
+          <w:rFonts w:ascii="Times New Roman" w:eastAsia="Times New Roman" w:hAnsi="Times New Roman" w:cs="Times New Roman"/>
+          <w:kern w:val="0"/>
+          <w:sz w:val="24"/>
+          <w:szCs w:val="24"/>
+          <w:lang w:eastAsia="en-IN"/>
+          <w14:ligatures w14:val="none"/>
+        </w:rPr>
+      </w:pPr>
+      <w:r>
+        <w:rPr>
+          <w:noProof/>
+        </w:rPr>
+        <w:drawing>
+          <wp:inline distT="0" distB="0" distL="0" distR="0" wp14:anchorId="1303EB18" wp14:editId="1DC5DBCC">
+            <wp:extent cx="5731510" cy="3582035"/>
+            <wp:effectExtent l="0" t="0" r="2540" b="0"/>
+            <wp:docPr id="1959061445" name="Picture 21"/>
+            <wp:cNvGraphicFramePr>
+              <a:graphicFrameLocks xmlns:a="http://schemas.openxmlformats.org/drawingml/2006/main" noChangeAspect="1"/>
+            </wp:cNvGraphicFramePr>
+            <a:graphic xmlns:a="http://schemas.openxmlformats.org/drawingml/2006/main">
+              <a:graphicData uri="http://schemas.openxmlformats.org/drawingml/2006/picture">
+                <pic:pic xmlns:pic="http://schemas.openxmlformats.org/drawingml/2006/picture">
+                  <pic:nvPicPr>
+                    <pic:cNvPr id="0" name="Picture 47"/>
+                    <pic:cNvPicPr>
+                      <a:picLocks noChangeAspect="1" noChangeArrowheads="1"/>
+                    </pic:cNvPicPr>
+                  </pic:nvPicPr>
+                  <pic:blipFill>
+                    <a:blip r:embed="rId29">
+                      <a:extLst>
+                        <a:ext uri="{28A0092B-C50C-407E-A947-70E740481C1C}">
+                          <a14:useLocalDpi xmlns:a14="http://schemas.microsoft.com/office/drawing/2010/main" val="0"/>
+                        </a:ext>
+                      </a:extLst>
+                    </a:blip>
+                    <a:srcRect/>
+                    <a:stretch>
+                      <a:fillRect/>
+                    </a:stretch>
+                  </pic:blipFill>
+                  <pic:spPr bwMode="auto">
+                    <a:xfrm>
+                      <a:off x="0" y="0"/>
+                      <a:ext cx="5731510" cy="3582035"/>
+                    </a:xfrm>
+                    <a:prstGeom prst="rect">
+                      <a:avLst/>
+                    </a:prstGeom>
+                    <a:noFill/>
+                    <a:ln>
+                      <a:noFill/>
+                    </a:ln>
+                  </pic:spPr>
+                </pic:pic>
+              </a:graphicData>
+            </a:graphic>
+          </wp:inline>
+        </w:drawing>
+      </w:r>
+    </w:p>
+    <w:p>
+      <w:pPr>
+        <w:spacing w:after="0" w:line="240" w:lineRule="auto"/>
+        <w:ind w:left="720"/>
+        <w:rPr>
+          <w:rFonts w:ascii="Times New Roman" w:eastAsia="Times New Roman" w:hAnsi="Times New Roman" w:cs="Times New Roman"/>
+          <w:kern w:val="0"/>
+          <w:sz w:val="24"/>
+          <w:szCs w:val="24"/>
+          <w:lang w:eastAsia="en-IN"/>
+          <w14:ligatures w14:val="none"/>
+        </w:rPr>
+      </w:pPr>
+      <w:r>
+        <w:rPr>
+          <w:noProof/>
+        </w:rPr>
+        <w:drawing>
+          <wp:inline distT="0" distB="0" distL="0" distR="0" wp14:anchorId="7C3A9FB8" wp14:editId="13BBA10F">
+            <wp:extent cx="5731510" cy="3025140"/>
+            <wp:effectExtent l="0" t="0" r="2540" b="3810"/>
+            <wp:docPr id="1968927678" name="Picture 22"/>
+            <wp:cNvGraphicFramePr>
+              <a:graphicFrameLocks xmlns:a="http://schemas.openxmlformats.org/drawingml/2006/main" noChangeAspect="1"/>
+            </wp:cNvGraphicFramePr>
+            <a:graphic xmlns:a="http://schemas.openxmlformats.org/drawingml/2006/main">
+              <a:graphicData uri="http://schemas.openxmlformats.org/drawingml/2006/picture">
+                <pic:pic xmlns:pic="http://schemas.openxmlformats.org/drawingml/2006/picture">
+                  <pic:nvPicPr>
+                    <pic:cNvPr id="0" name="Picture 49"/>
+                    <pic:cNvPicPr>
+                      <a:picLocks noChangeAspect="1" noChangeArrowheads="1"/>
+                    </pic:cNvPicPr>
+                  </pic:nvPicPr>
+                  <pic:blipFill rotWithShape="1">
+                    <a:blip r:embed="rId30">
+                      <a:extLst>
+                        <a:ext uri="{28A0092B-C50C-407E-A947-70E740481C1C}">
+                          <a14:useLocalDpi xmlns:a14="http://schemas.microsoft.com/office/drawing/2010/main" val="0"/>
+                        </a:ext>
+                      </a:extLst>
+                    </a:blip>
+                    <a:srcRect b="15547"/>
+                    <a:stretch/>
+                  </pic:blipFill>
+                  <pic:spPr bwMode="auto">
+                    <a:xfrm>
+                      <a:off x="0" y="0"/>
+                      <a:ext cx="5731510" cy="3025140"/>
+                    </a:xfrm>
+                    <a:prstGeom prst="rect">
+                      <a:avLst/>
+                    </a:prstGeom>
+                    <a:noFill/>
+                    <a:ln>
+                      <a:noFill/>
+                    </a:ln>
+                    <a:extLst>
+                      <a:ext uri="{53640926-AAD7-44D8-BBD7-CCE9431645EC}">
+                        <a14:shadowObscured xmlns:a14="http://schemas.microsoft.com/office/drawing/2010/main"/>
+                      </a:ext>
+                    </a:extLst>
+                  </pic:spPr>
+                </pic:pic>
+              </a:graphicData>
+            </a:graphic>
+          </wp:inline>
+        </w:drawing>
+      </w:r>
+    </w:p>
+    <w:p>
+      <w:pPr>
+        <w:spacing w:after="0" w:line="240" w:lineRule="auto"/>
+        <w:rPr>
+          <w:rFonts w:ascii="Times New Roman" w:eastAsia="Times New Roman" w:hAnsi="Times New Roman" w:cs="Times New Roman"/>
+          <w:kern w:val="0"/>
+          <w:sz w:val="24"/>
+          <w:szCs w:val="24"/>
+          <w:lang w:eastAsia="en-IN"/>
+          <w14:ligatures w14:val="none"/>
+        </w:rPr>
+      </w:pPr>
+      <w:r>
+        <w:rPr>
+          <w:rFonts w:ascii="Times New Roman" w:eastAsia="Times New Roman" w:hAnsi="Times New Roman" w:cs="Times New Roman"/>
+          <w:kern w:val="0"/>
+          <w:sz w:val="24"/>
+          <w:szCs w:val="24"/>
+          <w:lang w:eastAsia="en-IN"/>
+          <w14:ligatures w14:val="none"/>
+        </w:rPr>
+        <w:br/>
+      </w:r>
+    </w:p>
+    <w:p>
+      <w:pPr>
+        <w:spacing w:after="0" w:line="240" w:lineRule="auto"/>
+        <w:rPr>
+          <w:rFonts w:ascii="Times New Roman" w:eastAsia="Times New Roman" w:hAnsi="Times New Roman" w:cs="Times New Roman"/>
+          <w:kern w:val="0"/>
+          <w:sz w:val="24"/>
+          <w:szCs w:val="24"/>
+          <w:lang w:eastAsia="en-IN"/>
+          <w14:ligatures w14:val="none"/>
+        </w:rPr>
+      </w:pPr>
+    </w:p>
+    <w:p>
+      <w:pPr>
+        <w:numPr>
+          <w:ilvl w:val="0"/>
+          <w:numId w:val="7"/>
+        </w:numPr>
+        <w:spacing w:after="0" w:line="240" w:lineRule="auto"/>
+        <w:textAlignment w:val="baseline"/>
+        <w:rPr>
+          <w:rFonts w:ascii="Calibri" w:eastAsia="Times New Roman" w:hAnsi="Calibri" w:cs="Calibri"/>
+          <w:color w:val="000000"/>
+          <w:kern w:val="0"/>
+          <w:lang w:eastAsia="en-IN"/>
+          <w14:ligatures w14:val="none"/>
+        </w:rPr>
+      </w:pPr>
+      <w:r>
+        <w:rPr>
+          <w:rFonts w:ascii="Calibri" w:eastAsia="Times New Roman" w:hAnsi="Calibri" w:cs="Calibri"/>
+          <w:color w:val="000000"/>
+          <w:kern w:val="0"/>
+          <w:lang w:eastAsia="en-IN"/>
+          <w14:ligatures w14:val="none"/>
+        </w:rPr>
+        <w:lastRenderedPageBreak/>
+        <w:t>Shell Script to display the multiplier table vertically from 1 to n.</w:t>
+      </w:r>
+    </w:p>
+    <w:p>
+      <w:pPr>
+        <w:spacing w:after="0" w:line="240" w:lineRule="auto"/>
+        <w:ind w:left="720"/>
+        <w:rPr>
+          <w:rFonts w:ascii="Times New Roman" w:eastAsia="Times New Roman" w:hAnsi="Times New Roman" w:cs="Times New Roman"/>
+          <w:kern w:val="0"/>
+          <w:sz w:val="24"/>
+          <w:szCs w:val="24"/>
+          <w:lang w:eastAsia="en-IN"/>
+          <w14:ligatures w14:val="none"/>
+        </w:rPr>
+      </w:pPr>
+      <w:r>
+        <w:rPr>
+          <w:rFonts w:ascii="Calibri" w:eastAsia="Times New Roman" w:hAnsi="Calibri" w:cs="Calibri"/>
+          <w:color w:val="000000"/>
+          <w:kern w:val="0"/>
+          <w:lang w:eastAsia="en-IN"/>
+          <w14:ligatures w14:val="none"/>
+        </w:rPr>
+        <w:t xml:space="preserve">Test </w:t>
+      </w:r>
+      <w:proofErr w:type="gramStart"/>
+      <w:r>
+        <w:rPr>
+          <w:rFonts w:ascii="Calibri" w:eastAsia="Times New Roman" w:hAnsi="Calibri" w:cs="Calibri"/>
+          <w:color w:val="000000"/>
+          <w:kern w:val="0"/>
+          <w:lang w:eastAsia="en-IN"/>
+          <w14:ligatures w14:val="none"/>
+        </w:rPr>
+        <w:t>Data :</w:t>
+      </w:r>
+      <w:proofErr w:type="gramEnd"/>
+    </w:p>
+    <w:p>
+      <w:pPr>
+        <w:spacing w:after="0" w:line="240" w:lineRule="auto"/>
+        <w:ind w:left="720"/>
+        <w:rPr>
+          <w:rFonts w:ascii="Times New Roman" w:eastAsia="Times New Roman" w:hAnsi="Times New Roman" w:cs="Times New Roman"/>
+          <w:kern w:val="0"/>
+          <w:sz w:val="24"/>
+          <w:szCs w:val="24"/>
+          <w:lang w:eastAsia="en-IN"/>
+          <w14:ligatures w14:val="none"/>
+        </w:rPr>
+      </w:pPr>
+      <w:r>
+        <w:rPr>
+          <w:rFonts w:ascii="Calibri" w:eastAsia="Times New Roman" w:hAnsi="Calibri" w:cs="Calibri"/>
+          <w:color w:val="000000"/>
+          <w:kern w:val="0"/>
+          <w:lang w:eastAsia="en-IN"/>
+          <w14:ligatures w14:val="none"/>
+        </w:rPr>
+        <w:t xml:space="preserve">Input </w:t>
+      </w:r>
+      <w:proofErr w:type="spellStart"/>
+      <w:r>
+        <w:rPr>
+          <w:rFonts w:ascii="Calibri" w:eastAsia="Times New Roman" w:hAnsi="Calibri" w:cs="Calibri"/>
+          <w:color w:val="000000"/>
+          <w:kern w:val="0"/>
+          <w:lang w:eastAsia="en-IN"/>
+          <w14:ligatures w14:val="none"/>
+        </w:rPr>
+        <w:t>upto</w:t>
+      </w:r>
+      <w:proofErr w:type="spellEnd"/>
+      <w:r>
+        <w:rPr>
+          <w:rFonts w:ascii="Calibri" w:eastAsia="Times New Roman" w:hAnsi="Calibri" w:cs="Calibri"/>
+          <w:color w:val="000000"/>
+          <w:kern w:val="0"/>
+          <w:lang w:eastAsia="en-IN"/>
+          <w14:ligatures w14:val="none"/>
+        </w:rPr>
+        <w:t xml:space="preserve"> the table number starting from </w:t>
+      </w:r>
+      <w:proofErr w:type="gramStart"/>
+      <w:r>
+        <w:rPr>
+          <w:rFonts w:ascii="Calibri" w:eastAsia="Times New Roman" w:hAnsi="Calibri" w:cs="Calibri"/>
+          <w:color w:val="000000"/>
+          <w:kern w:val="0"/>
+          <w:lang w:eastAsia="en-IN"/>
+          <w14:ligatures w14:val="none"/>
+        </w:rPr>
+        <w:t>1 :</w:t>
+      </w:r>
+      <w:proofErr w:type="gramEnd"/>
+      <w:r>
+        <w:rPr>
+          <w:rFonts w:ascii="Calibri" w:eastAsia="Times New Roman" w:hAnsi="Calibri" w:cs="Calibri"/>
+          <w:color w:val="000000"/>
+          <w:kern w:val="0"/>
+          <w:lang w:eastAsia="en-IN"/>
+          <w14:ligatures w14:val="none"/>
+        </w:rPr>
+        <w:t xml:space="preserve"> 8</w:t>
+      </w:r>
+    </w:p>
+    <w:p>
+      <w:pPr>
+        <w:spacing w:after="0" w:line="240" w:lineRule="auto"/>
+        <w:ind w:left="720"/>
+        <w:rPr>
+          <w:rFonts w:ascii="Times New Roman" w:eastAsia="Times New Roman" w:hAnsi="Times New Roman" w:cs="Times New Roman"/>
+          <w:kern w:val="0"/>
+          <w:sz w:val="24"/>
+          <w:szCs w:val="24"/>
+          <w:lang w:eastAsia="en-IN"/>
+          <w14:ligatures w14:val="none"/>
+        </w:rPr>
+      </w:pPr>
+      <w:r>
+        <w:rPr>
+          <w:rFonts w:ascii="Calibri" w:eastAsia="Times New Roman" w:hAnsi="Calibri" w:cs="Calibri"/>
+          <w:color w:val="000000"/>
+          <w:kern w:val="0"/>
+          <w:lang w:eastAsia="en-IN"/>
+          <w14:ligatures w14:val="none"/>
+        </w:rPr>
+        <w:t xml:space="preserve">Expected </w:t>
+      </w:r>
+      <w:proofErr w:type="gramStart"/>
+      <w:r>
+        <w:rPr>
+          <w:rFonts w:ascii="Calibri" w:eastAsia="Times New Roman" w:hAnsi="Calibri" w:cs="Calibri"/>
+          <w:color w:val="000000"/>
+          <w:kern w:val="0"/>
+          <w:lang w:eastAsia="en-IN"/>
+          <w14:ligatures w14:val="none"/>
+        </w:rPr>
+        <w:t>Output :</w:t>
+      </w:r>
+      <w:proofErr w:type="gramEnd"/>
+    </w:p>
+    <w:p>
+      <w:pPr>
+        <w:spacing w:after="0" w:line="240" w:lineRule="auto"/>
+        <w:ind w:left="720"/>
+        <w:rPr>
+          <w:rFonts w:ascii="Times New Roman" w:eastAsia="Times New Roman" w:hAnsi="Times New Roman" w:cs="Times New Roman"/>
+          <w:kern w:val="0"/>
+          <w:sz w:val="24"/>
+          <w:szCs w:val="24"/>
+          <w:lang w:eastAsia="en-IN"/>
+          <w14:ligatures w14:val="none"/>
+        </w:rPr>
+      </w:pPr>
+      <w:r>
+        <w:rPr>
+          <w:rFonts w:ascii="Calibri" w:eastAsia="Times New Roman" w:hAnsi="Calibri" w:cs="Calibri"/>
+          <w:color w:val="000000"/>
+          <w:kern w:val="0"/>
+          <w:lang w:eastAsia="en-IN"/>
+          <w14:ligatures w14:val="none"/>
+        </w:rPr>
+        <w:t>Multiplication table from 1 to 8</w:t>
+      </w:r>
+    </w:p>
+    <w:p>
+      <w:pPr>
+        <w:spacing w:after="0" w:line="240" w:lineRule="auto"/>
+        <w:ind w:left="720"/>
+        <w:rPr>
+          <w:rFonts w:ascii="Times New Roman" w:eastAsia="Times New Roman" w:hAnsi="Times New Roman" w:cs="Times New Roman"/>
+          <w:kern w:val="0"/>
+          <w:sz w:val="24"/>
+          <w:szCs w:val="24"/>
+          <w:lang w:eastAsia="en-IN"/>
+          <w14:ligatures w14:val="none"/>
+        </w:rPr>
+      </w:pPr>
+      <w:r>
+        <w:rPr>
+          <w:rFonts w:ascii="Calibri" w:eastAsia="Times New Roman" w:hAnsi="Calibri" w:cs="Calibri"/>
+          <w:color w:val="000000"/>
+          <w:kern w:val="0"/>
+          <w:lang w:eastAsia="en-IN"/>
+          <w14:ligatures w14:val="none"/>
+        </w:rPr>
+        <w:t>1x1 = 1, 2x1 = 2, 3x1 = 3, 4x1 = 4, 5x1 = 5, 6x1 = 6, 7x1 = 7, 8x1 = 8</w:t>
+      </w:r>
+    </w:p>
+    <w:p>
+      <w:pPr>
+        <w:spacing w:after="0" w:line="240" w:lineRule="auto"/>
+        <w:ind w:left="720"/>
+        <w:rPr>
+          <w:rFonts w:ascii="Times New Roman" w:eastAsia="Times New Roman" w:hAnsi="Times New Roman" w:cs="Times New Roman"/>
+          <w:kern w:val="0"/>
+          <w:sz w:val="24"/>
+          <w:szCs w:val="24"/>
+          <w:lang w:eastAsia="en-IN"/>
+          <w14:ligatures w14:val="none"/>
+        </w:rPr>
+      </w:pPr>
+      <w:r>
+        <w:rPr>
+          <w:rFonts w:ascii="Calibri" w:eastAsia="Times New Roman" w:hAnsi="Calibri" w:cs="Calibri"/>
+          <w:color w:val="000000"/>
+          <w:kern w:val="0"/>
+          <w:lang w:eastAsia="en-IN"/>
+          <w14:ligatures w14:val="none"/>
+        </w:rPr>
+        <w:t>...</w:t>
+      </w:r>
+    </w:p>
+    <w:p>
+      <w:pPr>
+        <w:spacing w:after="0" w:line="240" w:lineRule="auto"/>
+        <w:ind w:left="720"/>
+        <w:rPr>
+          <w:rFonts w:ascii="Calibri" w:eastAsia="Times New Roman" w:hAnsi="Calibri" w:cs="Calibri"/>
+          <w:color w:val="000000"/>
+          <w:kern w:val="0"/>
+          <w:lang w:eastAsia="en-IN"/>
+          <w14:ligatures w14:val="none"/>
+        </w:rPr>
+      </w:pPr>
+      <w:r>
+        <w:rPr>
+          <w:rFonts w:ascii="Calibri" w:eastAsia="Times New Roman" w:hAnsi="Calibri" w:cs="Calibri"/>
+          <w:color w:val="000000"/>
+          <w:kern w:val="0"/>
+          <w:lang w:eastAsia="en-IN"/>
+          <w14:ligatures w14:val="none"/>
+        </w:rPr>
+        <w:t>1x10 = 10, 2x10 = 20, 3x10 = 30, 4x10 = 40, 5x10 = 50, 6x10 = 60, 7x10 = 70, 8x10 = 80</w:t>
+      </w:r>
+    </w:p>
+    <w:p>
+      <w:pPr>
+        <w:spacing w:after="0" w:line="240" w:lineRule="auto"/>
+        <w:ind w:left="720"/>
+        <w:rPr>
+          <w:rFonts w:ascii="Times New Roman" w:eastAsia="Times New Roman" w:hAnsi="Times New Roman" w:cs="Times New Roman"/>
+          <w:kern w:val="0"/>
+          <w:sz w:val="24"/>
+          <w:szCs w:val="24"/>
+          <w:lang w:eastAsia="en-IN"/>
+          <w14:ligatures w14:val="none"/>
+        </w:rPr>
+      </w:pPr>
+    </w:p>
+    <w:p>
+      <w:pPr>
+        <w:spacing w:after="0" w:line="240" w:lineRule="auto"/>
+        <w:ind w:left="720"/>
+        <w:rPr>
+          <w:rFonts w:ascii="Times New Roman" w:eastAsia="Times New Roman" w:hAnsi="Times New Roman" w:cs="Times New Roman"/>
+          <w:kern w:val="0"/>
+          <w:sz w:val="24"/>
+          <w:szCs w:val="24"/>
+          <w:lang w:eastAsia="en-IN"/>
+          <w14:ligatures w14:val="none"/>
+        </w:rPr>
+      </w:pPr>
+      <w:r>
+        <w:rPr>
+          <w:noProof/>
+        </w:rPr>
+        <w:drawing>
+          <wp:inline distT="0" distB="0" distL="0" distR="0" wp14:anchorId="1DC6934F" wp14:editId="3515DE35">
+            <wp:extent cx="5731510" cy="3582035"/>
+            <wp:effectExtent l="0" t="0" r="2540" b="0"/>
+            <wp:docPr id="1293937371" name="Picture 24"/>
+            <wp:cNvGraphicFramePr>
+              <a:graphicFrameLocks xmlns:a="http://schemas.openxmlformats.org/drawingml/2006/main" noChangeAspect="1"/>
+            </wp:cNvGraphicFramePr>
+            <a:graphic xmlns:a="http://schemas.openxmlformats.org/drawingml/2006/main">
+              <a:graphicData uri="http://schemas.openxmlformats.org/drawingml/2006/picture">
+                <pic:pic xmlns:pic="http://schemas.openxmlformats.org/drawingml/2006/picture">
+                  <pic:nvPicPr>
+                    <pic:cNvPr id="0" name="Picture 53"/>
+                    <pic:cNvPicPr>
+                      <a:picLocks noChangeAspect="1" noChangeArrowheads="1"/>
+                    </pic:cNvPicPr>
+                  </pic:nvPicPr>
+                  <pic:blipFill>
+                    <a:blip r:embed="rId31">
+                      <a:extLst>
+                        <a:ext uri="{28A0092B-C50C-407E-A947-70E740481C1C}">
+                          <a14:useLocalDpi xmlns:a14="http://schemas.microsoft.com/office/drawing/2010/main" val="0"/>
+                        </a:ext>
+                      </a:extLst>
+                    </a:blip>
+                    <a:srcRect/>
+                    <a:stretch>
+                      <a:fillRect/>
+                    </a:stretch>
+                  </pic:blipFill>
+                  <pic:spPr bwMode="auto">
+                    <a:xfrm>
+                      <a:off x="0" y="0"/>
+                      <a:ext cx="5731510" cy="3582035"/>
+                    </a:xfrm>
+                    <a:prstGeom prst="rect">
+                      <a:avLst/>
+                    </a:prstGeom>
+                    <a:noFill/>
+                    <a:ln>
+                      <a:noFill/>
+                    </a:ln>
+                  </pic:spPr>
+                </pic:pic>
+              </a:graphicData>
+            </a:graphic>
+          </wp:inline>
+        </w:drawing>
+      </w:r>
+    </w:p>
+    <w:p>
+      <w:pPr>
+        <w:spacing w:after="0" w:line="240" w:lineRule="auto"/>
+        <w:ind w:left="720"/>
+        <w:rPr>
+          <w:rFonts w:ascii="Times New Roman" w:eastAsia="Times New Roman" w:hAnsi="Times New Roman" w:cs="Times New Roman"/>
+          <w:kern w:val="0"/>
+          <w:sz w:val="24"/>
+          <w:szCs w:val="24"/>
+          <w:lang w:eastAsia="en-IN"/>
+          <w14:ligatures w14:val="none"/>
+        </w:rPr>
+      </w:pPr>
+      <w:r>
+        <w:rPr>
+          <w:noProof/>
+        </w:rPr>
+        <w:drawing>
+          <wp:inline distT="0" distB="0" distL="0" distR="0" wp14:anchorId="44238C6F" wp14:editId="0F7F65B6">
+            <wp:extent cx="5731510" cy="3582035"/>
+            <wp:effectExtent l="0" t="0" r="2540" b="0"/>
+            <wp:docPr id="781100763" name="Picture 34"/>
+            <wp:cNvGraphicFramePr>
+              <a:graphicFrameLocks xmlns:a="http://schemas.openxmlformats.org/drawingml/2006/main" noChangeAspect="1"/>
+            </wp:cNvGraphicFramePr>
+            <a:graphic xmlns:a="http://schemas.openxmlformats.org/drawingml/2006/main">
+              <a:graphicData uri="http://schemas.openxmlformats.org/drawingml/2006/picture">
+                <pic:pic xmlns:pic="http://schemas.openxmlformats.org/drawingml/2006/picture">
+                  <pic:nvPicPr>
+                    <pic:cNvPr id="0" name="Picture 73"/>
+                    <pic:cNvPicPr>
+                      <a:picLocks noChangeAspect="1" noChangeArrowheads="1"/>
+                    </pic:cNvPicPr>
+                  </pic:nvPicPr>
+                  <pic:blipFill>
+                    <a:blip r:embed="rId32">
+                      <a:extLst>
+                        <a:ext uri="{28A0092B-C50C-407E-A947-70E740481C1C}">
+                          <a14:useLocalDpi xmlns:a14="http://schemas.microsoft.com/office/drawing/2010/main" val="0"/>
+                        </a:ext>
+                      </a:extLst>
+                    </a:blip>
+                    <a:srcRect/>
+                    <a:stretch>
+                      <a:fillRect/>
+                    </a:stretch>
+                  </pic:blipFill>
+                  <pic:spPr bwMode="auto">
+                    <a:xfrm>
+                      <a:off x="0" y="0"/>
+                      <a:ext cx="5731510" cy="3582035"/>
+                    </a:xfrm>
+                    <a:prstGeom prst="rect">
+                      <a:avLst/>
+                    </a:prstGeom>
+                    <a:noFill/>
+                    <a:ln>
+                      <a:noFill/>
+                    </a:ln>
+                  </pic:spPr>
+                </pic:pic>
+              </a:graphicData>
+            </a:graphic>
+          </wp:inline>
+        </w:drawing>
+      </w:r>
+    </w:p>
+    <w:p>
+      <w:pPr>
+        <w:numPr>
+          <w:ilvl w:val="0"/>
+          <w:numId w:val="8"/>
+        </w:numPr>
+        <w:spacing w:after="0" w:line="240" w:lineRule="auto"/>
+        <w:textAlignment w:val="baseline"/>
+        <w:rPr>
+          <w:rFonts w:ascii="Calibri" w:eastAsia="Times New Roman" w:hAnsi="Calibri" w:cs="Calibri"/>
+          <w:color w:val="000000"/>
+          <w:kern w:val="0"/>
+          <w:lang w:eastAsia="en-IN"/>
+          <w14:ligatures w14:val="none"/>
+        </w:rPr>
+      </w:pPr>
+      <w:r>
+        <w:rPr>
+          <w:rFonts w:ascii="Calibri" w:eastAsia="Times New Roman" w:hAnsi="Calibri" w:cs="Calibri"/>
+          <w:color w:val="000000"/>
+          <w:kern w:val="0"/>
+          <w:lang w:eastAsia="en-IN"/>
+          <w14:ligatures w14:val="none"/>
+        </w:rPr>
+        <w:lastRenderedPageBreak/>
+        <w:t> Shell Script to display the n terms of odd natural numbers and their sum.</w:t>
+      </w:r>
+    </w:p>
+    <w:p>
+      <w:pPr>
+        <w:spacing w:after="0" w:line="240" w:lineRule="auto"/>
+        <w:ind w:left="720"/>
+        <w:rPr>
+          <w:rFonts w:ascii="Times New Roman" w:eastAsia="Times New Roman" w:hAnsi="Times New Roman" w:cs="Times New Roman"/>
+          <w:kern w:val="0"/>
+          <w:sz w:val="24"/>
+          <w:szCs w:val="24"/>
+          <w:lang w:eastAsia="en-IN"/>
+          <w14:ligatures w14:val="none"/>
+        </w:rPr>
+      </w:pPr>
+      <w:r>
+        <w:rPr>
+          <w:rFonts w:ascii="Calibri" w:eastAsia="Times New Roman" w:hAnsi="Calibri" w:cs="Calibri"/>
+          <w:color w:val="000000"/>
+          <w:kern w:val="0"/>
+          <w:lang w:eastAsia="en-IN"/>
+          <w14:ligatures w14:val="none"/>
+        </w:rPr>
+        <w:t>Test Data</w:t>
+      </w:r>
+    </w:p>
+    <w:p>
+      <w:pPr>
+        <w:spacing w:after="0" w:line="240" w:lineRule="auto"/>
+        <w:ind w:left="720"/>
+        <w:rPr>
+          <w:rFonts w:ascii="Times New Roman" w:eastAsia="Times New Roman" w:hAnsi="Times New Roman" w:cs="Times New Roman"/>
+          <w:kern w:val="0"/>
+          <w:sz w:val="24"/>
+          <w:szCs w:val="24"/>
+          <w:lang w:eastAsia="en-IN"/>
+          <w14:ligatures w14:val="none"/>
+        </w:rPr>
+      </w:pPr>
+      <w:r>
+        <w:rPr>
+          <w:rFonts w:ascii="Calibri" w:eastAsia="Times New Roman" w:hAnsi="Calibri" w:cs="Calibri"/>
+          <w:color w:val="000000"/>
+          <w:kern w:val="0"/>
+          <w:lang w:eastAsia="en-IN"/>
+          <w14:ligatures w14:val="none"/>
+        </w:rPr>
+        <w:t xml:space="preserve">Input number of </w:t>
+      </w:r>
+      <w:proofErr w:type="gramStart"/>
+      <w:r>
+        <w:rPr>
+          <w:rFonts w:ascii="Calibri" w:eastAsia="Times New Roman" w:hAnsi="Calibri" w:cs="Calibri"/>
+          <w:color w:val="000000"/>
+          <w:kern w:val="0"/>
+          <w:lang w:eastAsia="en-IN"/>
+          <w14:ligatures w14:val="none"/>
+        </w:rPr>
+        <w:t>terms :</w:t>
+      </w:r>
+      <w:proofErr w:type="gramEnd"/>
+      <w:r>
+        <w:rPr>
+          <w:rFonts w:ascii="Calibri" w:eastAsia="Times New Roman" w:hAnsi="Calibri" w:cs="Calibri"/>
+          <w:color w:val="000000"/>
+          <w:kern w:val="0"/>
+          <w:lang w:eastAsia="en-IN"/>
+          <w14:ligatures w14:val="none"/>
+        </w:rPr>
+        <w:t xml:space="preserve"> 10</w:t>
+      </w:r>
+    </w:p>
+    <w:p>
+      <w:pPr>
+        <w:spacing w:after="0" w:line="240" w:lineRule="auto"/>
+        <w:ind w:left="720"/>
+        <w:rPr>
+          <w:rFonts w:ascii="Times New Roman" w:eastAsia="Times New Roman" w:hAnsi="Times New Roman" w:cs="Times New Roman"/>
+          <w:kern w:val="0"/>
+          <w:sz w:val="24"/>
+          <w:szCs w:val="24"/>
+          <w:lang w:eastAsia="en-IN"/>
+          <w14:ligatures w14:val="none"/>
+        </w:rPr>
+      </w:pPr>
+      <w:r>
+        <w:rPr>
+          <w:rFonts w:ascii="Calibri" w:eastAsia="Times New Roman" w:hAnsi="Calibri" w:cs="Calibri"/>
+          <w:color w:val="000000"/>
+          <w:kern w:val="0"/>
+          <w:lang w:eastAsia="en-IN"/>
+          <w14:ligatures w14:val="none"/>
+        </w:rPr>
+        <w:t xml:space="preserve">Expected </w:t>
+      </w:r>
+      <w:proofErr w:type="gramStart"/>
+      <w:r>
+        <w:rPr>
+          <w:rFonts w:ascii="Calibri" w:eastAsia="Times New Roman" w:hAnsi="Calibri" w:cs="Calibri"/>
+          <w:color w:val="000000"/>
+          <w:kern w:val="0"/>
+          <w:lang w:eastAsia="en-IN"/>
+          <w14:ligatures w14:val="none"/>
+        </w:rPr>
+        <w:t>Output :</w:t>
+      </w:r>
+      <w:proofErr w:type="gramEnd"/>
+    </w:p>
+    <w:p>
+      <w:pPr>
+        <w:spacing w:after="0" w:line="240" w:lineRule="auto"/>
+        <w:ind w:left="720"/>
+        <w:rPr>
+          <w:rFonts w:ascii="Times New Roman" w:eastAsia="Times New Roman" w:hAnsi="Times New Roman" w:cs="Times New Roman"/>
+          <w:kern w:val="0"/>
+          <w:sz w:val="24"/>
+          <w:szCs w:val="24"/>
+          <w:lang w:eastAsia="en-IN"/>
+          <w14:ligatures w14:val="none"/>
+        </w:rPr>
+      </w:pPr>
+      <w:r>
+        <w:rPr>
+          <w:rFonts w:ascii="Calibri" w:eastAsia="Times New Roman" w:hAnsi="Calibri" w:cs="Calibri"/>
+          <w:color w:val="000000"/>
+          <w:kern w:val="0"/>
+          <w:lang w:eastAsia="en-IN"/>
+          <w14:ligatures w14:val="none"/>
+        </w:rPr>
+        <w:t>The odd numbers are :1 3 5 7 9 11 13 15 17 19</w:t>
+      </w:r>
+    </w:p>
+    <w:p>
+      <w:pPr>
+        <w:spacing w:after="0" w:line="240" w:lineRule="auto"/>
+        <w:ind w:left="720"/>
+        <w:rPr>
+          <w:rFonts w:ascii="Times New Roman" w:eastAsia="Times New Roman" w:hAnsi="Times New Roman" w:cs="Times New Roman"/>
+          <w:kern w:val="0"/>
+          <w:sz w:val="24"/>
+          <w:szCs w:val="24"/>
+          <w:lang w:eastAsia="en-IN"/>
+          <w14:ligatures w14:val="none"/>
+        </w:rPr>
+      </w:pPr>
+      <w:r>
+        <w:rPr>
+          <w:rFonts w:ascii="Calibri" w:eastAsia="Times New Roman" w:hAnsi="Calibri" w:cs="Calibri"/>
+          <w:color w:val="000000"/>
+          <w:kern w:val="0"/>
+          <w:lang w:eastAsia="en-IN"/>
+          <w14:ligatures w14:val="none"/>
+        </w:rPr>
+        <w:t xml:space="preserve">The Sum of odd Natural Number </w:t>
+      </w:r>
+      <w:proofErr w:type="spellStart"/>
+      <w:r>
+        <w:rPr>
+          <w:rFonts w:ascii="Calibri" w:eastAsia="Times New Roman" w:hAnsi="Calibri" w:cs="Calibri"/>
+          <w:color w:val="000000"/>
+          <w:kern w:val="0"/>
+          <w:lang w:eastAsia="en-IN"/>
+          <w14:ligatures w14:val="none"/>
+        </w:rPr>
+        <w:t>upto</w:t>
+      </w:r>
+      <w:proofErr w:type="spellEnd"/>
+      <w:r>
+        <w:rPr>
+          <w:rFonts w:ascii="Calibri" w:eastAsia="Times New Roman" w:hAnsi="Calibri" w:cs="Calibri"/>
+          <w:color w:val="000000"/>
+          <w:kern w:val="0"/>
+          <w:lang w:eastAsia="en-IN"/>
+          <w14:ligatures w14:val="none"/>
+        </w:rPr>
+        <w:t xml:space="preserve"> 10 </w:t>
+      </w:r>
+      <w:proofErr w:type="gramStart"/>
+      <w:r>
+        <w:rPr>
+          <w:rFonts w:ascii="Calibri" w:eastAsia="Times New Roman" w:hAnsi="Calibri" w:cs="Calibri"/>
+          <w:color w:val="000000"/>
+          <w:kern w:val="0"/>
+          <w:lang w:eastAsia="en-IN"/>
+          <w14:ligatures w14:val="none"/>
+        </w:rPr>
+        <w:t>terms :</w:t>
+      </w:r>
+      <w:proofErr w:type="gramEnd"/>
+      <w:r>
+        <w:rPr>
+          <w:rFonts w:ascii="Calibri" w:eastAsia="Times New Roman" w:hAnsi="Calibri" w:cs="Calibri"/>
+          <w:color w:val="000000"/>
+          <w:kern w:val="0"/>
+          <w:lang w:eastAsia="en-IN"/>
+          <w14:ligatures w14:val="none"/>
+        </w:rPr>
+        <w:t xml:space="preserve"> 100</w:t>
+      </w:r>
+    </w:p>
+    <w:p>
+      <w:r>
+        <w:rPr>
+          <w:noProof/>
+        </w:rPr>
+        <w:drawing>
+          <wp:inline distT="0" distB="0" distL="0" distR="0" wp14:anchorId="3FA078E5" wp14:editId="06ACF61C">
+            <wp:extent cx="5731510" cy="3582035"/>
+            <wp:effectExtent l="0" t="0" r="2540" b="0"/>
+            <wp:docPr id="1594949757" name="Picture 3"/>
+            <wp:cNvGraphicFramePr>
+              <a:graphicFrameLocks xmlns:a="http://schemas.openxmlformats.org/drawingml/2006/main" noChangeAspect="1"/>
+            </wp:cNvGraphicFramePr>
+            <a:graphic xmlns:a="http://schemas.openxmlformats.org/drawingml/2006/main">
+              <a:graphicData uri="http://schemas.openxmlformats.org/drawingml/2006/picture">
+                <pic:pic xmlns:pic="http://schemas.openxmlformats.org/drawingml/2006/picture">
+                  <pic:nvPicPr>
+                    <pic:cNvPr id="0" name="Picture 11"/>
+                    <pic:cNvPicPr>
+                      <a:picLocks noChangeAspect="1" noChangeArrowheads="1"/>
+                    </pic:cNvPicPr>
+                  </pic:nvPicPr>
+                  <pic:blipFill>
+                    <a:blip r:embed="rId33">
+                      <a:extLst>
+                        <a:ext uri="{28A0092B-C50C-407E-A947-70E740481C1C}">
+                          <a14:useLocalDpi xmlns:a14="http://schemas.microsoft.com/office/drawing/2010/main" val="0"/>
+                        </a:ext>
+                      </a:extLst>
+                    </a:blip>
+                    <a:srcRect/>
+                    <a:stretch>
+                      <a:fillRect/>
+                    </a:stretch>
+                  </pic:blipFill>
+                  <pic:spPr bwMode="auto">
+                    <a:xfrm>
+                      <a:off x="0" y="0"/>
+                      <a:ext cx="5731510" cy="3582035"/>
+                    </a:xfrm>
+                    <a:prstGeom prst="rect">
+                      <a:avLst/>
+                    </a:prstGeom>
+                    <a:noFill/>
+                    <a:ln>
+                      <a:noFill/>
+                    </a:ln>
+                  </pic:spPr>
+                </pic:pic>
+              </a:graphicData>
+            </a:graphic>
+          </wp:inline>
+        </w:drawing>
+      </w:r>
+    </w:p>
+    <w:p>
+      <w:r>
+        <w:rPr>
+          <w:noProof/>
+        </w:rPr>
+        <w:drawing>
+          <wp:inline distT="0" distB="0" distL="0" distR="0" wp14:anchorId="7ECA0EE2" wp14:editId="6503350D">
+            <wp:extent cx="5731510" cy="3582035"/>
+            <wp:effectExtent l="0" t="0" r="2540" b="0"/>
+            <wp:docPr id="1790563374" name="Picture 25"/>
+            <wp:cNvGraphicFramePr>
+              <a:graphicFrameLocks xmlns:a="http://schemas.openxmlformats.org/drawingml/2006/main" noChangeAspect="1"/>
+            </wp:cNvGraphicFramePr>
+            <a:graphic xmlns:a="http://schemas.openxmlformats.org/drawingml/2006/main">
+              <a:graphicData uri="http://schemas.openxmlformats.org/drawingml/2006/picture">
+                <pic:pic xmlns:pic="http://schemas.openxmlformats.org/drawingml/2006/picture">
+                  <pic:nvPicPr>
+                    <pic:cNvPr id="0" name="Picture 55"/>
+                    <pic:cNvPicPr>
+                      <a:picLocks noChangeAspect="1" noChangeArrowheads="1"/>
+                    </pic:cNvPicPr>
+                  </pic:nvPicPr>
+                  <pic:blipFill>
+                    <a:blip r:embed="rId34">
+                      <a:extLst>
+                        <a:ext uri="{28A0092B-C50C-407E-A947-70E740481C1C}">
+                          <a14:useLocalDpi xmlns:a14="http://schemas.microsoft.com/office/drawing/2010/main" val="0"/>
+                        </a:ext>
+                      </a:extLst>
+                    </a:blip>
+                    <a:srcRect/>
+                    <a:stretch>
+                      <a:fillRect/>
+                    </a:stretch>
+                  </pic:blipFill>
+                  <pic:spPr bwMode="auto">
+                    <a:xfrm>
+                      <a:off x="0" y="0"/>
+                      <a:ext cx="5731510" cy="3582035"/>
+                    </a:xfrm>
+                    <a:prstGeom prst="rect">
+                      <a:avLst/>
+                    </a:prstGeom>
+                    <a:noFill/>
+                    <a:ln>
+                      <a:noFill/>
+                    </a:ln>
+                  </pic:spPr>
+                </pic:pic>
+              </a:graphicData>
+            </a:graphic>
+          </wp:inline>
+        </w:drawing>
+      </w:r>
+    </w:p>
     <w:sectPr>
       <w:pgSz w:w="11906" w:h="16838"/>
       <w:pgMar w:top="1440" w:right="1440" w:bottom="1440" w:left="1440" w:header="708" w:footer="708" w:gutter="0"/>
@@ -2003,9 +5206,348 @@
 <file path=word/numbering.xml><?xml version="1.0" encoding="utf-8"?>
 <w:numbering xmlns:wpc="http://schemas.microsoft.com/office/word/2010/wordprocessingCanvas" xmlns:cx="http://schemas.microsoft.com/office/drawing/2014/chartex" xmlns:cx1="http://schemas.microsoft.com/office/drawing/2015/9/8/chartex" xmlns:cx2="http://schemas.microsoft.com/office/drawing/2015/10/21/chartex" xmlns:cx3="http://schemas.microsoft.com/office/drawing/2016/5/9/chartex" xmlns:cx4="http://schemas.microsoft.com/office/drawing/2016/5/10/chartex" xmlns:cx5="http://schemas.microsoft.com/office/drawing/2016/5/11/chartex" xmlns:cx6="http://schemas.microsoft.com/office/drawing/2016/5/12/chartex" xmlns:cx7="http://schemas.microsoft.com/office/drawing/2016/5/13/chartex" xmlns:cx8="http://schemas.microsoft.com/office/drawing/2016/5/14/chartex" xmlns:mc="http://schemas.openxmlformats.org/markup-compatibility/2006" xmlns:aink="http://schemas.microsoft.com/office/drawing/2016/ink" xmlns:am3d="http://schemas.microsoft.com/office/drawing/2017/model3d" xmlns:o="urn:schemas-microsoft-com:office:office" xmlns:oel="http://schemas.microsoft.com/office/2019/extlst" xmlns:r="http://schemas.openxmlformats.org/officeDocument/2006/relationships" xmlns:m="http://schemas.openxmlformats.org/officeDocument/2006/math" xmlns:v="urn:schemas-microsoft-com:vml" xmlns:wp14="http://schemas.microsoft.com/office/word/2010/wordprocessingDrawing" xmlns:wp="http://schemas.openxmlformats.org/drawingml/2006/wordprocessingDrawing" xmlns:w10="urn:schemas-microsoft-com:office:word" xmlns:w="http://schemas.openxmlformats.org/wordprocessingml/2006/main" xmlns:w14="http://schemas.microsoft.com/office/word/2010/wordml" xmlns:w15="http://schemas.microsoft.com/office/word/2012/wordml" xmlns:w16cex="http://schemas.microsoft.com/office/word/2018/wordml/cex" xmlns:w16cid="http://schemas.microsoft.com/office/word/2016/wordml/cid" xmlns:w16="http://schemas.microsoft.com/office/word/2018/wordml" xmlns:w16sdtdh="http://schemas.microsoft.com/office/word/2020/wordml/sdtdatahash" xmlns:w16se="http://schemas.microsoft.com/office/word/2015/wordml/symex" xmlns:wpg="http://schemas.microsoft.com/office/word/2010/wordprocessingGroup" xmlns:wpi="http://schemas.microsoft.com/office/word/2010/wordprocessingInk" xmlns:wne="http://schemas.microsoft.com/office/word/2006/wordml" xmlns:wps="http://schemas.microsoft.com/office/word/2010/wordprocessingShape" mc:Ignorable="w14 w15 w16se w16cid w16 w16cex w16sdtdh wp14">
   <w:abstractNum w:abstractNumId="0" w15:restartNumberingAfterBreak="0">
-    <w:nsid w:val="679934AF"/>
+    <w:nsid w:val="019B554F"/>
     <w:multiLevelType w:val="multilevel"/>
-    <w:tmpl w:val="D53E4A38"/>
+    <w:tmpl w:val="252689B6"/>
+    <w:lvl w:ilvl="0">
+      <w:start w:val="13"/>
+      <w:numFmt w:val="decimal"/>
+      <w:lvlText w:val="%1."/>
+      <w:lvlJc w:val="left"/>
+      <w:pPr>
+        <w:tabs>
+          <w:tab w:val="num" w:pos="720"/>
+        </w:tabs>
+        <w:ind w:left="720" w:hanging="360"/>
+      </w:pPr>
+    </w:lvl>
+    <w:lvl w:ilvl="1" w:tentative="1">
+      <w:start w:val="1"/>
+      <w:numFmt w:val="decimal"/>
+      <w:lvlText w:val="%2."/>
+      <w:lvlJc w:val="left"/>
+      <w:pPr>
+        <w:tabs>
+          <w:tab w:val="num" w:pos="1440"/>
+        </w:tabs>
+        <w:ind w:left="1440" w:hanging="360"/>
+      </w:pPr>
+    </w:lvl>
+    <w:lvl w:ilvl="2" w:tentative="1">
+      <w:start w:val="1"/>
+      <w:numFmt w:val="decimal"/>
+      <w:lvlText w:val="%3."/>
+      <w:lvlJc w:val="left"/>
+      <w:pPr>
+        <w:tabs>
+          <w:tab w:val="num" w:pos="2160"/>
+        </w:tabs>
+        <w:ind w:left="2160" w:hanging="360"/>
+      </w:pPr>
+    </w:lvl>
+    <w:lvl w:ilvl="3" w:tentative="1">
+      <w:start w:val="1"/>
+      <w:numFmt w:val="decimal"/>
+      <w:lvlText w:val="%4."/>
+      <w:lvlJc w:val="left"/>
+      <w:pPr>
+        <w:tabs>
+          <w:tab w:val="num" w:pos="2880"/>
+        </w:tabs>
+        <w:ind w:left="2880" w:hanging="360"/>
+      </w:pPr>
+    </w:lvl>
+    <w:lvl w:ilvl="4" w:tentative="1">
+      <w:start w:val="1"/>
+      <w:numFmt w:val="decimal"/>
+      <w:lvlText w:val="%5."/>
+      <w:lvlJc w:val="left"/>
+      <w:pPr>
+        <w:tabs>
+          <w:tab w:val="num" w:pos="3600"/>
+        </w:tabs>
+        <w:ind w:left="3600" w:hanging="360"/>
+      </w:pPr>
+    </w:lvl>
+    <w:lvl w:ilvl="5" w:tentative="1">
+      <w:start w:val="1"/>
+      <w:numFmt w:val="decimal"/>
+      <w:lvlText w:val="%6."/>
+      <w:lvlJc w:val="left"/>
+      <w:pPr>
+        <w:tabs>
+          <w:tab w:val="num" w:pos="4320"/>
+        </w:tabs>
+        <w:ind w:left="4320" w:hanging="360"/>
+      </w:pPr>
+    </w:lvl>
+    <w:lvl w:ilvl="6" w:tentative="1">
+      <w:start w:val="1"/>
+      <w:numFmt w:val="decimal"/>
+      <w:lvlText w:val="%7."/>
+      <w:lvlJc w:val="left"/>
+      <w:pPr>
+        <w:tabs>
+          <w:tab w:val="num" w:pos="5040"/>
+        </w:tabs>
+        <w:ind w:left="5040" w:hanging="360"/>
+      </w:pPr>
+    </w:lvl>
+    <w:lvl w:ilvl="7" w:tentative="1">
+      <w:start w:val="1"/>
+      <w:numFmt w:val="decimal"/>
+      <w:lvlText w:val="%8."/>
+      <w:lvlJc w:val="left"/>
+      <w:pPr>
+        <w:tabs>
+          <w:tab w:val="num" w:pos="5760"/>
+        </w:tabs>
+        <w:ind w:left="5760" w:hanging="360"/>
+      </w:pPr>
+    </w:lvl>
+    <w:lvl w:ilvl="8" w:tentative="1">
+      <w:start w:val="1"/>
+      <w:numFmt w:val="decimal"/>
+      <w:lvlText w:val="%9."/>
+      <w:lvlJc w:val="left"/>
+      <w:pPr>
+        <w:tabs>
+          <w:tab w:val="num" w:pos="6480"/>
+        </w:tabs>
+        <w:ind w:left="6480" w:hanging="360"/>
+      </w:pPr>
+    </w:lvl>
+  </w:abstractNum>
+  <w:abstractNum w:abstractNumId="1" w15:restartNumberingAfterBreak="0">
+    <w:nsid w:val="0C0D0F21"/>
+    <w:multiLevelType w:val="multilevel"/>
+    <w:tmpl w:val="122A32B2"/>
+    <w:lvl w:ilvl="0">
+      <w:start w:val="9"/>
+      <w:numFmt w:val="decimal"/>
+      <w:lvlText w:val="%1."/>
+      <w:lvlJc w:val="left"/>
+      <w:pPr>
+        <w:tabs>
+          <w:tab w:val="num" w:pos="720"/>
+        </w:tabs>
+        <w:ind w:left="720" w:hanging="360"/>
+      </w:pPr>
+    </w:lvl>
+    <w:lvl w:ilvl="1" w:tentative="1">
+      <w:start w:val="1"/>
+      <w:numFmt w:val="decimal"/>
+      <w:lvlText w:val="%2."/>
+      <w:lvlJc w:val="left"/>
+      <w:pPr>
+        <w:tabs>
+          <w:tab w:val="num" w:pos="1440"/>
+        </w:tabs>
+        <w:ind w:left="1440" w:hanging="360"/>
+      </w:pPr>
+    </w:lvl>
+    <w:lvl w:ilvl="2" w:tentative="1">
+      <w:start w:val="1"/>
+      <w:numFmt w:val="decimal"/>
+      <w:lvlText w:val="%3."/>
+      <w:lvlJc w:val="left"/>
+      <w:pPr>
+        <w:tabs>
+          <w:tab w:val="num" w:pos="2160"/>
+        </w:tabs>
+        <w:ind w:left="2160" w:hanging="360"/>
+      </w:pPr>
+    </w:lvl>
+    <w:lvl w:ilvl="3" w:tentative="1">
+      <w:start w:val="1"/>
+      <w:numFmt w:val="decimal"/>
+      <w:lvlText w:val="%4."/>
+      <w:lvlJc w:val="left"/>
+      <w:pPr>
+        <w:tabs>
+          <w:tab w:val="num" w:pos="2880"/>
+        </w:tabs>
+        <w:ind w:left="2880" w:hanging="360"/>
+      </w:pPr>
+    </w:lvl>
+    <w:lvl w:ilvl="4" w:tentative="1">
+      <w:start w:val="1"/>
+      <w:numFmt w:val="decimal"/>
+      <w:lvlText w:val="%5."/>
+      <w:lvlJc w:val="left"/>
+      <w:pPr>
+        <w:tabs>
+          <w:tab w:val="num" w:pos="3600"/>
+        </w:tabs>
+        <w:ind w:left="3600" w:hanging="360"/>
+      </w:pPr>
+    </w:lvl>
+    <w:lvl w:ilvl="5" w:tentative="1">
+      <w:start w:val="1"/>
+      <w:numFmt w:val="decimal"/>
+      <w:lvlText w:val="%6."/>
+      <w:lvlJc w:val="left"/>
+      <w:pPr>
+        <w:tabs>
+          <w:tab w:val="num" w:pos="4320"/>
+        </w:tabs>
+        <w:ind w:left="4320" w:hanging="360"/>
+      </w:pPr>
+    </w:lvl>
+    <w:lvl w:ilvl="6" w:tentative="1">
+      <w:start w:val="1"/>
+      <w:numFmt w:val="decimal"/>
+      <w:lvlText w:val="%7."/>
+      <w:lvlJc w:val="left"/>
+      <w:pPr>
+        <w:tabs>
+          <w:tab w:val="num" w:pos="5040"/>
+        </w:tabs>
+        <w:ind w:left="5040" w:hanging="360"/>
+      </w:pPr>
+    </w:lvl>
+    <w:lvl w:ilvl="7" w:tentative="1">
+      <w:start w:val="1"/>
+      <w:numFmt w:val="decimal"/>
+      <w:lvlText w:val="%8."/>
+      <w:lvlJc w:val="left"/>
+      <w:pPr>
+        <w:tabs>
+          <w:tab w:val="num" w:pos="5760"/>
+        </w:tabs>
+        <w:ind w:left="5760" w:hanging="360"/>
+      </w:pPr>
+    </w:lvl>
+    <w:lvl w:ilvl="8" w:tentative="1">
+      <w:start w:val="1"/>
+      <w:numFmt w:val="decimal"/>
+      <w:lvlText w:val="%9."/>
+      <w:lvlJc w:val="left"/>
+      <w:pPr>
+        <w:tabs>
+          <w:tab w:val="num" w:pos="6480"/>
+        </w:tabs>
+        <w:ind w:left="6480" w:hanging="360"/>
+      </w:pPr>
+    </w:lvl>
+  </w:abstractNum>
+  <w:abstractNum w:abstractNumId="2" w15:restartNumberingAfterBreak="0">
+    <w:nsid w:val="25D34294"/>
+    <w:multiLevelType w:val="multilevel"/>
+    <w:tmpl w:val="CB786E00"/>
+    <w:lvl w:ilvl="0">
+      <w:start w:val="12"/>
+      <w:numFmt w:val="decimal"/>
+      <w:lvlText w:val="%1."/>
+      <w:lvlJc w:val="left"/>
+      <w:pPr>
+        <w:tabs>
+          <w:tab w:val="num" w:pos="720"/>
+        </w:tabs>
+        <w:ind w:left="720" w:hanging="360"/>
+      </w:pPr>
+    </w:lvl>
+    <w:lvl w:ilvl="1" w:tentative="1">
+      <w:start w:val="1"/>
+      <w:numFmt w:val="decimal"/>
+      <w:lvlText w:val="%2."/>
+      <w:lvlJc w:val="left"/>
+      <w:pPr>
+        <w:tabs>
+          <w:tab w:val="num" w:pos="1440"/>
+        </w:tabs>
+        <w:ind w:left="1440" w:hanging="360"/>
+      </w:pPr>
+    </w:lvl>
+    <w:lvl w:ilvl="2" w:tentative="1">
+      <w:start w:val="1"/>
+      <w:numFmt w:val="decimal"/>
+      <w:lvlText w:val="%3."/>
+      <w:lvlJc w:val="left"/>
+      <w:pPr>
+        <w:tabs>
+          <w:tab w:val="num" w:pos="2160"/>
+        </w:tabs>
+        <w:ind w:left="2160" w:hanging="360"/>
+      </w:pPr>
+    </w:lvl>
+    <w:lvl w:ilvl="3" w:tentative="1">
+      <w:start w:val="1"/>
+      <w:numFmt w:val="decimal"/>
+      <w:lvlText w:val="%4."/>
+      <w:lvlJc w:val="left"/>
+      <w:pPr>
+        <w:tabs>
+          <w:tab w:val="num" w:pos="2880"/>
+        </w:tabs>
+        <w:ind w:left="2880" w:hanging="360"/>
+      </w:pPr>
+    </w:lvl>
+    <w:lvl w:ilvl="4" w:tentative="1">
+      <w:start w:val="1"/>
+      <w:numFmt w:val="decimal"/>
+      <w:lvlText w:val="%5."/>
+      <w:lvlJc w:val="left"/>
+      <w:pPr>
+        <w:tabs>
+          <w:tab w:val="num" w:pos="3600"/>
+        </w:tabs>
+        <w:ind w:left="3600" w:hanging="360"/>
+      </w:pPr>
+    </w:lvl>
+    <w:lvl w:ilvl="5" w:tentative="1">
+      <w:start w:val="1"/>
+      <w:numFmt w:val="decimal"/>
+      <w:lvlText w:val="%6."/>
+      <w:lvlJc w:val="left"/>
+      <w:pPr>
+        <w:tabs>
+          <w:tab w:val="num" w:pos="4320"/>
+        </w:tabs>
+        <w:ind w:left="4320" w:hanging="360"/>
+      </w:pPr>
+    </w:lvl>
+    <w:lvl w:ilvl="6" w:tentative="1">
+      <w:start w:val="1"/>
+      <w:numFmt w:val="decimal"/>
+      <w:lvlText w:val="%7."/>
+      <w:lvlJc w:val="left"/>
+      <w:pPr>
+        <w:tabs>
+          <w:tab w:val="num" w:pos="5040"/>
+        </w:tabs>
+        <w:ind w:left="5040" w:hanging="360"/>
+      </w:pPr>
+    </w:lvl>
+    <w:lvl w:ilvl="7" w:tentative="1">
+      <w:start w:val="1"/>
+      <w:numFmt w:val="decimal"/>
+      <w:lvlText w:val="%8."/>
+      <w:lvlJc w:val="left"/>
+      <w:pPr>
+        <w:tabs>
+          <w:tab w:val="num" w:pos="5760"/>
+        </w:tabs>
+        <w:ind w:left="5760" w:hanging="360"/>
+      </w:pPr>
+    </w:lvl>
+    <w:lvl w:ilvl="8" w:tentative="1">
+      <w:start w:val="1"/>
+      <w:numFmt w:val="decimal"/>
+      <w:lvlText w:val="%9."/>
+      <w:lvlJc w:val="left"/>
+      <w:pPr>
+        <w:tabs>
+          <w:tab w:val="num" w:pos="6480"/>
+        </w:tabs>
+        <w:ind w:left="6480" w:hanging="360"/>
+      </w:pPr>
+    </w:lvl>
+  </w:abstractNum>
+  <w:abstractNum w:abstractNumId="3" w15:restartNumberingAfterBreak="0">
+    <w:nsid w:val="2F3078D2"/>
+    <w:multiLevelType w:val="multilevel"/>
+    <w:tmpl w:val="D01A2296"/>
     <w:lvl w:ilvl="0">
       <w:start w:val="1"/>
       <w:numFmt w:val="decimal"/>
@@ -2115,31 +5657,526 @@
       </w:pPr>
     </w:lvl>
   </w:abstractNum>
-  <w:num w:numId="1" w16cid:durableId="1441993890">
-    <w:abstractNumId w:val="0"/>
+  <w:abstractNum w:abstractNumId="4" w15:restartNumberingAfterBreak="0">
+    <w:nsid w:val="465F7990"/>
+    <w:multiLevelType w:val="multilevel"/>
+    <w:tmpl w:val="9F38B140"/>
+    <w:lvl w:ilvl="0">
+      <w:start w:val="10"/>
+      <w:numFmt w:val="decimal"/>
+      <w:lvlText w:val="%1."/>
+      <w:lvlJc w:val="left"/>
+      <w:pPr>
+        <w:tabs>
+          <w:tab w:val="num" w:pos="720"/>
+        </w:tabs>
+        <w:ind w:left="720" w:hanging="360"/>
+      </w:pPr>
+    </w:lvl>
+    <w:lvl w:ilvl="1" w:tentative="1">
+      <w:start w:val="1"/>
+      <w:numFmt w:val="decimal"/>
+      <w:lvlText w:val="%2."/>
+      <w:lvlJc w:val="left"/>
+      <w:pPr>
+        <w:tabs>
+          <w:tab w:val="num" w:pos="1440"/>
+        </w:tabs>
+        <w:ind w:left="1440" w:hanging="360"/>
+      </w:pPr>
+    </w:lvl>
+    <w:lvl w:ilvl="2" w:tentative="1">
+      <w:start w:val="1"/>
+      <w:numFmt w:val="decimal"/>
+      <w:lvlText w:val="%3."/>
+      <w:lvlJc w:val="left"/>
+      <w:pPr>
+        <w:tabs>
+          <w:tab w:val="num" w:pos="2160"/>
+        </w:tabs>
+        <w:ind w:left="2160" w:hanging="360"/>
+      </w:pPr>
+    </w:lvl>
+    <w:lvl w:ilvl="3" w:tentative="1">
+      <w:start w:val="1"/>
+      <w:numFmt w:val="decimal"/>
+      <w:lvlText w:val="%4."/>
+      <w:lvlJc w:val="left"/>
+      <w:pPr>
+        <w:tabs>
+          <w:tab w:val="num" w:pos="2880"/>
+        </w:tabs>
+        <w:ind w:left="2880" w:hanging="360"/>
+      </w:pPr>
+    </w:lvl>
+    <w:lvl w:ilvl="4" w:tentative="1">
+      <w:start w:val="1"/>
+      <w:numFmt w:val="decimal"/>
+      <w:lvlText w:val="%5."/>
+      <w:lvlJc w:val="left"/>
+      <w:pPr>
+        <w:tabs>
+          <w:tab w:val="num" w:pos="3600"/>
+        </w:tabs>
+        <w:ind w:left="3600" w:hanging="360"/>
+      </w:pPr>
+    </w:lvl>
+    <w:lvl w:ilvl="5" w:tentative="1">
+      <w:start w:val="1"/>
+      <w:numFmt w:val="decimal"/>
+      <w:lvlText w:val="%6."/>
+      <w:lvlJc w:val="left"/>
+      <w:pPr>
+        <w:tabs>
+          <w:tab w:val="num" w:pos="4320"/>
+        </w:tabs>
+        <w:ind w:left="4320" w:hanging="360"/>
+      </w:pPr>
+    </w:lvl>
+    <w:lvl w:ilvl="6" w:tentative="1">
+      <w:start w:val="1"/>
+      <w:numFmt w:val="decimal"/>
+      <w:lvlText w:val="%7."/>
+      <w:lvlJc w:val="left"/>
+      <w:pPr>
+        <w:tabs>
+          <w:tab w:val="num" w:pos="5040"/>
+        </w:tabs>
+        <w:ind w:left="5040" w:hanging="360"/>
+      </w:pPr>
+    </w:lvl>
+    <w:lvl w:ilvl="7" w:tentative="1">
+      <w:start w:val="1"/>
+      <w:numFmt w:val="decimal"/>
+      <w:lvlText w:val="%8."/>
+      <w:lvlJc w:val="left"/>
+      <w:pPr>
+        <w:tabs>
+          <w:tab w:val="num" w:pos="5760"/>
+        </w:tabs>
+        <w:ind w:left="5760" w:hanging="360"/>
+      </w:pPr>
+    </w:lvl>
+    <w:lvl w:ilvl="8" w:tentative="1">
+      <w:start w:val="1"/>
+      <w:numFmt w:val="decimal"/>
+      <w:lvlText w:val="%9."/>
+      <w:lvlJc w:val="left"/>
+      <w:pPr>
+        <w:tabs>
+          <w:tab w:val="num" w:pos="6480"/>
+        </w:tabs>
+        <w:ind w:left="6480" w:hanging="360"/>
+      </w:pPr>
+    </w:lvl>
+  </w:abstractNum>
+  <w:abstractNum w:abstractNumId="5" w15:restartNumberingAfterBreak="0">
+    <w:nsid w:val="61B2223E"/>
+    <w:multiLevelType w:val="multilevel"/>
+    <w:tmpl w:val="A4A854C2"/>
+    <w:lvl w:ilvl="0">
+      <w:start w:val="11"/>
+      <w:numFmt w:val="decimal"/>
+      <w:lvlText w:val="%1."/>
+      <w:lvlJc w:val="left"/>
+      <w:pPr>
+        <w:tabs>
+          <w:tab w:val="num" w:pos="720"/>
+        </w:tabs>
+        <w:ind w:left="720" w:hanging="360"/>
+      </w:pPr>
+    </w:lvl>
+    <w:lvl w:ilvl="1" w:tentative="1">
+      <w:start w:val="1"/>
+      <w:numFmt w:val="decimal"/>
+      <w:lvlText w:val="%2."/>
+      <w:lvlJc w:val="left"/>
+      <w:pPr>
+        <w:tabs>
+          <w:tab w:val="num" w:pos="1440"/>
+        </w:tabs>
+        <w:ind w:left="1440" w:hanging="360"/>
+      </w:pPr>
+    </w:lvl>
+    <w:lvl w:ilvl="2" w:tentative="1">
+      <w:start w:val="1"/>
+      <w:numFmt w:val="decimal"/>
+      <w:lvlText w:val="%3."/>
+      <w:lvlJc w:val="left"/>
+      <w:pPr>
+        <w:tabs>
+          <w:tab w:val="num" w:pos="2160"/>
+        </w:tabs>
+        <w:ind w:left="2160" w:hanging="360"/>
+      </w:pPr>
+    </w:lvl>
+    <w:lvl w:ilvl="3" w:tentative="1">
+      <w:start w:val="1"/>
+      <w:numFmt w:val="decimal"/>
+      <w:lvlText w:val="%4."/>
+      <w:lvlJc w:val="left"/>
+      <w:pPr>
+        <w:tabs>
+          <w:tab w:val="num" w:pos="2880"/>
+        </w:tabs>
+        <w:ind w:left="2880" w:hanging="360"/>
+      </w:pPr>
+    </w:lvl>
+    <w:lvl w:ilvl="4" w:tentative="1">
+      <w:start w:val="1"/>
+      <w:numFmt w:val="decimal"/>
+      <w:lvlText w:val="%5."/>
+      <w:lvlJc w:val="left"/>
+      <w:pPr>
+        <w:tabs>
+          <w:tab w:val="num" w:pos="3600"/>
+        </w:tabs>
+        <w:ind w:left="3600" w:hanging="360"/>
+      </w:pPr>
+    </w:lvl>
+    <w:lvl w:ilvl="5" w:tentative="1">
+      <w:start w:val="1"/>
+      <w:numFmt w:val="decimal"/>
+      <w:lvlText w:val="%6."/>
+      <w:lvlJc w:val="left"/>
+      <w:pPr>
+        <w:tabs>
+          <w:tab w:val="num" w:pos="4320"/>
+        </w:tabs>
+        <w:ind w:left="4320" w:hanging="360"/>
+      </w:pPr>
+    </w:lvl>
+    <w:lvl w:ilvl="6" w:tentative="1">
+      <w:start w:val="1"/>
+      <w:numFmt w:val="decimal"/>
+      <w:lvlText w:val="%7."/>
+      <w:lvlJc w:val="left"/>
+      <w:pPr>
+        <w:tabs>
+          <w:tab w:val="num" w:pos="5040"/>
+        </w:tabs>
+        <w:ind w:left="5040" w:hanging="360"/>
+      </w:pPr>
+    </w:lvl>
+    <w:lvl w:ilvl="7" w:tentative="1">
+      <w:start w:val="1"/>
+      <w:numFmt w:val="decimal"/>
+      <w:lvlText w:val="%8."/>
+      <w:lvlJc w:val="left"/>
+      <w:pPr>
+        <w:tabs>
+          <w:tab w:val="num" w:pos="5760"/>
+        </w:tabs>
+        <w:ind w:left="5760" w:hanging="360"/>
+      </w:pPr>
+    </w:lvl>
+    <w:lvl w:ilvl="8" w:tentative="1">
+      <w:start w:val="1"/>
+      <w:numFmt w:val="decimal"/>
+      <w:lvlText w:val="%9."/>
+      <w:lvlJc w:val="left"/>
+      <w:pPr>
+        <w:tabs>
+          <w:tab w:val="num" w:pos="6480"/>
+        </w:tabs>
+        <w:ind w:left="6480" w:hanging="360"/>
+      </w:pPr>
+    </w:lvl>
+  </w:abstractNum>
+  <w:abstractNum w:abstractNumId="6" w15:restartNumberingAfterBreak="0">
+    <w:nsid w:val="704D12E9"/>
+    <w:multiLevelType w:val="multilevel"/>
+    <w:tmpl w:val="4F18A5F2"/>
+    <w:lvl w:ilvl="0">
+      <w:start w:val="15"/>
+      <w:numFmt w:val="decimal"/>
+      <w:lvlText w:val="%1."/>
+      <w:lvlJc w:val="left"/>
+      <w:pPr>
+        <w:tabs>
+          <w:tab w:val="num" w:pos="720"/>
+        </w:tabs>
+        <w:ind w:left="720" w:hanging="360"/>
+      </w:pPr>
+    </w:lvl>
+    <w:lvl w:ilvl="1" w:tentative="1">
+      <w:start w:val="1"/>
+      <w:numFmt w:val="decimal"/>
+      <w:lvlText w:val="%2."/>
+      <w:lvlJc w:val="left"/>
+      <w:pPr>
+        <w:tabs>
+          <w:tab w:val="num" w:pos="1440"/>
+        </w:tabs>
+        <w:ind w:left="1440" w:hanging="360"/>
+      </w:pPr>
+    </w:lvl>
+    <w:lvl w:ilvl="2" w:tentative="1">
+      <w:start w:val="1"/>
+      <w:numFmt w:val="decimal"/>
+      <w:lvlText w:val="%3."/>
+      <w:lvlJc w:val="left"/>
+      <w:pPr>
+        <w:tabs>
+          <w:tab w:val="num" w:pos="2160"/>
+        </w:tabs>
+        <w:ind w:left="2160" w:hanging="360"/>
+      </w:pPr>
+    </w:lvl>
+    <w:lvl w:ilvl="3" w:tentative="1">
+      <w:start w:val="1"/>
+      <w:numFmt w:val="decimal"/>
+      <w:lvlText w:val="%4."/>
+      <w:lvlJc w:val="left"/>
+      <w:pPr>
+        <w:tabs>
+          <w:tab w:val="num" w:pos="2880"/>
+        </w:tabs>
+        <w:ind w:left="2880" w:hanging="360"/>
+      </w:pPr>
+    </w:lvl>
+    <w:lvl w:ilvl="4" w:tentative="1">
+      <w:start w:val="1"/>
+      <w:numFmt w:val="decimal"/>
+      <w:lvlText w:val="%5."/>
+      <w:lvlJc w:val="left"/>
+      <w:pPr>
+        <w:tabs>
+          <w:tab w:val="num" w:pos="3600"/>
+        </w:tabs>
+        <w:ind w:left="3600" w:hanging="360"/>
+      </w:pPr>
+    </w:lvl>
+    <w:lvl w:ilvl="5" w:tentative="1">
+      <w:start w:val="1"/>
+      <w:numFmt w:val="decimal"/>
+      <w:lvlText w:val="%6."/>
+      <w:lvlJc w:val="left"/>
+      <w:pPr>
+        <w:tabs>
+          <w:tab w:val="num" w:pos="4320"/>
+        </w:tabs>
+        <w:ind w:left="4320" w:hanging="360"/>
+      </w:pPr>
+    </w:lvl>
+    <w:lvl w:ilvl="6" w:tentative="1">
+      <w:start w:val="1"/>
+      <w:numFmt w:val="decimal"/>
+      <w:lvlText w:val="%7."/>
+      <w:lvlJc w:val="left"/>
+      <w:pPr>
+        <w:tabs>
+          <w:tab w:val="num" w:pos="5040"/>
+        </w:tabs>
+        <w:ind w:left="5040" w:hanging="360"/>
+      </w:pPr>
+    </w:lvl>
+    <w:lvl w:ilvl="7" w:tentative="1">
+      <w:start w:val="1"/>
+      <w:numFmt w:val="decimal"/>
+      <w:lvlText w:val="%8."/>
+      <w:lvlJc w:val="left"/>
+      <w:pPr>
+        <w:tabs>
+          <w:tab w:val="num" w:pos="5760"/>
+        </w:tabs>
+        <w:ind w:left="5760" w:hanging="360"/>
+      </w:pPr>
+    </w:lvl>
+    <w:lvl w:ilvl="8" w:tentative="1">
+      <w:start w:val="1"/>
+      <w:numFmt w:val="decimal"/>
+      <w:lvlText w:val="%9."/>
+      <w:lvlJc w:val="left"/>
+      <w:pPr>
+        <w:tabs>
+          <w:tab w:val="num" w:pos="6480"/>
+        </w:tabs>
+        <w:ind w:left="6480" w:hanging="360"/>
+      </w:pPr>
+    </w:lvl>
+  </w:abstractNum>
+  <w:abstractNum w:abstractNumId="7" w15:restartNumberingAfterBreak="0">
+    <w:nsid w:val="7A3E6BD3"/>
+    <w:multiLevelType w:val="multilevel"/>
+    <w:tmpl w:val="7D00D892"/>
+    <w:lvl w:ilvl="0">
+      <w:start w:val="14"/>
+      <w:numFmt w:val="decimal"/>
+      <w:lvlText w:val="%1."/>
+      <w:lvlJc w:val="left"/>
+      <w:pPr>
+        <w:tabs>
+          <w:tab w:val="num" w:pos="720"/>
+        </w:tabs>
+        <w:ind w:left="720" w:hanging="360"/>
+      </w:pPr>
+    </w:lvl>
+    <w:lvl w:ilvl="1" w:tentative="1">
+      <w:start w:val="1"/>
+      <w:numFmt w:val="decimal"/>
+      <w:lvlText w:val="%2."/>
+      <w:lvlJc w:val="left"/>
+      <w:pPr>
+        <w:tabs>
+          <w:tab w:val="num" w:pos="1440"/>
+        </w:tabs>
+        <w:ind w:left="1440" w:hanging="360"/>
+      </w:pPr>
+    </w:lvl>
+    <w:lvl w:ilvl="2" w:tentative="1">
+      <w:start w:val="1"/>
+      <w:numFmt w:val="decimal"/>
+      <w:lvlText w:val="%3."/>
+      <w:lvlJc w:val="left"/>
+      <w:pPr>
+        <w:tabs>
+          <w:tab w:val="num" w:pos="2160"/>
+        </w:tabs>
+        <w:ind w:left="2160" w:hanging="360"/>
+      </w:pPr>
+    </w:lvl>
+    <w:lvl w:ilvl="3" w:tentative="1">
+      <w:start w:val="1"/>
+      <w:numFmt w:val="decimal"/>
+      <w:lvlText w:val="%4."/>
+      <w:lvlJc w:val="left"/>
+      <w:pPr>
+        <w:tabs>
+          <w:tab w:val="num" w:pos="2880"/>
+        </w:tabs>
+        <w:ind w:left="2880" w:hanging="360"/>
+      </w:pPr>
+    </w:lvl>
+    <w:lvl w:ilvl="4" w:tentative="1">
+      <w:start w:val="1"/>
+      <w:numFmt w:val="decimal"/>
+      <w:lvlText w:val="%5."/>
+      <w:lvlJc w:val="left"/>
+      <w:pPr>
+        <w:tabs>
+          <w:tab w:val="num" w:pos="3600"/>
+        </w:tabs>
+        <w:ind w:left="3600" w:hanging="360"/>
+      </w:pPr>
+    </w:lvl>
+    <w:lvl w:ilvl="5" w:tentative="1">
+      <w:start w:val="1"/>
+      <w:numFmt w:val="decimal"/>
+      <w:lvlText w:val="%6."/>
+      <w:lvlJc w:val="left"/>
+      <w:pPr>
+        <w:tabs>
+          <w:tab w:val="num" w:pos="4320"/>
+        </w:tabs>
+        <w:ind w:left="4320" w:hanging="360"/>
+      </w:pPr>
+    </w:lvl>
+    <w:lvl w:ilvl="6" w:tentative="1">
+      <w:start w:val="1"/>
+      <w:numFmt w:val="decimal"/>
+      <w:lvlText w:val="%7."/>
+      <w:lvlJc w:val="left"/>
+      <w:pPr>
+        <w:tabs>
+          <w:tab w:val="num" w:pos="5040"/>
+        </w:tabs>
+        <w:ind w:left="5040" w:hanging="360"/>
+      </w:pPr>
+    </w:lvl>
+    <w:lvl w:ilvl="7" w:tentative="1">
+      <w:start w:val="1"/>
+      <w:numFmt w:val="decimal"/>
+      <w:lvlText w:val="%8."/>
+      <w:lvlJc w:val="left"/>
+      <w:pPr>
+        <w:tabs>
+          <w:tab w:val="num" w:pos="5760"/>
+        </w:tabs>
+        <w:ind w:left="5760" w:hanging="360"/>
+      </w:pPr>
+    </w:lvl>
+    <w:lvl w:ilvl="8" w:tentative="1">
+      <w:start w:val="1"/>
+      <w:numFmt w:val="decimal"/>
+      <w:lvlText w:val="%9."/>
+      <w:lvlJc w:val="left"/>
+      <w:pPr>
+        <w:tabs>
+          <w:tab w:val="num" w:pos="6480"/>
+        </w:tabs>
+        <w:ind w:left="6480" w:hanging="360"/>
+      </w:pPr>
+    </w:lvl>
+  </w:abstractNum>
+  <w:num w:numId="1" w16cid:durableId="662122936">
+    <w:abstractNumId w:val="3"/>
+  </w:num>
+  <w:num w:numId="2" w16cid:durableId="163863520">
+    <w:abstractNumId w:val="1"/>
     <w:lvlOverride w:ilvl="0">
       <w:lvl w:ilvl="0">
-        <w:numFmt w:val="lowerLetter"/>
+        <w:numFmt w:val="decimal"/>
         <w:lvlText w:val="%1."/>
         <w:lvlJc w:val="left"/>
       </w:lvl>
     </w:lvlOverride>
   </w:num>
-  <w:num w:numId="2" w16cid:durableId="69617133">
-    <w:abstractNumId w:val="0"/>
+  <w:num w:numId="3" w16cid:durableId="1749500615">
+    <w:abstractNumId w:val="4"/>
     <w:lvlOverride w:ilvl="0">
       <w:lvl w:ilvl="0">
-        <w:numFmt w:val="lowerLetter"/>
+        <w:numFmt w:val="decimal"/>
         <w:lvlText w:val="%1."/>
         <w:lvlJc w:val="left"/>
       </w:lvl>
     </w:lvlOverride>
   </w:num>
-  <w:num w:numId="3" w16cid:durableId="1329484873">
+  <w:num w:numId="4" w16cid:durableId="2076391015">
+    <w:abstractNumId w:val="5"/>
+    <w:lvlOverride w:ilvl="0">
+      <w:lvl w:ilvl="0">
+        <w:numFmt w:val="decimal"/>
+        <w:lvlText w:val="%1."/>
+        <w:lvlJc w:val="left"/>
+      </w:lvl>
+    </w:lvlOverride>
+  </w:num>
+  <w:num w:numId="5" w16cid:durableId="1408041011">
+    <w:abstractNumId w:val="2"/>
+    <w:lvlOverride w:ilvl="0">
+      <w:lvl w:ilvl="0">
+        <w:numFmt w:val="decimal"/>
+        <w:lvlText w:val="%1."/>
+        <w:lvlJc w:val="left"/>
+      </w:lvl>
+    </w:lvlOverride>
+  </w:num>
+  <w:num w:numId="6" w16cid:durableId="264270442">
     <w:abstractNumId w:val="0"/>
     <w:lvlOverride w:ilvl="0">
       <w:lvl w:ilvl="0">
-        <w:numFmt w:val="lowerLetter"/>
+        <w:numFmt w:val="decimal"/>
+        <w:lvlText w:val="%1."/>
+        <w:lvlJc w:val="left"/>
+      </w:lvl>
+    </w:lvlOverride>
+  </w:num>
+  <w:num w:numId="7" w16cid:durableId="1696081436">
+    <w:abstractNumId w:val="7"/>
+    <w:lvlOverride w:ilvl="0">
+      <w:lvl w:ilvl="0">
+        <w:numFmt w:val="decimal"/>
+        <w:lvlText w:val="%1."/>
+        <w:lvlJc w:val="left"/>
+      </w:lvl>
+    </w:lvlOverride>
+  </w:num>
+  <w:num w:numId="8" w16cid:durableId="710156440">
+    <w:abstractNumId w:val="6"/>
+    <w:lvlOverride w:ilvl="0">
+      <w:lvl w:ilvl="0">
+        <w:numFmt w:val="decimal"/>
         <w:lvlText w:val="%1."/>
         <w:lvlJc w:val="left"/>
       </w:lvl>
@@ -2582,7 +6619,7 @@
     <w:uiPriority w:val="99"/>
     <w:semiHidden/>
     <w:unhideWhenUsed/>
-    <w:rsid w:val="00431551"/>
+    <w:rsid w:val="00574BDE"/>
     <w:pPr>
       <w:spacing w:before="100" w:beforeAutospacing="1" w:after="100" w:afterAutospacing="1" w:line="240" w:lineRule="auto"/>
     </w:pPr>
@@ -2595,10 +6632,16 @@
       <w14:ligatures w14:val="none"/>
     </w:rPr>
   </w:style>
-  <w:style w:type="character" w:customStyle="1" w:styleId="apple-tab-span">
-    <w:name w:val="apple-tab-span"/>
-    <w:basedOn w:val="DefaultParagraphFont"/>
-    <w:rsid w:val="00431551"/>
+  <w:style w:type="paragraph" w:styleId="ListParagraph">
+    <w:name w:val="List Paragraph"/>
+    <w:basedOn w:val="Normal"/>
+    <w:uiPriority w:val="34"/>
+    <w:qFormat/>
+    <w:rsid w:val="00574BDE"/>
+    <w:pPr>
+      <w:ind w:left="720"/>
+      <w:contextualSpacing/>
+    </w:pPr>
   </w:style>
 </w:styles>
 </file>
